--- a/docs/utilities/Sage300SDK_ResxGenerationUtility.docx
+++ b/docs/utilities/Sage300SDK_ResxGenerationUtility.docx
@@ -1,6 +1,6 @@
 
 <file path=word/document.xml><?xml version="1.0" encoding="utf-8"?>
-<w:document xmlns:wpc="http://schemas.microsoft.com/office/word/2010/wordprocessingCanvas" xmlns:mc="http://schemas.openxmlformats.org/markup-compatibility/2006" xmlns:o="urn:schemas-microsoft-com:office:office" xmlns:r="http://schemas.openxmlformats.org/officeDocument/2006/relationships" xmlns:m="http://schemas.openxmlformats.org/officeDocument/2006/math" xmlns:v="urn:schemas-microsoft-com:vml" xmlns:wp14="http://schemas.microsoft.com/office/word/2010/wordprocessingDrawing" xmlns:wp="http://schemas.openxmlformats.org/drawingml/2006/wordprocessingDrawing" xmlns:w10="urn:schemas-microsoft-com:office:word" xmlns:w="http://schemas.openxmlformats.org/wordprocessingml/2006/main" xmlns:w14="http://schemas.microsoft.com/office/word/2010/wordml" xmlns:w15="http://schemas.microsoft.com/office/word/2012/wordml" xmlns:wpg="http://schemas.microsoft.com/office/word/2010/wordprocessingGroup" xmlns:wpi="http://schemas.microsoft.com/office/word/2010/wordprocessingInk" xmlns:wne="http://schemas.microsoft.com/office/word/2006/wordml" xmlns:wps="http://schemas.microsoft.com/office/word/2010/wordprocessingShape" mc:Ignorable="w14 w15 wp14">
+<w:document xmlns:wpc="http://schemas.microsoft.com/office/word/2010/wordprocessingCanvas" xmlns:cx="http://schemas.microsoft.com/office/drawing/2014/chartex" xmlns:cx1="http://schemas.microsoft.com/office/drawing/2015/9/8/chartex" xmlns:cx2="http://schemas.microsoft.com/office/drawing/2015/10/21/chartex" xmlns:mc="http://schemas.openxmlformats.org/markup-compatibility/2006" xmlns:o="urn:schemas-microsoft-com:office:office" xmlns:r="http://schemas.openxmlformats.org/officeDocument/2006/relationships" xmlns:m="http://schemas.openxmlformats.org/officeDocument/2006/math" xmlns:v="urn:schemas-microsoft-com:vml" xmlns:wp14="http://schemas.microsoft.com/office/word/2010/wordprocessingDrawing" xmlns:wp="http://schemas.openxmlformats.org/drawingml/2006/wordprocessingDrawing" xmlns:w10="urn:schemas-microsoft-com:office:word" xmlns:w="http://schemas.openxmlformats.org/wordprocessingml/2006/main" xmlns:w14="http://schemas.microsoft.com/office/word/2010/wordml" xmlns:w15="http://schemas.microsoft.com/office/word/2012/wordml" xmlns:w16se="http://schemas.microsoft.com/office/word/2015/wordml/symex" xmlns:wpg="http://schemas.microsoft.com/office/word/2010/wordprocessingGroup" xmlns:wpi="http://schemas.microsoft.com/office/word/2010/wordprocessingInk" xmlns:wne="http://schemas.microsoft.com/office/word/2006/wordml" xmlns:wps="http://schemas.microsoft.com/office/word/2010/wordprocessingShape" mc:Ignorable="w14 w15 w16se wp14">
   <w:body>
     <w:p>
       <w:pPr>
@@ -45,8 +45,10 @@
         </w:sectPr>
       </w:pPr>
       <w:r>
-        <w:t>August</w:t>
+        <w:t>December</w:t>
       </w:r>
+      <w:bookmarkStart w:id="0" w:name="_GoBack"/>
+      <w:bookmarkEnd w:id="0"/>
       <w:r>
         <w:t xml:space="preserve"> 2016</w:t>
       </w:r>
@@ -106,8 +108,6 @@
         </w:rPr>
         <w:t>THE SOFTWARE IS PROVIDED “AS IS”, WITHOUT WARRANTY OF ANY KIND, EXPRESS OR IMPLIED, INCLUDING BUT NOT LIMITED TO THE WARRANTIES OF MERCHANTABILITY, FITNESS FOR A PARTICULAR PURPOSE AND NONINFRINGEMENT. IN NO EVENT SHALL THE AUTHORS OR COPYRIGHT HOLDERS BE LIABLE FOR ANY CLAIM, DAMAGES OR OTHER LIABILITY, WHETHER IN AN ACTION OF CONTRACT, TORT OR OTHERWISE, ARISING FROM, OUT OF OR IN CONNECTION WITH THE SOFTWARE OR THE USE OR OTHER DEALINGS IN THE SOFTWARE.</w:t>
       </w:r>
-      <w:bookmarkStart w:id="0" w:name="_GoBack"/>
-      <w:bookmarkEnd w:id="0"/>
       <w:r>
         <w:rPr>
           <w:rStyle w:val="Hyperlink"/>
@@ -1179,7 +1179,6 @@
         <w:t xml:space="preserve"> (web language resource files) files from </w:t>
       </w:r>
       <w:proofErr w:type="spellStart"/>
-      <w:proofErr w:type="gramStart"/>
       <w:r>
         <w:rPr>
           <w:b/>
@@ -1189,7 +1188,6 @@
         <w:t>rc</w:t>
       </w:r>
       <w:proofErr w:type="spellEnd"/>
-      <w:proofErr w:type="gramEnd"/>
       <w:r>
         <w:rPr>
           <w:lang w:val="en"/>
@@ -1580,15 +1578,7 @@
         </w:numPr>
       </w:pPr>
       <w:r>
-        <w:t xml:space="preserve">Defaults to </w:t>
-      </w:r>
-      <w:proofErr w:type="gramStart"/>
-      <w:r>
-        <w:t>checked</w:t>
-      </w:r>
-      <w:proofErr w:type="gramEnd"/>
-      <w:r>
-        <w:t>.</w:t>
+        <w:t>Defaults to checked.</w:t>
       </w:r>
     </w:p>
     <w:p>
@@ -1687,7 +1677,6 @@
         <w:t xml:space="preserve">The utility can import a text file pointing to one or more </w:t>
       </w:r>
       <w:proofErr w:type="spellStart"/>
-      <w:proofErr w:type="gramStart"/>
       <w:r>
         <w:rPr>
           <w:b/>
@@ -1695,7 +1684,6 @@
         <w:t>rc</w:t>
       </w:r>
       <w:proofErr w:type="spellEnd"/>
-      <w:proofErr w:type="gramEnd"/>
       <w:r>
         <w:t xml:space="preserve"> files to be processed.</w:t>
       </w:r>
@@ -1713,7 +1701,6 @@
         <w:t xml:space="preserve">This implementation will allow for one </w:t>
       </w:r>
       <w:proofErr w:type="spellStart"/>
-      <w:proofErr w:type="gramStart"/>
       <w:r>
         <w:rPr>
           <w:b/>
@@ -1721,7 +1708,6 @@
         <w:t>rc</w:t>
       </w:r>
       <w:proofErr w:type="spellEnd"/>
-      <w:proofErr w:type="gramEnd"/>
       <w:r>
         <w:t xml:space="preserve"> file to be processed or many </w:t>
       </w:r>
@@ -1816,7 +1802,6 @@
         <w:t xml:space="preserve">Source </w:t>
       </w:r>
       <w:proofErr w:type="spellStart"/>
-      <w:proofErr w:type="gramStart"/>
       <w:r>
         <w:rPr>
           <w:b/>
@@ -1826,7 +1811,6 @@
         <w:t>rc</w:t>
       </w:r>
       <w:proofErr w:type="spellEnd"/>
-      <w:proofErr w:type="gramEnd"/>
       <w:r>
         <w:rPr>
           <w:b/>
@@ -2302,10 +2286,10 @@
         </w:rPr>
         <w:t>;</w:t>
       </w:r>
-      <w:proofErr w:type="gramEnd"/>
       <w:r>
         <w:t>ENG</w:t>
       </w:r>
+      <w:proofErr w:type="gramEnd"/>
       <w:r>
         <w:rPr>
           <w:b/>
@@ -2657,13 +2641,8 @@
       <w:pPr>
         <w:pStyle w:val="SAGEAdmonitionNote"/>
       </w:pPr>
-      <w:proofErr w:type="gramStart"/>
       <w:r>
-        <w:t>call</w:t>
-      </w:r>
-      <w:proofErr w:type="gramEnd"/>
-      <w:r>
-        <w:t xml:space="preserve"> Sage.CA.SBS.ERP.Sage300.ResxGeneration.exe C:\ArCustomer.txt C:\settings.txt</w:t>
+        <w:t>call Sage.CA.SBS.ERP.Sage300.ResxGeneration.exe C:\ArCustomer.txt C:\settings.txt</w:t>
       </w:r>
     </w:p>
     <w:p>
@@ -2713,15 +2692,7 @@
         <w:pStyle w:val="SAGEBodyText"/>
       </w:pPr>
       <w:r>
-        <w:t xml:space="preserve">The "\n", "\r" and "\t" escape sequences are for New Lines, Returns and Tab sequences. If a locally defined string were to contain these sequences, the string would behave with the appropriate behavior (new line, return, </w:t>
-      </w:r>
-      <w:proofErr w:type="gramStart"/>
-      <w:r>
-        <w:t>tab</w:t>
-      </w:r>
-      <w:proofErr w:type="gramEnd"/>
-      <w:r>
-        <w:t xml:space="preserve">). However, when a string in a resource file in .NET has these escape sequences, they are escaped upon retrieval and are treated as literals (i.e. "\n" becomes "\\n", etc.). </w:t>
+        <w:t xml:space="preserve">The "\n", "\r" and "\t" escape sequences are for New Lines, Returns and Tab sequences. If a locally defined string were to contain these sequences, the string would behave with the appropriate behavior (new line, return, tab). However, when a string in a resource file in .NET has these escape sequences, they are escaped upon retrieval and are treated as literals (i.e. "\n" becomes "\\n", etc.). </w:t>
       </w:r>
     </w:p>
     <w:p>
@@ -2750,7 +2721,7 @@
 </file>
 
 <file path=word/endnotes.xml><?xml version="1.0" encoding="utf-8"?>
-<w:endnotes xmlns:wpc="http://schemas.microsoft.com/office/word/2010/wordprocessingCanvas" xmlns:mc="http://schemas.openxmlformats.org/markup-compatibility/2006" xmlns:o="urn:schemas-microsoft-com:office:office" xmlns:r="http://schemas.openxmlformats.org/officeDocument/2006/relationships" xmlns:m="http://schemas.openxmlformats.org/officeDocument/2006/math" xmlns:v="urn:schemas-microsoft-com:vml" xmlns:wp14="http://schemas.microsoft.com/office/word/2010/wordprocessingDrawing" xmlns:wp="http://schemas.openxmlformats.org/drawingml/2006/wordprocessingDrawing" xmlns:w10="urn:schemas-microsoft-com:office:word" xmlns:w="http://schemas.openxmlformats.org/wordprocessingml/2006/main" xmlns:w14="http://schemas.microsoft.com/office/word/2010/wordml" xmlns:w15="http://schemas.microsoft.com/office/word/2012/wordml" xmlns:wpg="http://schemas.microsoft.com/office/word/2010/wordprocessingGroup" xmlns:wpi="http://schemas.microsoft.com/office/word/2010/wordprocessingInk" xmlns:wne="http://schemas.microsoft.com/office/word/2006/wordml" xmlns:wps="http://schemas.microsoft.com/office/word/2010/wordprocessingShape" mc:Ignorable="w14 w15 wp14">
+<w:endnotes xmlns:wpc="http://schemas.microsoft.com/office/word/2010/wordprocessingCanvas" xmlns:cx="http://schemas.microsoft.com/office/drawing/2014/chartex" xmlns:cx1="http://schemas.microsoft.com/office/drawing/2015/9/8/chartex" xmlns:cx2="http://schemas.microsoft.com/office/drawing/2015/10/21/chartex" xmlns:mc="http://schemas.openxmlformats.org/markup-compatibility/2006" xmlns:o="urn:schemas-microsoft-com:office:office" xmlns:r="http://schemas.openxmlformats.org/officeDocument/2006/relationships" xmlns:m="http://schemas.openxmlformats.org/officeDocument/2006/math" xmlns:v="urn:schemas-microsoft-com:vml" xmlns:wp14="http://schemas.microsoft.com/office/word/2010/wordprocessingDrawing" xmlns:wp="http://schemas.openxmlformats.org/drawingml/2006/wordprocessingDrawing" xmlns:w10="urn:schemas-microsoft-com:office:word" xmlns:w="http://schemas.openxmlformats.org/wordprocessingml/2006/main" xmlns:w14="http://schemas.microsoft.com/office/word/2010/wordml" xmlns:w15="http://schemas.microsoft.com/office/word/2012/wordml" xmlns:w16se="http://schemas.microsoft.com/office/word/2015/wordml/symex" xmlns:wpg="http://schemas.microsoft.com/office/word/2010/wordprocessingGroup" xmlns:wpi="http://schemas.microsoft.com/office/word/2010/wordprocessingInk" xmlns:wne="http://schemas.microsoft.com/office/word/2006/wordml" xmlns:wps="http://schemas.microsoft.com/office/word/2010/wordprocessingShape" mc:Ignorable="w14 w15 w16se wp14">
   <w:endnote w:type="separator" w:id="-1">
     <w:p>
       <w:pPr>
@@ -2777,7 +2748,7 @@
 </file>
 
 <file path=word/footer1.xml><?xml version="1.0" encoding="utf-8"?>
-<w:ftr xmlns:wpc="http://schemas.microsoft.com/office/word/2010/wordprocessingCanvas" xmlns:mc="http://schemas.openxmlformats.org/markup-compatibility/2006" xmlns:o="urn:schemas-microsoft-com:office:office" xmlns:r="http://schemas.openxmlformats.org/officeDocument/2006/relationships" xmlns:m="http://schemas.openxmlformats.org/officeDocument/2006/math" xmlns:v="urn:schemas-microsoft-com:vml" xmlns:wp14="http://schemas.microsoft.com/office/word/2010/wordprocessingDrawing" xmlns:wp="http://schemas.openxmlformats.org/drawingml/2006/wordprocessingDrawing" xmlns:w10="urn:schemas-microsoft-com:office:word" xmlns:w="http://schemas.openxmlformats.org/wordprocessingml/2006/main" xmlns:w14="http://schemas.microsoft.com/office/word/2010/wordml" xmlns:w15="http://schemas.microsoft.com/office/word/2012/wordml" xmlns:wpg="http://schemas.microsoft.com/office/word/2010/wordprocessingGroup" xmlns:wpi="http://schemas.microsoft.com/office/word/2010/wordprocessingInk" xmlns:wne="http://schemas.microsoft.com/office/word/2006/wordml" xmlns:wps="http://schemas.microsoft.com/office/word/2010/wordprocessingShape" mc:Ignorable="w14 w15 wp14">
+<w:ftr xmlns:wpc="http://schemas.microsoft.com/office/word/2010/wordprocessingCanvas" xmlns:cx="http://schemas.microsoft.com/office/drawing/2014/chartex" xmlns:cx1="http://schemas.microsoft.com/office/drawing/2015/9/8/chartex" xmlns:cx2="http://schemas.microsoft.com/office/drawing/2015/10/21/chartex" xmlns:mc="http://schemas.openxmlformats.org/markup-compatibility/2006" xmlns:o="urn:schemas-microsoft-com:office:office" xmlns:r="http://schemas.openxmlformats.org/officeDocument/2006/relationships" xmlns:m="http://schemas.openxmlformats.org/officeDocument/2006/math" xmlns:v="urn:schemas-microsoft-com:vml" xmlns:wp14="http://schemas.microsoft.com/office/word/2010/wordprocessingDrawing" xmlns:wp="http://schemas.openxmlformats.org/drawingml/2006/wordprocessingDrawing" xmlns:w10="urn:schemas-microsoft-com:office:word" xmlns:w="http://schemas.openxmlformats.org/wordprocessingml/2006/main" xmlns:w14="http://schemas.microsoft.com/office/word/2010/wordml" xmlns:w15="http://schemas.microsoft.com/office/word/2012/wordml" xmlns:w16se="http://schemas.microsoft.com/office/word/2015/wordml/symex" xmlns:wpg="http://schemas.microsoft.com/office/word/2010/wordprocessingGroup" xmlns:wpi="http://schemas.microsoft.com/office/word/2010/wordprocessingInk" xmlns:wne="http://schemas.microsoft.com/office/word/2006/wordml" xmlns:wps="http://schemas.microsoft.com/office/word/2010/wordprocessingShape" mc:Ignorable="w14 w15 w16se wp14">
   <w:p>
     <w:pPr>
       <w:pStyle w:val="SAGEFooter"/>
@@ -2889,7 +2860,7 @@
 </file>
 
 <file path=word/footer2.xml><?xml version="1.0" encoding="utf-8"?>
-<w:ftr xmlns:wpc="http://schemas.microsoft.com/office/word/2010/wordprocessingCanvas" xmlns:mc="http://schemas.openxmlformats.org/markup-compatibility/2006" xmlns:o="urn:schemas-microsoft-com:office:office" xmlns:r="http://schemas.openxmlformats.org/officeDocument/2006/relationships" xmlns:m="http://schemas.openxmlformats.org/officeDocument/2006/math" xmlns:v="urn:schemas-microsoft-com:vml" xmlns:wp14="http://schemas.microsoft.com/office/word/2010/wordprocessingDrawing" xmlns:wp="http://schemas.openxmlformats.org/drawingml/2006/wordprocessingDrawing" xmlns:w10="urn:schemas-microsoft-com:office:word" xmlns:w="http://schemas.openxmlformats.org/wordprocessingml/2006/main" xmlns:w14="http://schemas.microsoft.com/office/word/2010/wordml" xmlns:w15="http://schemas.microsoft.com/office/word/2012/wordml" xmlns:wpg="http://schemas.microsoft.com/office/word/2010/wordprocessingGroup" xmlns:wpi="http://schemas.microsoft.com/office/word/2010/wordprocessingInk" xmlns:wne="http://schemas.microsoft.com/office/word/2006/wordml" xmlns:wps="http://schemas.microsoft.com/office/word/2010/wordprocessingShape" mc:Ignorable="w14 w15 wp14">
+<w:ftr xmlns:wpc="http://schemas.microsoft.com/office/word/2010/wordprocessingCanvas" xmlns:cx="http://schemas.microsoft.com/office/drawing/2014/chartex" xmlns:cx1="http://schemas.microsoft.com/office/drawing/2015/9/8/chartex" xmlns:cx2="http://schemas.microsoft.com/office/drawing/2015/10/21/chartex" xmlns:mc="http://schemas.openxmlformats.org/markup-compatibility/2006" xmlns:o="urn:schemas-microsoft-com:office:office" xmlns:r="http://schemas.openxmlformats.org/officeDocument/2006/relationships" xmlns:m="http://schemas.openxmlformats.org/officeDocument/2006/math" xmlns:v="urn:schemas-microsoft-com:vml" xmlns:wp14="http://schemas.microsoft.com/office/word/2010/wordprocessingDrawing" xmlns:wp="http://schemas.openxmlformats.org/drawingml/2006/wordprocessingDrawing" xmlns:w10="urn:schemas-microsoft-com:office:word" xmlns:w="http://schemas.openxmlformats.org/wordprocessingml/2006/main" xmlns:w14="http://schemas.microsoft.com/office/word/2010/wordml" xmlns:w15="http://schemas.microsoft.com/office/word/2012/wordml" xmlns:w16se="http://schemas.microsoft.com/office/word/2015/wordml/symex" xmlns:wpg="http://schemas.microsoft.com/office/word/2010/wordprocessingGroup" xmlns:wpi="http://schemas.microsoft.com/office/word/2010/wordprocessingInk" xmlns:wne="http://schemas.microsoft.com/office/word/2006/wordml" xmlns:wps="http://schemas.microsoft.com/office/word/2010/wordprocessingShape" mc:Ignorable="w14 w15 w16se wp14">
   <w:p>
     <w:pPr>
       <w:pStyle w:val="Footer"/>
@@ -2900,7 +2871,7 @@
 </file>
 
 <file path=word/footer3.xml><?xml version="1.0" encoding="utf-8"?>
-<w:ftr xmlns:wpc="http://schemas.microsoft.com/office/word/2010/wordprocessingCanvas" xmlns:mc="http://schemas.openxmlformats.org/markup-compatibility/2006" xmlns:o="urn:schemas-microsoft-com:office:office" xmlns:r="http://schemas.openxmlformats.org/officeDocument/2006/relationships" xmlns:m="http://schemas.openxmlformats.org/officeDocument/2006/math" xmlns:v="urn:schemas-microsoft-com:vml" xmlns:wp14="http://schemas.microsoft.com/office/word/2010/wordprocessingDrawing" xmlns:wp="http://schemas.openxmlformats.org/drawingml/2006/wordprocessingDrawing" xmlns:w10="urn:schemas-microsoft-com:office:word" xmlns:w="http://schemas.openxmlformats.org/wordprocessingml/2006/main" xmlns:w14="http://schemas.microsoft.com/office/word/2010/wordml" xmlns:w15="http://schemas.microsoft.com/office/word/2012/wordml" xmlns:wpg="http://schemas.microsoft.com/office/word/2010/wordprocessingGroup" xmlns:wpi="http://schemas.microsoft.com/office/word/2010/wordprocessingInk" xmlns:wne="http://schemas.microsoft.com/office/word/2006/wordml" xmlns:wps="http://schemas.microsoft.com/office/word/2010/wordprocessingShape" mc:Ignorable="w14 w15 wp14">
+<w:ftr xmlns:wpc="http://schemas.microsoft.com/office/word/2010/wordprocessingCanvas" xmlns:cx="http://schemas.microsoft.com/office/drawing/2014/chartex" xmlns:cx1="http://schemas.microsoft.com/office/drawing/2015/9/8/chartex" xmlns:cx2="http://schemas.microsoft.com/office/drawing/2015/10/21/chartex" xmlns:mc="http://schemas.openxmlformats.org/markup-compatibility/2006" xmlns:o="urn:schemas-microsoft-com:office:office" xmlns:r="http://schemas.openxmlformats.org/officeDocument/2006/relationships" xmlns:m="http://schemas.openxmlformats.org/officeDocument/2006/math" xmlns:v="urn:schemas-microsoft-com:vml" xmlns:wp14="http://schemas.microsoft.com/office/word/2010/wordprocessingDrawing" xmlns:wp="http://schemas.openxmlformats.org/drawingml/2006/wordprocessingDrawing" xmlns:w10="urn:schemas-microsoft-com:office:word" xmlns:w="http://schemas.openxmlformats.org/wordprocessingml/2006/main" xmlns:w14="http://schemas.microsoft.com/office/word/2010/wordml" xmlns:w15="http://schemas.microsoft.com/office/word/2012/wordml" xmlns:w16se="http://schemas.microsoft.com/office/word/2015/wordml/symex" xmlns:wpg="http://schemas.microsoft.com/office/word/2010/wordprocessingGroup" xmlns:wpi="http://schemas.microsoft.com/office/word/2010/wordprocessingInk" xmlns:wne="http://schemas.microsoft.com/office/word/2006/wordml" xmlns:wps="http://schemas.microsoft.com/office/word/2010/wordprocessingShape" mc:Ignorable="w14 w15 w16se wp14">
   <w:tbl>
     <w:tblPr>
       <w:tblStyle w:val="TableGrid"/>
@@ -2933,27 +2904,14 @@
           <w:pPr>
             <w:pStyle w:val="SAGEFooter"/>
           </w:pPr>
-          <w:r>
-            <w:fldChar w:fldCharType="begin"/>
-          </w:r>
-          <w:r>
-            <w:instrText xml:space="preserve"> STYLEREF  SAGE_Title  \* MERGEFORMAT </w:instrText>
-          </w:r>
-          <w:r>
-            <w:fldChar w:fldCharType="separate"/>
-          </w:r>
-          <w:r>
-            <w:rPr>
-              <w:noProof/>
-            </w:rPr>
-            <w:t>Sage 300 Web Screens SDK</w:t>
-          </w:r>
-          <w:r>
-            <w:rPr>
-              <w:noProof/>
-            </w:rPr>
-            <w:fldChar w:fldCharType="end"/>
-          </w:r>
+          <w:fldSimple w:instr=" STYLEREF  SAGE_Title  \* MERGEFORMAT ">
+            <w:r>
+              <w:rPr>
+                <w:noProof/>
+              </w:rPr>
+              <w:t>Sage 300 Web Screens SDK</w:t>
+            </w:r>
+          </w:fldSimple>
           <w:r>
             <w:rPr>
               <w:noProof/>
@@ -3072,7 +3030,7 @@
 </file>
 
 <file path=word/footer4.xml><?xml version="1.0" encoding="utf-8"?>
-<w:ftr xmlns:wpc="http://schemas.microsoft.com/office/word/2010/wordprocessingCanvas" xmlns:mc="http://schemas.openxmlformats.org/markup-compatibility/2006" xmlns:o="urn:schemas-microsoft-com:office:office" xmlns:r="http://schemas.openxmlformats.org/officeDocument/2006/relationships" xmlns:m="http://schemas.openxmlformats.org/officeDocument/2006/math" xmlns:v="urn:schemas-microsoft-com:vml" xmlns:wp14="http://schemas.microsoft.com/office/word/2010/wordprocessingDrawing" xmlns:wp="http://schemas.openxmlformats.org/drawingml/2006/wordprocessingDrawing" xmlns:w10="urn:schemas-microsoft-com:office:word" xmlns:w="http://schemas.openxmlformats.org/wordprocessingml/2006/main" xmlns:w14="http://schemas.microsoft.com/office/word/2010/wordml" xmlns:w15="http://schemas.microsoft.com/office/word/2012/wordml" xmlns:wpg="http://schemas.microsoft.com/office/word/2010/wordprocessingGroup" xmlns:wpi="http://schemas.microsoft.com/office/word/2010/wordprocessingInk" xmlns:wne="http://schemas.microsoft.com/office/word/2006/wordml" xmlns:wps="http://schemas.microsoft.com/office/word/2010/wordprocessingShape" mc:Ignorable="w14 w15 wp14">
+<w:ftr xmlns:wpc="http://schemas.microsoft.com/office/word/2010/wordprocessingCanvas" xmlns:cx="http://schemas.microsoft.com/office/drawing/2014/chartex" xmlns:cx1="http://schemas.microsoft.com/office/drawing/2015/9/8/chartex" xmlns:cx2="http://schemas.microsoft.com/office/drawing/2015/10/21/chartex" xmlns:mc="http://schemas.openxmlformats.org/markup-compatibility/2006" xmlns:o="urn:schemas-microsoft-com:office:office" xmlns:r="http://schemas.openxmlformats.org/officeDocument/2006/relationships" xmlns:m="http://schemas.openxmlformats.org/officeDocument/2006/math" xmlns:v="urn:schemas-microsoft-com:vml" xmlns:wp14="http://schemas.microsoft.com/office/word/2010/wordprocessingDrawing" xmlns:wp="http://schemas.openxmlformats.org/drawingml/2006/wordprocessingDrawing" xmlns:w10="urn:schemas-microsoft-com:office:word" xmlns:w="http://schemas.openxmlformats.org/wordprocessingml/2006/main" xmlns:w14="http://schemas.microsoft.com/office/word/2010/wordml" xmlns:w15="http://schemas.microsoft.com/office/word/2012/wordml" xmlns:w16se="http://schemas.microsoft.com/office/word/2015/wordml/symex" xmlns:wpg="http://schemas.microsoft.com/office/word/2010/wordprocessingGroup" xmlns:wpi="http://schemas.microsoft.com/office/word/2010/wordprocessingInk" xmlns:wne="http://schemas.microsoft.com/office/word/2006/wordml" xmlns:wps="http://schemas.microsoft.com/office/word/2010/wordprocessingShape" mc:Ignorable="w14 w15 w16se wp14">
   <w:tbl>
     <w:tblPr>
       <w:tblStyle w:val="TableGrid"/>
@@ -3105,27 +3063,14 @@
           <w:pPr>
             <w:pStyle w:val="SAGEFooter"/>
           </w:pPr>
-          <w:r>
-            <w:fldChar w:fldCharType="begin"/>
-          </w:r>
-          <w:r>
-            <w:instrText xml:space="preserve"> STYLEREF  SAGE_Title  \* MERGEFORMAT </w:instrText>
-          </w:r>
-          <w:r>
-            <w:fldChar w:fldCharType="separate"/>
-          </w:r>
-          <w:r>
-            <w:rPr>
-              <w:noProof/>
-            </w:rPr>
-            <w:t>Sage 300 Web Screens SDK</w:t>
-          </w:r>
-          <w:r>
-            <w:rPr>
-              <w:noProof/>
-            </w:rPr>
-            <w:fldChar w:fldCharType="end"/>
-          </w:r>
+          <w:fldSimple w:instr=" STYLEREF  SAGE_Title  \* MERGEFORMAT ">
+            <w:r>
+              <w:rPr>
+                <w:noProof/>
+              </w:rPr>
+              <w:t>Sage 300 Web Screens SDK</w:t>
+            </w:r>
+          </w:fldSimple>
           <w:r>
             <w:rPr>
               <w:noProof/>
@@ -3243,7 +3188,7 @@
 </file>
 
 <file path=word/footnotes.xml><?xml version="1.0" encoding="utf-8"?>
-<w:footnotes xmlns:wpc="http://schemas.microsoft.com/office/word/2010/wordprocessingCanvas" xmlns:mc="http://schemas.openxmlformats.org/markup-compatibility/2006" xmlns:o="urn:schemas-microsoft-com:office:office" xmlns:r="http://schemas.openxmlformats.org/officeDocument/2006/relationships" xmlns:m="http://schemas.openxmlformats.org/officeDocument/2006/math" xmlns:v="urn:schemas-microsoft-com:vml" xmlns:wp14="http://schemas.microsoft.com/office/word/2010/wordprocessingDrawing" xmlns:wp="http://schemas.openxmlformats.org/drawingml/2006/wordprocessingDrawing" xmlns:w10="urn:schemas-microsoft-com:office:word" xmlns:w="http://schemas.openxmlformats.org/wordprocessingml/2006/main" xmlns:w14="http://schemas.microsoft.com/office/word/2010/wordml" xmlns:w15="http://schemas.microsoft.com/office/word/2012/wordml" xmlns:wpg="http://schemas.microsoft.com/office/word/2010/wordprocessingGroup" xmlns:wpi="http://schemas.microsoft.com/office/word/2010/wordprocessingInk" xmlns:wne="http://schemas.microsoft.com/office/word/2006/wordml" xmlns:wps="http://schemas.microsoft.com/office/word/2010/wordprocessingShape" mc:Ignorable="w14 w15 wp14">
+<w:footnotes xmlns:wpc="http://schemas.microsoft.com/office/word/2010/wordprocessingCanvas" xmlns:cx="http://schemas.microsoft.com/office/drawing/2014/chartex" xmlns:cx1="http://schemas.microsoft.com/office/drawing/2015/9/8/chartex" xmlns:cx2="http://schemas.microsoft.com/office/drawing/2015/10/21/chartex" xmlns:mc="http://schemas.openxmlformats.org/markup-compatibility/2006" xmlns:o="urn:schemas-microsoft-com:office:office" xmlns:r="http://schemas.openxmlformats.org/officeDocument/2006/relationships" xmlns:m="http://schemas.openxmlformats.org/officeDocument/2006/math" xmlns:v="urn:schemas-microsoft-com:vml" xmlns:wp14="http://schemas.microsoft.com/office/word/2010/wordprocessingDrawing" xmlns:wp="http://schemas.openxmlformats.org/drawingml/2006/wordprocessingDrawing" xmlns:w10="urn:schemas-microsoft-com:office:word" xmlns:w="http://schemas.openxmlformats.org/wordprocessingml/2006/main" xmlns:w14="http://schemas.microsoft.com/office/word/2010/wordml" xmlns:w15="http://schemas.microsoft.com/office/word/2012/wordml" xmlns:w16se="http://schemas.microsoft.com/office/word/2015/wordml/symex" xmlns:wpg="http://schemas.microsoft.com/office/word/2010/wordprocessingGroup" xmlns:wpi="http://schemas.microsoft.com/office/word/2010/wordprocessingInk" xmlns:wne="http://schemas.microsoft.com/office/word/2006/wordml" xmlns:wps="http://schemas.microsoft.com/office/word/2010/wordprocessingShape" mc:Ignorable="w14 w15 w16se wp14">
   <w:footnote w:type="separator" w:id="-1">
     <w:p>
       <w:pPr>
@@ -3272,7 +3217,7 @@
 </file>
 
 <file path=word/header1.xml><?xml version="1.0" encoding="utf-8"?>
-<w:hdr xmlns:wpc="http://schemas.microsoft.com/office/word/2010/wordprocessingCanvas" xmlns:mc="http://schemas.openxmlformats.org/markup-compatibility/2006" xmlns:o="urn:schemas-microsoft-com:office:office" xmlns:r="http://schemas.openxmlformats.org/officeDocument/2006/relationships" xmlns:m="http://schemas.openxmlformats.org/officeDocument/2006/math" xmlns:v="urn:schemas-microsoft-com:vml" xmlns:wp14="http://schemas.microsoft.com/office/word/2010/wordprocessingDrawing" xmlns:wp="http://schemas.openxmlformats.org/drawingml/2006/wordprocessingDrawing" xmlns:w10="urn:schemas-microsoft-com:office:word" xmlns:w="http://schemas.openxmlformats.org/wordprocessingml/2006/main" xmlns:w14="http://schemas.microsoft.com/office/word/2010/wordml" xmlns:w15="http://schemas.microsoft.com/office/word/2012/wordml" xmlns:wpg="http://schemas.microsoft.com/office/word/2010/wordprocessingGroup" xmlns:wpi="http://schemas.microsoft.com/office/word/2010/wordprocessingInk" xmlns:wne="http://schemas.microsoft.com/office/word/2006/wordml" xmlns:wps="http://schemas.microsoft.com/office/word/2010/wordprocessingShape" mc:Ignorable="w14 w15 wp14">
+<w:hdr xmlns:wpc="http://schemas.microsoft.com/office/word/2010/wordprocessingCanvas" xmlns:cx="http://schemas.microsoft.com/office/drawing/2014/chartex" xmlns:cx1="http://schemas.microsoft.com/office/drawing/2015/9/8/chartex" xmlns:cx2="http://schemas.microsoft.com/office/drawing/2015/10/21/chartex" xmlns:mc="http://schemas.openxmlformats.org/markup-compatibility/2006" xmlns:o="urn:schemas-microsoft-com:office:office" xmlns:r="http://schemas.openxmlformats.org/officeDocument/2006/relationships" xmlns:m="http://schemas.openxmlformats.org/officeDocument/2006/math" xmlns:v="urn:schemas-microsoft-com:vml" xmlns:wp14="http://schemas.microsoft.com/office/word/2010/wordprocessingDrawing" xmlns:wp="http://schemas.openxmlformats.org/drawingml/2006/wordprocessingDrawing" xmlns:w10="urn:schemas-microsoft-com:office:word" xmlns:w="http://schemas.openxmlformats.org/wordprocessingml/2006/main" xmlns:w14="http://schemas.microsoft.com/office/word/2010/wordml" xmlns:w15="http://schemas.microsoft.com/office/word/2012/wordml" xmlns:w16se="http://schemas.microsoft.com/office/word/2015/wordml/symex" xmlns:wpg="http://schemas.microsoft.com/office/word/2010/wordprocessingGroup" xmlns:wpi="http://schemas.microsoft.com/office/word/2010/wordprocessingInk" xmlns:wne="http://schemas.microsoft.com/office/word/2006/wordml" xmlns:wps="http://schemas.microsoft.com/office/word/2010/wordprocessingShape" mc:Ignorable="w14 w15 w16se wp14">
   <w:p>
     <w:pPr>
       <w:pStyle w:val="Header"/>
@@ -3351,7 +3296,7 @@
 </file>
 
 <file path=word/header2.xml><?xml version="1.0" encoding="utf-8"?>
-<w:hdr xmlns:wpc="http://schemas.microsoft.com/office/word/2010/wordprocessingCanvas" xmlns:mc="http://schemas.openxmlformats.org/markup-compatibility/2006" xmlns:o="urn:schemas-microsoft-com:office:office" xmlns:r="http://schemas.openxmlformats.org/officeDocument/2006/relationships" xmlns:m="http://schemas.openxmlformats.org/officeDocument/2006/math" xmlns:v="urn:schemas-microsoft-com:vml" xmlns:wp14="http://schemas.microsoft.com/office/word/2010/wordprocessingDrawing" xmlns:wp="http://schemas.openxmlformats.org/drawingml/2006/wordprocessingDrawing" xmlns:w10="urn:schemas-microsoft-com:office:word" xmlns:w="http://schemas.openxmlformats.org/wordprocessingml/2006/main" xmlns:w14="http://schemas.microsoft.com/office/word/2010/wordml" xmlns:w15="http://schemas.microsoft.com/office/word/2012/wordml" xmlns:wpg="http://schemas.microsoft.com/office/word/2010/wordprocessingGroup" xmlns:wpi="http://schemas.microsoft.com/office/word/2010/wordprocessingInk" xmlns:wne="http://schemas.microsoft.com/office/word/2006/wordml" xmlns:wps="http://schemas.microsoft.com/office/word/2010/wordprocessingShape" mc:Ignorable="w14 w15 wp14">
+<w:hdr xmlns:wpc="http://schemas.microsoft.com/office/word/2010/wordprocessingCanvas" xmlns:cx="http://schemas.microsoft.com/office/drawing/2014/chartex" xmlns:cx1="http://schemas.microsoft.com/office/drawing/2015/9/8/chartex" xmlns:cx2="http://schemas.microsoft.com/office/drawing/2015/10/21/chartex" xmlns:mc="http://schemas.openxmlformats.org/markup-compatibility/2006" xmlns:o="urn:schemas-microsoft-com:office:office" xmlns:r="http://schemas.openxmlformats.org/officeDocument/2006/relationships" xmlns:m="http://schemas.openxmlformats.org/officeDocument/2006/math" xmlns:v="urn:schemas-microsoft-com:vml" xmlns:wp14="http://schemas.microsoft.com/office/word/2010/wordprocessingDrawing" xmlns:wp="http://schemas.openxmlformats.org/drawingml/2006/wordprocessingDrawing" xmlns:w10="urn:schemas-microsoft-com:office:word" xmlns:w="http://schemas.openxmlformats.org/wordprocessingml/2006/main" xmlns:w14="http://schemas.microsoft.com/office/word/2010/wordml" xmlns:w15="http://schemas.microsoft.com/office/word/2012/wordml" xmlns:w16se="http://schemas.microsoft.com/office/word/2015/wordml/symex" xmlns:wpg="http://schemas.microsoft.com/office/word/2010/wordprocessingGroup" xmlns:wpi="http://schemas.microsoft.com/office/word/2010/wordprocessingInk" xmlns:wne="http://schemas.microsoft.com/office/word/2006/wordml" xmlns:wps="http://schemas.microsoft.com/office/word/2010/wordprocessingShape" mc:Ignorable="w14 w15 w16se wp14">
   <w:p>
     <w:pPr>
       <w:pStyle w:val="Header"/>
@@ -3361,7 +3306,7 @@
 </file>
 
 <file path=word/header3.xml><?xml version="1.0" encoding="utf-8"?>
-<w:hdr xmlns:wpc="http://schemas.microsoft.com/office/word/2010/wordprocessingCanvas" xmlns:mc="http://schemas.openxmlformats.org/markup-compatibility/2006" xmlns:o="urn:schemas-microsoft-com:office:office" xmlns:r="http://schemas.openxmlformats.org/officeDocument/2006/relationships" xmlns:m="http://schemas.openxmlformats.org/officeDocument/2006/math" xmlns:v="urn:schemas-microsoft-com:vml" xmlns:wp14="http://schemas.microsoft.com/office/word/2010/wordprocessingDrawing" xmlns:wp="http://schemas.openxmlformats.org/drawingml/2006/wordprocessingDrawing" xmlns:w10="urn:schemas-microsoft-com:office:word" xmlns:w="http://schemas.openxmlformats.org/wordprocessingml/2006/main" xmlns:w14="http://schemas.microsoft.com/office/word/2010/wordml" xmlns:w15="http://schemas.microsoft.com/office/word/2012/wordml" xmlns:wpg="http://schemas.microsoft.com/office/word/2010/wordprocessingGroup" xmlns:wpi="http://schemas.microsoft.com/office/word/2010/wordprocessingInk" xmlns:wne="http://schemas.microsoft.com/office/word/2006/wordml" xmlns:wps="http://schemas.microsoft.com/office/word/2010/wordprocessingShape" mc:Ignorable="w14 w15 wp14">
+<w:hdr xmlns:wpc="http://schemas.microsoft.com/office/word/2010/wordprocessingCanvas" xmlns:cx="http://schemas.microsoft.com/office/drawing/2014/chartex" xmlns:cx1="http://schemas.microsoft.com/office/drawing/2015/9/8/chartex" xmlns:cx2="http://schemas.microsoft.com/office/drawing/2015/10/21/chartex" xmlns:mc="http://schemas.openxmlformats.org/markup-compatibility/2006" xmlns:o="urn:schemas-microsoft-com:office:office" xmlns:r="http://schemas.openxmlformats.org/officeDocument/2006/relationships" xmlns:m="http://schemas.openxmlformats.org/officeDocument/2006/math" xmlns:v="urn:schemas-microsoft-com:vml" xmlns:wp14="http://schemas.microsoft.com/office/word/2010/wordprocessingDrawing" xmlns:wp="http://schemas.openxmlformats.org/drawingml/2006/wordprocessingDrawing" xmlns:w10="urn:schemas-microsoft-com:office:word" xmlns:w="http://schemas.openxmlformats.org/wordprocessingml/2006/main" xmlns:w14="http://schemas.microsoft.com/office/word/2010/wordml" xmlns:w15="http://schemas.microsoft.com/office/word/2012/wordml" xmlns:w16se="http://schemas.microsoft.com/office/word/2015/wordml/symex" xmlns:wpg="http://schemas.microsoft.com/office/word/2010/wordprocessingGroup" xmlns:wpi="http://schemas.microsoft.com/office/word/2010/wordprocessingInk" xmlns:wne="http://schemas.microsoft.com/office/word/2006/wordml" xmlns:wps="http://schemas.microsoft.com/office/word/2010/wordprocessingShape" mc:Ignorable="w14 w15 w16se wp14">
   <w:p>
     <w:pPr>
       <w:pStyle w:val="Header"/>
@@ -3372,38 +3317,25 @@
 </file>
 
 <file path=word/header4.xml><?xml version="1.0" encoding="utf-8"?>
-<w:hdr xmlns:wpc="http://schemas.microsoft.com/office/word/2010/wordprocessingCanvas" xmlns:mc="http://schemas.openxmlformats.org/markup-compatibility/2006" xmlns:o="urn:schemas-microsoft-com:office:office" xmlns:r="http://schemas.openxmlformats.org/officeDocument/2006/relationships" xmlns:m="http://schemas.openxmlformats.org/officeDocument/2006/math" xmlns:v="urn:schemas-microsoft-com:vml" xmlns:wp14="http://schemas.microsoft.com/office/word/2010/wordprocessingDrawing" xmlns:wp="http://schemas.openxmlformats.org/drawingml/2006/wordprocessingDrawing" xmlns:w10="urn:schemas-microsoft-com:office:word" xmlns:w="http://schemas.openxmlformats.org/wordprocessingml/2006/main" xmlns:w14="http://schemas.microsoft.com/office/word/2010/wordml" xmlns:w15="http://schemas.microsoft.com/office/word/2012/wordml" xmlns:wpg="http://schemas.microsoft.com/office/word/2010/wordprocessingGroup" xmlns:wpi="http://schemas.microsoft.com/office/word/2010/wordprocessingInk" xmlns:wne="http://schemas.microsoft.com/office/word/2006/wordml" xmlns:wps="http://schemas.microsoft.com/office/word/2010/wordprocessingShape" mc:Ignorable="w14 w15 wp14">
+<w:hdr xmlns:wpc="http://schemas.microsoft.com/office/word/2010/wordprocessingCanvas" xmlns:cx="http://schemas.microsoft.com/office/drawing/2014/chartex" xmlns:cx1="http://schemas.microsoft.com/office/drawing/2015/9/8/chartex" xmlns:cx2="http://schemas.microsoft.com/office/drawing/2015/10/21/chartex" xmlns:mc="http://schemas.openxmlformats.org/markup-compatibility/2006" xmlns:o="urn:schemas-microsoft-com:office:office" xmlns:r="http://schemas.openxmlformats.org/officeDocument/2006/relationships" xmlns:m="http://schemas.openxmlformats.org/officeDocument/2006/math" xmlns:v="urn:schemas-microsoft-com:vml" xmlns:wp14="http://schemas.microsoft.com/office/word/2010/wordprocessingDrawing" xmlns:wp="http://schemas.openxmlformats.org/drawingml/2006/wordprocessingDrawing" xmlns:w10="urn:schemas-microsoft-com:office:word" xmlns:w="http://schemas.openxmlformats.org/wordprocessingml/2006/main" xmlns:w14="http://schemas.microsoft.com/office/word/2010/wordml" xmlns:w15="http://schemas.microsoft.com/office/word/2012/wordml" xmlns:w16se="http://schemas.microsoft.com/office/word/2015/wordml/symex" xmlns:wpg="http://schemas.microsoft.com/office/word/2010/wordprocessingGroup" xmlns:wpi="http://schemas.microsoft.com/office/word/2010/wordprocessingInk" xmlns:wne="http://schemas.microsoft.com/office/word/2006/wordml" xmlns:wps="http://schemas.microsoft.com/office/word/2010/wordprocessingShape" mc:Ignorable="w14 w15 w16se wp14">
   <w:p>
     <w:pPr>
       <w:pStyle w:val="SAGEHeader"/>
     </w:pPr>
-    <w:r>
-      <w:fldChar w:fldCharType="begin"/>
-    </w:r>
-    <w:r>
-      <w:instrText xml:space="preserve"> STYLEREF  "SAGE_Heading 1" \l  \* MERGEFORMAT </w:instrText>
-    </w:r>
-    <w:r>
-      <w:fldChar w:fldCharType="separate"/>
-    </w:r>
-    <w:r>
-      <w:rPr>
-        <w:noProof/>
-      </w:rPr>
-      <w:t>Special Character Sequences</w:t>
-    </w:r>
-    <w:r>
-      <w:rPr>
-        <w:noProof/>
-      </w:rPr>
-      <w:fldChar w:fldCharType="end"/>
-    </w:r>
+    <w:fldSimple w:instr=" STYLEREF  &quot;SAGE_Heading 1&quot; \l  \* MERGEFORMAT ">
+      <w:r>
+        <w:rPr>
+          <w:noProof/>
+        </w:rPr>
+        <w:t>Special Character Sequences</w:t>
+      </w:r>
+    </w:fldSimple>
   </w:p>
 </w:hdr>
 </file>
 
 <file path=word/header5.xml><?xml version="1.0" encoding="utf-8"?>
-<w:hdr xmlns:wpc="http://schemas.microsoft.com/office/word/2010/wordprocessingCanvas" xmlns:mc="http://schemas.openxmlformats.org/markup-compatibility/2006" xmlns:o="urn:schemas-microsoft-com:office:office" xmlns:r="http://schemas.openxmlformats.org/officeDocument/2006/relationships" xmlns:m="http://schemas.openxmlformats.org/officeDocument/2006/math" xmlns:v="urn:schemas-microsoft-com:vml" xmlns:wp14="http://schemas.microsoft.com/office/word/2010/wordprocessingDrawing" xmlns:wp="http://schemas.openxmlformats.org/drawingml/2006/wordprocessingDrawing" xmlns:w10="urn:schemas-microsoft-com:office:word" xmlns:w="http://schemas.openxmlformats.org/wordprocessingml/2006/main" xmlns:w14="http://schemas.microsoft.com/office/word/2010/wordml" xmlns:w15="http://schemas.microsoft.com/office/word/2012/wordml" xmlns:wpg="http://schemas.microsoft.com/office/word/2010/wordprocessingGroup" xmlns:wpi="http://schemas.microsoft.com/office/word/2010/wordprocessingInk" xmlns:wne="http://schemas.microsoft.com/office/word/2006/wordml" xmlns:wps="http://schemas.microsoft.com/office/word/2010/wordprocessingShape" mc:Ignorable="w14 w15 wp14">
+<w:hdr xmlns:wpc="http://schemas.microsoft.com/office/word/2010/wordprocessingCanvas" xmlns:cx="http://schemas.microsoft.com/office/drawing/2014/chartex" xmlns:cx1="http://schemas.microsoft.com/office/drawing/2015/9/8/chartex" xmlns:cx2="http://schemas.microsoft.com/office/drawing/2015/10/21/chartex" xmlns:mc="http://schemas.openxmlformats.org/markup-compatibility/2006" xmlns:o="urn:schemas-microsoft-com:office:office" xmlns:r="http://schemas.openxmlformats.org/officeDocument/2006/relationships" xmlns:m="http://schemas.openxmlformats.org/officeDocument/2006/math" xmlns:v="urn:schemas-microsoft-com:vml" xmlns:wp14="http://schemas.microsoft.com/office/word/2010/wordprocessingDrawing" xmlns:wp="http://schemas.openxmlformats.org/drawingml/2006/wordprocessingDrawing" xmlns:w10="urn:schemas-microsoft-com:office:word" xmlns:w="http://schemas.openxmlformats.org/wordprocessingml/2006/main" xmlns:w14="http://schemas.microsoft.com/office/word/2010/wordml" xmlns:w15="http://schemas.microsoft.com/office/word/2012/wordml" xmlns:w16se="http://schemas.microsoft.com/office/word/2015/wordml/symex" xmlns:wpg="http://schemas.microsoft.com/office/word/2010/wordprocessingGroup" xmlns:wpi="http://schemas.microsoft.com/office/word/2010/wordprocessingInk" xmlns:wne="http://schemas.microsoft.com/office/word/2006/wordml" xmlns:wps="http://schemas.microsoft.com/office/word/2010/wordprocessingShape" mc:Ignorable="w14 w15 w16se wp14">
   <w:p>
     <w:pPr>
       <w:pStyle w:val="Header"/>
@@ -3413,7 +3345,7 @@
 </file>
 
 <file path=word/numbering.xml><?xml version="1.0" encoding="utf-8"?>
-<w:numbering xmlns:wpc="http://schemas.microsoft.com/office/word/2010/wordprocessingCanvas" xmlns:mc="http://schemas.openxmlformats.org/markup-compatibility/2006" xmlns:o="urn:schemas-microsoft-com:office:office" xmlns:r="http://schemas.openxmlformats.org/officeDocument/2006/relationships" xmlns:m="http://schemas.openxmlformats.org/officeDocument/2006/math" xmlns:v="urn:schemas-microsoft-com:vml" xmlns:wp14="http://schemas.microsoft.com/office/word/2010/wordprocessingDrawing" xmlns:wp="http://schemas.openxmlformats.org/drawingml/2006/wordprocessingDrawing" xmlns:w10="urn:schemas-microsoft-com:office:word" xmlns:w="http://schemas.openxmlformats.org/wordprocessingml/2006/main" xmlns:w14="http://schemas.microsoft.com/office/word/2010/wordml" xmlns:w15="http://schemas.microsoft.com/office/word/2012/wordml" xmlns:wpg="http://schemas.microsoft.com/office/word/2010/wordprocessingGroup" xmlns:wpi="http://schemas.microsoft.com/office/word/2010/wordprocessingInk" xmlns:wne="http://schemas.microsoft.com/office/word/2006/wordml" xmlns:wps="http://schemas.microsoft.com/office/word/2010/wordprocessingShape" mc:Ignorable="w14 w15 wp14">
+<w:numbering xmlns:wpc="http://schemas.microsoft.com/office/word/2010/wordprocessingCanvas" xmlns:cx="http://schemas.microsoft.com/office/drawing/2014/chartex" xmlns:cx1="http://schemas.microsoft.com/office/drawing/2015/9/8/chartex" xmlns:cx2="http://schemas.microsoft.com/office/drawing/2015/10/21/chartex" xmlns:mc="http://schemas.openxmlformats.org/markup-compatibility/2006" xmlns:o="urn:schemas-microsoft-com:office:office" xmlns:r="http://schemas.openxmlformats.org/officeDocument/2006/relationships" xmlns:m="http://schemas.openxmlformats.org/officeDocument/2006/math" xmlns:v="urn:schemas-microsoft-com:vml" xmlns:wp14="http://schemas.microsoft.com/office/word/2010/wordprocessingDrawing" xmlns:wp="http://schemas.openxmlformats.org/drawingml/2006/wordprocessingDrawing" xmlns:w10="urn:schemas-microsoft-com:office:word" xmlns:w="http://schemas.openxmlformats.org/wordprocessingml/2006/main" xmlns:w14="http://schemas.microsoft.com/office/word/2010/wordml" xmlns:w15="http://schemas.microsoft.com/office/word/2012/wordml" xmlns:w16se="http://schemas.microsoft.com/office/word/2015/wordml/symex" xmlns:wpg="http://schemas.microsoft.com/office/word/2010/wordprocessingGroup" xmlns:wpi="http://schemas.microsoft.com/office/word/2010/wordprocessingInk" xmlns:wne="http://schemas.microsoft.com/office/word/2006/wordml" xmlns:wps="http://schemas.microsoft.com/office/word/2010/wordprocessingShape" mc:Ignorable="w14 w15 w16se wp14">
   <w:numPicBullet w:numPicBulletId="0">
     <w:pict>
       <v:shapetype id="_x0000_t75" coordsize="21600,21600" o:spt="75" o:preferrelative="t" path="m@4@5l@4@11@9@11@9@5xe" filled="f" stroked="f">
@@ -3435,12 +3367,12 @@
         <v:path o:extrusionok="f" gradientshapeok="t" o:connecttype="rect"/>
         <o:lock v:ext="edit" aspectratio="t"/>
       </v:shapetype>
-      <v:shape id="_x0000_i1171" type="#_x0000_t75" style="width:20.25pt;height:20.25pt" o:bullet="t">
+      <v:shape id="_x0000_i1027" type="#_x0000_t75" style="width:20.25pt;height:20.25pt" o:bullet="t">
         <v:imagedata r:id="rId1" o:title="clip_image001"/>
       </v:shape>
     </w:pict>
   </w:numPicBullet>
-  <w:abstractNum w:abstractNumId="0">
+  <w:abstractNum w:abstractNumId="0" w15:restartNumberingAfterBreak="0">
     <w:nsid w:val="FFFFFF7C"/>
     <w:multiLevelType w:val="singleLevel"/>
     <w:tmpl w:val="A59A9F3A"/>
@@ -3458,7 +3390,7 @@
       </w:pPr>
     </w:lvl>
   </w:abstractNum>
-  <w:abstractNum w:abstractNumId="1">
+  <w:abstractNum w:abstractNumId="1" w15:restartNumberingAfterBreak="0">
     <w:nsid w:val="FFFFFF7D"/>
     <w:multiLevelType w:val="singleLevel"/>
     <w:tmpl w:val="7CD22600"/>
@@ -3476,7 +3408,7 @@
       </w:pPr>
     </w:lvl>
   </w:abstractNum>
-  <w:abstractNum w:abstractNumId="2">
+  <w:abstractNum w:abstractNumId="2" w15:restartNumberingAfterBreak="0">
     <w:nsid w:val="FFFFFF7E"/>
     <w:multiLevelType w:val="singleLevel"/>
     <w:tmpl w:val="D382E2B0"/>
@@ -3494,7 +3426,7 @@
       </w:pPr>
     </w:lvl>
   </w:abstractNum>
-  <w:abstractNum w:abstractNumId="3">
+  <w:abstractNum w:abstractNumId="3" w15:restartNumberingAfterBreak="0">
     <w:nsid w:val="FFFFFF7F"/>
     <w:multiLevelType w:val="singleLevel"/>
     <w:tmpl w:val="85FC873C"/>
@@ -3512,7 +3444,7 @@
       </w:pPr>
     </w:lvl>
   </w:abstractNum>
-  <w:abstractNum w:abstractNumId="4">
+  <w:abstractNum w:abstractNumId="4" w15:restartNumberingAfterBreak="0">
     <w:nsid w:val="FFFFFF80"/>
     <w:multiLevelType w:val="singleLevel"/>
     <w:tmpl w:val="C442A66E"/>
@@ -3533,7 +3465,7 @@
       </w:rPr>
     </w:lvl>
   </w:abstractNum>
-  <w:abstractNum w:abstractNumId="5">
+  <w:abstractNum w:abstractNumId="5" w15:restartNumberingAfterBreak="0">
     <w:nsid w:val="FFFFFF81"/>
     <w:multiLevelType w:val="singleLevel"/>
     <w:tmpl w:val="3CBA1C22"/>
@@ -3554,7 +3486,7 @@
       </w:rPr>
     </w:lvl>
   </w:abstractNum>
-  <w:abstractNum w:abstractNumId="6">
+  <w:abstractNum w:abstractNumId="6" w15:restartNumberingAfterBreak="0">
     <w:nsid w:val="FFFFFF82"/>
     <w:multiLevelType w:val="singleLevel"/>
     <w:tmpl w:val="ACD05D28"/>
@@ -3575,7 +3507,7 @@
       </w:rPr>
     </w:lvl>
   </w:abstractNum>
-  <w:abstractNum w:abstractNumId="7">
+  <w:abstractNum w:abstractNumId="7" w15:restartNumberingAfterBreak="0">
     <w:nsid w:val="FFFFFF83"/>
     <w:multiLevelType w:val="singleLevel"/>
     <w:tmpl w:val="FC1AF552"/>
@@ -3596,7 +3528,7 @@
       </w:rPr>
     </w:lvl>
   </w:abstractNum>
-  <w:abstractNum w:abstractNumId="8">
+  <w:abstractNum w:abstractNumId="8" w15:restartNumberingAfterBreak="0">
     <w:nsid w:val="FFFFFF88"/>
     <w:multiLevelType w:val="singleLevel"/>
     <w:tmpl w:val="46C8C3C0"/>
@@ -3614,7 +3546,7 @@
       </w:pPr>
     </w:lvl>
   </w:abstractNum>
-  <w:abstractNum w:abstractNumId="9">
+  <w:abstractNum w:abstractNumId="9" w15:restartNumberingAfterBreak="0">
     <w:nsid w:val="FFFFFF89"/>
     <w:multiLevelType w:val="singleLevel"/>
     <w:tmpl w:val="BAD29560"/>
@@ -3635,7 +3567,7 @@
       </w:rPr>
     </w:lvl>
   </w:abstractNum>
-  <w:abstractNum w:abstractNumId="10">
+  <w:abstractNum w:abstractNumId="10" w15:restartNumberingAfterBreak="0">
     <w:nsid w:val="040B58F3"/>
     <w:multiLevelType w:val="multilevel"/>
     <w:tmpl w:val="B69E69B4"/>
@@ -3786,7 +3718,7 @@
       </w:rPr>
     </w:lvl>
   </w:abstractNum>
-  <w:abstractNum w:abstractNumId="11">
+  <w:abstractNum w:abstractNumId="11" w15:restartNumberingAfterBreak="0">
     <w:nsid w:val="08D32774"/>
     <w:multiLevelType w:val="multilevel"/>
     <w:tmpl w:val="97B689E8"/>
@@ -3937,7 +3869,7 @@
       </w:rPr>
     </w:lvl>
   </w:abstractNum>
-  <w:abstractNum w:abstractNumId="12">
+  <w:abstractNum w:abstractNumId="12" w15:restartNumberingAfterBreak="0">
     <w:nsid w:val="0CCD4BE8"/>
     <w:multiLevelType w:val="hybridMultilevel"/>
     <w:tmpl w:val="027CBDE2"/>
@@ -4051,7 +3983,7 @@
       </w:rPr>
     </w:lvl>
   </w:abstractNum>
-  <w:abstractNum w:abstractNumId="13">
+  <w:abstractNum w:abstractNumId="13" w15:restartNumberingAfterBreak="0">
     <w:nsid w:val="12C4254C"/>
     <w:multiLevelType w:val="hybridMultilevel"/>
     <w:tmpl w:val="1DE4FDF0"/>
@@ -4165,7 +4097,7 @@
       </w:rPr>
     </w:lvl>
   </w:abstractNum>
-  <w:abstractNum w:abstractNumId="14">
+  <w:abstractNum w:abstractNumId="14" w15:restartNumberingAfterBreak="0">
     <w:nsid w:val="13944221"/>
     <w:multiLevelType w:val="hybridMultilevel"/>
     <w:tmpl w:val="37F05E62"/>
@@ -4278,7 +4210,7 @@
       </w:rPr>
     </w:lvl>
   </w:abstractNum>
-  <w:abstractNum w:abstractNumId="15">
+  <w:abstractNum w:abstractNumId="15" w15:restartNumberingAfterBreak="0">
     <w:nsid w:val="26511DF7"/>
     <w:multiLevelType w:val="hybridMultilevel"/>
     <w:tmpl w:val="1166C820"/>
@@ -4370,7 +4302,7 @@
       </w:pPr>
     </w:lvl>
   </w:abstractNum>
-  <w:abstractNum w:abstractNumId="16">
+  <w:abstractNum w:abstractNumId="16" w15:restartNumberingAfterBreak="0">
     <w:nsid w:val="32B91390"/>
     <w:multiLevelType w:val="hybridMultilevel"/>
     <w:tmpl w:val="5E3E0A02"/>
@@ -4456,7 +4388,7 @@
       </w:pPr>
     </w:lvl>
   </w:abstractNum>
-  <w:abstractNum w:abstractNumId="17">
+  <w:abstractNum w:abstractNumId="17" w15:restartNumberingAfterBreak="0">
     <w:nsid w:val="35FD6700"/>
     <w:multiLevelType w:val="multilevel"/>
     <w:tmpl w:val="F34A106A"/>
@@ -4616,7 +4548,7 @@
       </w:rPr>
     </w:lvl>
   </w:abstractNum>
-  <w:abstractNum w:abstractNumId="18">
+  <w:abstractNum w:abstractNumId="18" w15:restartNumberingAfterBreak="0">
     <w:nsid w:val="3A8F49DC"/>
     <w:multiLevelType w:val="hybridMultilevel"/>
     <w:tmpl w:val="5CB27A36"/>
@@ -4729,7 +4661,7 @@
       </w:rPr>
     </w:lvl>
   </w:abstractNum>
-  <w:abstractNum w:abstractNumId="19">
+  <w:abstractNum w:abstractNumId="19" w15:restartNumberingAfterBreak="0">
     <w:nsid w:val="3BCF329B"/>
     <w:multiLevelType w:val="hybridMultilevel"/>
     <w:tmpl w:val="2F7029D4"/>
@@ -4873,7 +4805,7 @@
       </w:rPr>
     </w:lvl>
   </w:abstractNum>
-  <w:abstractNum w:abstractNumId="20">
+  <w:abstractNum w:abstractNumId="20" w15:restartNumberingAfterBreak="0">
     <w:nsid w:val="3F8F0DC5"/>
     <w:multiLevelType w:val="multilevel"/>
     <w:tmpl w:val="DF5C4BBA"/>
@@ -5014,7 +4946,7 @@
       </w:rPr>
     </w:lvl>
   </w:abstractNum>
-  <w:abstractNum w:abstractNumId="21">
+  <w:abstractNum w:abstractNumId="21" w15:restartNumberingAfterBreak="0">
     <w:nsid w:val="417C6B6C"/>
     <w:multiLevelType w:val="hybridMultilevel"/>
     <w:tmpl w:val="CCC6580E"/>
@@ -5106,7 +5038,7 @@
       </w:pPr>
     </w:lvl>
   </w:abstractNum>
-  <w:abstractNum w:abstractNumId="22">
+  <w:abstractNum w:abstractNumId="22" w15:restartNumberingAfterBreak="0">
     <w:nsid w:val="452141E2"/>
     <w:multiLevelType w:val="hybridMultilevel"/>
     <w:tmpl w:val="72E41D80"/>
@@ -5220,7 +5152,7 @@
       </w:rPr>
     </w:lvl>
   </w:abstractNum>
-  <w:abstractNum w:abstractNumId="23">
+  <w:abstractNum w:abstractNumId="23" w15:restartNumberingAfterBreak="0">
     <w:nsid w:val="54C24D05"/>
     <w:multiLevelType w:val="multilevel"/>
     <w:tmpl w:val="EDDEF21C"/>
@@ -5369,7 +5301,7 @@
       </w:rPr>
     </w:lvl>
   </w:abstractNum>
-  <w:abstractNum w:abstractNumId="24">
+  <w:abstractNum w:abstractNumId="24" w15:restartNumberingAfterBreak="0">
     <w:nsid w:val="69DB46B7"/>
     <w:multiLevelType w:val="multilevel"/>
     <w:tmpl w:val="08090023"/>
@@ -5457,7 +5389,7 @@
       </w:pPr>
     </w:lvl>
   </w:abstractNum>
-  <w:abstractNum w:abstractNumId="25">
+  <w:abstractNum w:abstractNumId="25" w15:restartNumberingAfterBreak="0">
     <w:nsid w:val="6A9B07E0"/>
     <w:multiLevelType w:val="multilevel"/>
     <w:tmpl w:val="96829792"/>
@@ -5606,7 +5538,7 @@
       </w:rPr>
     </w:lvl>
   </w:abstractNum>
-  <w:abstractNum w:abstractNumId="26">
+  <w:abstractNum w:abstractNumId="26" w15:restartNumberingAfterBreak="0">
     <w:nsid w:val="6E6443B4"/>
     <w:multiLevelType w:val="hybridMultilevel"/>
     <w:tmpl w:val="00E46A98"/>
@@ -5719,7 +5651,7 @@
       </w:rPr>
     </w:lvl>
   </w:abstractNum>
-  <w:abstractNum w:abstractNumId="27">
+  <w:abstractNum w:abstractNumId="27" w15:restartNumberingAfterBreak="0">
     <w:nsid w:val="74B17716"/>
     <w:multiLevelType w:val="multilevel"/>
     <w:tmpl w:val="0809001D"/>
@@ -5806,7 +5738,7 @@
       </w:pPr>
     </w:lvl>
   </w:abstractNum>
-  <w:abstractNum w:abstractNumId="28">
+  <w:abstractNum w:abstractNumId="28" w15:restartNumberingAfterBreak="0">
     <w:nsid w:val="76850F02"/>
     <w:multiLevelType w:val="multilevel"/>
     <w:tmpl w:val="0809001F"/>
@@ -6183,7 +6115,7 @@
 </file>
 
 <file path=word/styles.xml><?xml version="1.0" encoding="utf-8"?>
-<w:styles xmlns:mc="http://schemas.openxmlformats.org/markup-compatibility/2006" xmlns:r="http://schemas.openxmlformats.org/officeDocument/2006/relationships" xmlns:w="http://schemas.openxmlformats.org/wordprocessingml/2006/main" xmlns:w14="http://schemas.microsoft.com/office/word/2010/wordml" xmlns:w15="http://schemas.microsoft.com/office/word/2012/wordml" mc:Ignorable="w14 w15">
+<w:styles xmlns:mc="http://schemas.openxmlformats.org/markup-compatibility/2006" xmlns:r="http://schemas.openxmlformats.org/officeDocument/2006/relationships" xmlns:w="http://schemas.openxmlformats.org/wordprocessingml/2006/main" xmlns:w14="http://schemas.microsoft.com/office/word/2010/wordml" xmlns:w15="http://schemas.microsoft.com/office/word/2012/wordml" xmlns:w16se="http://schemas.microsoft.com/office/word/2015/wordml/symex" mc:Ignorable="w14 w15 w16se">
   <w:docDefaults>
     <w:rPrDefault>
       <w:rPr>
@@ -6199,7 +6131,7 @@
       </w:pPr>
     </w:pPrDefault>
   </w:docDefaults>
-  <w:latentStyles w:defLockedState="0" w:defUIPriority="99" w:defSemiHidden="0" w:defUnhideWhenUsed="0" w:defQFormat="0" w:count="371">
+  <w:latentStyles w:defLockedState="0" w:defUIPriority="99" w:defSemiHidden="0" w:defUnhideWhenUsed="0" w:defQFormat="0" w:count="372">
     <w:lsdException w:name="Normal" w:uiPriority="0"/>
     <w:lsdException w:name="heading 1" w:uiPriority="9"/>
     <w:lsdException w:name="heading 2" w:semiHidden="1" w:uiPriority="9" w:unhideWhenUsed="1"/>
@@ -6305,7 +6237,6 @@
     <w:lsdException w:name="HTML Sample" w:semiHidden="1" w:unhideWhenUsed="1"/>
     <w:lsdException w:name="HTML Typewriter" w:semiHidden="1" w:unhideWhenUsed="1"/>
     <w:lsdException w:name="HTML Variable" w:semiHidden="1" w:unhideWhenUsed="1"/>
-    <w:lsdException w:name="Normal Table" w:semiHidden="1" w:unhideWhenUsed="1"/>
     <w:lsdException w:name="annotation subject" w:semiHidden="1" w:unhideWhenUsed="1"/>
     <w:lsdException w:name="No List" w:semiHidden="1" w:unhideWhenUsed="1"/>
     <w:lsdException w:name="Outline List 1" w:semiHidden="1" w:unhideWhenUsed="1"/>
@@ -6352,10 +6283,8 @@
     <w:lsdException w:name="Table Subtle 2" w:semiHidden="1" w:unhideWhenUsed="1"/>
     <w:lsdException w:name="Table Web 1" w:semiHidden="1" w:unhideWhenUsed="1"/>
     <w:lsdException w:name="Table Web 2" w:semiHidden="1" w:unhideWhenUsed="1"/>
-    <w:lsdException w:name="Table Web 3" w:semiHidden="1" w:unhideWhenUsed="1"/>
     <w:lsdException w:name="Balloon Text" w:semiHidden="1" w:unhideWhenUsed="1"/>
     <w:lsdException w:name="Table Grid" w:uiPriority="59"/>
-    <w:lsdException w:name="Table Theme" w:semiHidden="1" w:unhideWhenUsed="1"/>
     <w:lsdException w:name="Placeholder Text" w:semiHidden="1"/>
     <w:lsdException w:name="No Spacing" w:uiPriority="1"/>
     <w:lsdException w:name="Light Shading" w:uiPriority="60"/>
@@ -6571,6 +6500,7 @@
     <w:lsdException w:name="List Table 5 Dark Accent 6" w:uiPriority="50"/>
     <w:lsdException w:name="List Table 6 Colorful Accent 6" w:uiPriority="51"/>
     <w:lsdException w:name="List Table 7 Colorful Accent 6" w:uiPriority="52"/>
+    <w:lsdException w:name="Mention" w:semiHidden="1" w:unhideWhenUsed="1"/>
   </w:latentStyles>
   <w:style w:type="paragraph" w:default="1" w:styleId="Normal">
     <w:name w:val="Normal"/>
@@ -23006,7 +22936,7 @@
 </file>
 
 <file path=customXml/itemProps1.xml><?xml version="1.0" encoding="utf-8"?>
-<ds:datastoreItem xmlns:ds="http://schemas.openxmlformats.org/officeDocument/2006/customXml" ds:itemID="{18057062-3667-4BB3-9D05-829D75998641}">
+<ds:datastoreItem xmlns:ds="http://schemas.openxmlformats.org/officeDocument/2006/customXml" ds:itemID="{BAD0343A-78A2-4DF7-A789-A4C6750252BC}">
   <ds:schemaRefs>
     <ds:schemaRef ds:uri="http://schemas.openxmlformats.org/officeDocument/2006/bibliography"/>
   </ds:schemaRefs>

--- a/docs/utilities/Sage300SDK_ResxGenerationUtility.docx
+++ b/docs/utilities/Sage300SDK_ResxGenerationUtility.docx
@@ -1,6 +1,6 @@
 
 <file path=word/document.xml><?xml version="1.0" encoding="utf-8"?>
-<w:document xmlns:wpc="http://schemas.microsoft.com/office/word/2010/wordprocessingCanvas" xmlns:cx="http://schemas.microsoft.com/office/drawing/2014/chartex" xmlns:cx1="http://schemas.microsoft.com/office/drawing/2015/9/8/chartex" xmlns:cx2="http://schemas.microsoft.com/office/drawing/2015/10/21/chartex" xmlns:mc="http://schemas.openxmlformats.org/markup-compatibility/2006" xmlns:o="urn:schemas-microsoft-com:office:office" xmlns:r="http://schemas.openxmlformats.org/officeDocument/2006/relationships" xmlns:m="http://schemas.openxmlformats.org/officeDocument/2006/math" xmlns:v="urn:schemas-microsoft-com:vml" xmlns:wp14="http://schemas.microsoft.com/office/word/2010/wordprocessingDrawing" xmlns:wp="http://schemas.openxmlformats.org/drawingml/2006/wordprocessingDrawing" xmlns:w10="urn:schemas-microsoft-com:office:word" xmlns:w="http://schemas.openxmlformats.org/wordprocessingml/2006/main" xmlns:w14="http://schemas.microsoft.com/office/word/2010/wordml" xmlns:w15="http://schemas.microsoft.com/office/word/2012/wordml" xmlns:w16se="http://schemas.microsoft.com/office/word/2015/wordml/symex" xmlns:wpg="http://schemas.microsoft.com/office/word/2010/wordprocessingGroup" xmlns:wpi="http://schemas.microsoft.com/office/word/2010/wordprocessingInk" xmlns:wne="http://schemas.microsoft.com/office/word/2006/wordml" xmlns:wps="http://schemas.microsoft.com/office/word/2010/wordprocessingShape" mc:Ignorable="w14 w15 w16se wp14">
+<w:document xmlns:wpc="http://schemas.microsoft.com/office/word/2010/wordprocessingCanvas" xmlns:cx="http://schemas.microsoft.com/office/drawing/2014/chartex" xmlns:cx1="http://schemas.microsoft.com/office/drawing/2015/9/8/chartex" xmlns:cx2="http://schemas.microsoft.com/office/drawing/2015/10/21/chartex" xmlns:cx3="http://schemas.microsoft.com/office/drawing/2016/5/9/chartex" xmlns:cx4="http://schemas.microsoft.com/office/drawing/2016/5/10/chartex" xmlns:cx5="http://schemas.microsoft.com/office/drawing/2016/5/11/chartex" xmlns:cx6="http://schemas.microsoft.com/office/drawing/2016/5/12/chartex" xmlns:cx7="http://schemas.microsoft.com/office/drawing/2016/5/13/chartex" xmlns:cx8="http://schemas.microsoft.com/office/drawing/2016/5/14/chartex" xmlns:mc="http://schemas.openxmlformats.org/markup-compatibility/2006" xmlns:aink="http://schemas.microsoft.com/office/drawing/2016/ink" xmlns:am3d="http://schemas.microsoft.com/office/drawing/2017/model3d" xmlns:o="urn:schemas-microsoft-com:office:office" xmlns:r="http://schemas.openxmlformats.org/officeDocument/2006/relationships" xmlns:m="http://schemas.openxmlformats.org/officeDocument/2006/math" xmlns:v="urn:schemas-microsoft-com:vml" xmlns:wp14="http://schemas.microsoft.com/office/word/2010/wordprocessingDrawing" xmlns:wp="http://schemas.openxmlformats.org/drawingml/2006/wordprocessingDrawing" xmlns:w10="urn:schemas-microsoft-com:office:word" xmlns:w="http://schemas.openxmlformats.org/wordprocessingml/2006/main" xmlns:w14="http://schemas.microsoft.com/office/word/2010/wordml" xmlns:w15="http://schemas.microsoft.com/office/word/2012/wordml" xmlns:w16cid="http://schemas.microsoft.com/office/word/2016/wordml/cid" xmlns:w16se="http://schemas.microsoft.com/office/word/2015/wordml/symex" xmlns:wpg="http://schemas.microsoft.com/office/word/2010/wordprocessingGroup" xmlns:wpi="http://schemas.microsoft.com/office/word/2010/wordprocessingInk" xmlns:wne="http://schemas.microsoft.com/office/word/2006/wordml" xmlns:wps="http://schemas.microsoft.com/office/word/2010/wordprocessingShape" mc:Ignorable="w14 w15 w16se w16cid wp14">
   <w:body>
     <w:p>
       <w:pPr>
@@ -47,10 +47,11 @@
       <w:r>
         <w:t>December</w:t>
       </w:r>
-      <w:bookmarkStart w:id="0" w:name="_GoBack"/>
-      <w:bookmarkEnd w:id="0"/>
       <w:r>
-        <w:t xml:space="preserve"> 2016</w:t>
+        <w:t xml:space="preserve"> 201</w:t>
+      </w:r>
+      <w:r>
+        <w:t>8</w:t>
       </w:r>
     </w:p>
     <w:p>
@@ -61,13 +62,21 @@
         <w:lastRenderedPageBreak/>
         <w:t>The MIT License (MIT)</w:t>
       </w:r>
+      <w:bookmarkStart w:id="0" w:name="_GoBack"/>
+      <w:bookmarkEnd w:id="0"/>
     </w:p>
     <w:p>
       <w:pPr>
         <w:pStyle w:val="SAGEBodyText"/>
       </w:pPr>
       <w:r>
-        <w:t>Copyright © 2016 The Sage Group plc or its licensors. All rights reserved.</w:t>
+        <w:t>Copyright © 2016</w:t>
+      </w:r>
+      <w:r>
+        <w:t>-2018</w:t>
+      </w:r>
+      <w:r>
+        <w:t xml:space="preserve"> The Sage Group plc or its licensors. All rights reserved.</w:t>
       </w:r>
     </w:p>
     <w:p>
@@ -1178,7 +1187,6 @@
         </w:rPr>
         <w:t xml:space="preserve"> (web language resource files) files from </w:t>
       </w:r>
-      <w:proofErr w:type="spellStart"/>
       <w:r>
         <w:rPr>
           <w:b/>
@@ -1187,7 +1195,6 @@
         </w:rPr>
         <w:t>rc</w:t>
       </w:r>
-      <w:proofErr w:type="spellEnd"/>
       <w:r>
         <w:rPr>
           <w:lang w:val="en"/>
@@ -1224,10 +1231,10 @@
           <w:noProof/>
         </w:rPr>
         <w:drawing>
-          <wp:inline distT="0" distB="0" distL="0" distR="0" wp14:anchorId="12F13C3C" wp14:editId="3CC105B1">
-            <wp:extent cx="6288360" cy="3565133"/>
+          <wp:inline distT="0" distB="0" distL="0" distR="0" wp14:anchorId="1B476F12" wp14:editId="227E49B6">
+            <wp:extent cx="6060289" cy="3206338"/>
             <wp:effectExtent l="0" t="0" r="0" b="0"/>
-            <wp:docPr id="5" name="Picture 5"/>
+            <wp:docPr id="3" name="Picture 3"/>
             <wp:cNvGraphicFramePr>
               <a:graphicFrameLocks xmlns:a="http://schemas.openxmlformats.org/drawingml/2006/main" noChangeAspect="1"/>
             </wp:cNvGraphicFramePr>
@@ -1247,7 +1254,7 @@
                   <pic:spPr>
                     <a:xfrm>
                       <a:off x="0" y="0"/>
-                      <a:ext cx="6322863" cy="3584694"/>
+                      <a:ext cx="6090612" cy="3222381"/>
                     </a:xfrm>
                     <a:prstGeom prst="rect">
                       <a:avLst/>
@@ -1676,14 +1683,12 @@
       <w:r>
         <w:t xml:space="preserve">The utility can import a text file pointing to one or more </w:t>
       </w:r>
-      <w:proofErr w:type="spellStart"/>
       <w:r>
         <w:rPr>
           <w:b/>
         </w:rPr>
         <w:t>rc</w:t>
       </w:r>
-      <w:proofErr w:type="spellEnd"/>
       <w:r>
         <w:t xml:space="preserve"> files to be processed.</w:t>
       </w:r>
@@ -1700,25 +1705,21 @@
       <w:r>
         <w:t xml:space="preserve">This implementation will allow for one </w:t>
       </w:r>
-      <w:proofErr w:type="spellStart"/>
       <w:r>
         <w:rPr>
           <w:b/>
         </w:rPr>
         <w:t>rc</w:t>
       </w:r>
-      <w:proofErr w:type="spellEnd"/>
       <w:r>
         <w:t xml:space="preserve"> file to be processed or many </w:t>
       </w:r>
-      <w:proofErr w:type="spellStart"/>
       <w:r>
         <w:rPr>
           <w:b/>
         </w:rPr>
         <w:t>rc</w:t>
       </w:r>
-      <w:proofErr w:type="spellEnd"/>
       <w:r>
         <w:t xml:space="preserve"> files to be processed.</w:t>
       </w:r>
@@ -1799,25 +1800,7 @@
           <w:bCs/>
           <w:lang w:val="en"/>
         </w:rPr>
-        <w:t xml:space="preserve">Source </w:t>
-      </w:r>
-      <w:proofErr w:type="spellStart"/>
-      <w:r>
-        <w:rPr>
-          <w:b/>
-          <w:bCs/>
-          <w:lang w:val="en"/>
-        </w:rPr>
-        <w:t>rc</w:t>
-      </w:r>
-      <w:proofErr w:type="spellEnd"/>
-      <w:r>
-        <w:rPr>
-          <w:b/>
-          <w:bCs/>
-          <w:lang w:val="en"/>
-        </w:rPr>
-        <w:t xml:space="preserve"> File</w:t>
+        <w:t>Source rc File</w:t>
       </w:r>
       <w:r>
         <w:rPr>
@@ -2273,8 +2256,6 @@
       <w:pPr>
         <w:pStyle w:val="SAGEAdmonitionNote"/>
       </w:pPr>
-      <w:proofErr w:type="spellStart"/>
-      <w:proofErr w:type="gramStart"/>
       <w:r>
         <w:t>true</w:t>
       </w:r>
@@ -2289,7 +2270,6 @@
       <w:r>
         <w:t>ENG</w:t>
       </w:r>
-      <w:proofErr w:type="gramEnd"/>
       <w:r>
         <w:rPr>
           <w:b/>
@@ -2301,7 +2281,6 @@
       <w:r>
         <w:t>FRA</w:t>
       </w:r>
-      <w:proofErr w:type="spellEnd"/>
     </w:p>
     <w:p>
       <w:pPr>
@@ -2721,7 +2700,7 @@
 </file>
 
 <file path=word/endnotes.xml><?xml version="1.0" encoding="utf-8"?>
-<w:endnotes xmlns:wpc="http://schemas.microsoft.com/office/word/2010/wordprocessingCanvas" xmlns:cx="http://schemas.microsoft.com/office/drawing/2014/chartex" xmlns:cx1="http://schemas.microsoft.com/office/drawing/2015/9/8/chartex" xmlns:cx2="http://schemas.microsoft.com/office/drawing/2015/10/21/chartex" xmlns:mc="http://schemas.openxmlformats.org/markup-compatibility/2006" xmlns:o="urn:schemas-microsoft-com:office:office" xmlns:r="http://schemas.openxmlformats.org/officeDocument/2006/relationships" xmlns:m="http://schemas.openxmlformats.org/officeDocument/2006/math" xmlns:v="urn:schemas-microsoft-com:vml" xmlns:wp14="http://schemas.microsoft.com/office/word/2010/wordprocessingDrawing" xmlns:wp="http://schemas.openxmlformats.org/drawingml/2006/wordprocessingDrawing" xmlns:w10="urn:schemas-microsoft-com:office:word" xmlns:w="http://schemas.openxmlformats.org/wordprocessingml/2006/main" xmlns:w14="http://schemas.microsoft.com/office/word/2010/wordml" xmlns:w15="http://schemas.microsoft.com/office/word/2012/wordml" xmlns:w16se="http://schemas.microsoft.com/office/word/2015/wordml/symex" xmlns:wpg="http://schemas.microsoft.com/office/word/2010/wordprocessingGroup" xmlns:wpi="http://schemas.microsoft.com/office/word/2010/wordprocessingInk" xmlns:wne="http://schemas.microsoft.com/office/word/2006/wordml" xmlns:wps="http://schemas.microsoft.com/office/word/2010/wordprocessingShape" mc:Ignorable="w14 w15 w16se wp14">
+<w:endnotes xmlns:wpc="http://schemas.microsoft.com/office/word/2010/wordprocessingCanvas" xmlns:cx="http://schemas.microsoft.com/office/drawing/2014/chartex" xmlns:cx1="http://schemas.microsoft.com/office/drawing/2015/9/8/chartex" xmlns:cx2="http://schemas.microsoft.com/office/drawing/2015/10/21/chartex" xmlns:cx3="http://schemas.microsoft.com/office/drawing/2016/5/9/chartex" xmlns:cx4="http://schemas.microsoft.com/office/drawing/2016/5/10/chartex" xmlns:cx5="http://schemas.microsoft.com/office/drawing/2016/5/11/chartex" xmlns:cx6="http://schemas.microsoft.com/office/drawing/2016/5/12/chartex" xmlns:cx7="http://schemas.microsoft.com/office/drawing/2016/5/13/chartex" xmlns:cx8="http://schemas.microsoft.com/office/drawing/2016/5/14/chartex" xmlns:mc="http://schemas.openxmlformats.org/markup-compatibility/2006" xmlns:aink="http://schemas.microsoft.com/office/drawing/2016/ink" xmlns:am3d="http://schemas.microsoft.com/office/drawing/2017/model3d" xmlns:o="urn:schemas-microsoft-com:office:office" xmlns:r="http://schemas.openxmlformats.org/officeDocument/2006/relationships" xmlns:m="http://schemas.openxmlformats.org/officeDocument/2006/math" xmlns:v="urn:schemas-microsoft-com:vml" xmlns:wp14="http://schemas.microsoft.com/office/word/2010/wordprocessingDrawing" xmlns:wp="http://schemas.openxmlformats.org/drawingml/2006/wordprocessingDrawing" xmlns:w10="urn:schemas-microsoft-com:office:word" xmlns:w="http://schemas.openxmlformats.org/wordprocessingml/2006/main" xmlns:w14="http://schemas.microsoft.com/office/word/2010/wordml" xmlns:w15="http://schemas.microsoft.com/office/word/2012/wordml" xmlns:w16cid="http://schemas.microsoft.com/office/word/2016/wordml/cid" xmlns:w16se="http://schemas.microsoft.com/office/word/2015/wordml/symex" xmlns:wpg="http://schemas.microsoft.com/office/word/2010/wordprocessingGroup" xmlns:wpi="http://schemas.microsoft.com/office/word/2010/wordprocessingInk" xmlns:wne="http://schemas.microsoft.com/office/word/2006/wordml" xmlns:wps="http://schemas.microsoft.com/office/word/2010/wordprocessingShape" mc:Ignorable="w14 w15 w16se w16cid wp14">
   <w:endnote w:type="separator" w:id="-1">
     <w:p>
       <w:pPr>
@@ -2748,7 +2727,7 @@
 </file>
 
 <file path=word/footer1.xml><?xml version="1.0" encoding="utf-8"?>
-<w:ftr xmlns:wpc="http://schemas.microsoft.com/office/word/2010/wordprocessingCanvas" xmlns:cx="http://schemas.microsoft.com/office/drawing/2014/chartex" xmlns:cx1="http://schemas.microsoft.com/office/drawing/2015/9/8/chartex" xmlns:cx2="http://schemas.microsoft.com/office/drawing/2015/10/21/chartex" xmlns:mc="http://schemas.openxmlformats.org/markup-compatibility/2006" xmlns:o="urn:schemas-microsoft-com:office:office" xmlns:r="http://schemas.openxmlformats.org/officeDocument/2006/relationships" xmlns:m="http://schemas.openxmlformats.org/officeDocument/2006/math" xmlns:v="urn:schemas-microsoft-com:vml" xmlns:wp14="http://schemas.microsoft.com/office/word/2010/wordprocessingDrawing" xmlns:wp="http://schemas.openxmlformats.org/drawingml/2006/wordprocessingDrawing" xmlns:w10="urn:schemas-microsoft-com:office:word" xmlns:w="http://schemas.openxmlformats.org/wordprocessingml/2006/main" xmlns:w14="http://schemas.microsoft.com/office/word/2010/wordml" xmlns:w15="http://schemas.microsoft.com/office/word/2012/wordml" xmlns:w16se="http://schemas.microsoft.com/office/word/2015/wordml/symex" xmlns:wpg="http://schemas.microsoft.com/office/word/2010/wordprocessingGroup" xmlns:wpi="http://schemas.microsoft.com/office/word/2010/wordprocessingInk" xmlns:wne="http://schemas.microsoft.com/office/word/2006/wordml" xmlns:wps="http://schemas.microsoft.com/office/word/2010/wordprocessingShape" mc:Ignorable="w14 w15 w16se wp14">
+<w:ftr xmlns:wpc="http://schemas.microsoft.com/office/word/2010/wordprocessingCanvas" xmlns:cx="http://schemas.microsoft.com/office/drawing/2014/chartex" xmlns:cx1="http://schemas.microsoft.com/office/drawing/2015/9/8/chartex" xmlns:cx2="http://schemas.microsoft.com/office/drawing/2015/10/21/chartex" xmlns:cx3="http://schemas.microsoft.com/office/drawing/2016/5/9/chartex" xmlns:cx4="http://schemas.microsoft.com/office/drawing/2016/5/10/chartex" xmlns:cx5="http://schemas.microsoft.com/office/drawing/2016/5/11/chartex" xmlns:cx6="http://schemas.microsoft.com/office/drawing/2016/5/12/chartex" xmlns:cx7="http://schemas.microsoft.com/office/drawing/2016/5/13/chartex" xmlns:cx8="http://schemas.microsoft.com/office/drawing/2016/5/14/chartex" xmlns:mc="http://schemas.openxmlformats.org/markup-compatibility/2006" xmlns:aink="http://schemas.microsoft.com/office/drawing/2016/ink" xmlns:am3d="http://schemas.microsoft.com/office/drawing/2017/model3d" xmlns:o="urn:schemas-microsoft-com:office:office" xmlns:r="http://schemas.openxmlformats.org/officeDocument/2006/relationships" xmlns:m="http://schemas.openxmlformats.org/officeDocument/2006/math" xmlns:v="urn:schemas-microsoft-com:vml" xmlns:wp14="http://schemas.microsoft.com/office/word/2010/wordprocessingDrawing" xmlns:wp="http://schemas.openxmlformats.org/drawingml/2006/wordprocessingDrawing" xmlns:w10="urn:schemas-microsoft-com:office:word" xmlns:w="http://schemas.openxmlformats.org/wordprocessingml/2006/main" xmlns:w14="http://schemas.microsoft.com/office/word/2010/wordml" xmlns:w15="http://schemas.microsoft.com/office/word/2012/wordml" xmlns:w16cid="http://schemas.microsoft.com/office/word/2016/wordml/cid" xmlns:w16se="http://schemas.microsoft.com/office/word/2015/wordml/symex" xmlns:wpg="http://schemas.microsoft.com/office/word/2010/wordprocessingGroup" xmlns:wpi="http://schemas.microsoft.com/office/word/2010/wordprocessingInk" xmlns:wne="http://schemas.microsoft.com/office/word/2006/wordml" xmlns:wps="http://schemas.microsoft.com/office/word/2010/wordprocessingShape" mc:Ignorable="w14 w15 w16se w16cid wp14">
   <w:p>
     <w:pPr>
       <w:pStyle w:val="SAGEFooter"/>
@@ -2860,7 +2839,7 @@
 </file>
 
 <file path=word/footer2.xml><?xml version="1.0" encoding="utf-8"?>
-<w:ftr xmlns:wpc="http://schemas.microsoft.com/office/word/2010/wordprocessingCanvas" xmlns:cx="http://schemas.microsoft.com/office/drawing/2014/chartex" xmlns:cx1="http://schemas.microsoft.com/office/drawing/2015/9/8/chartex" xmlns:cx2="http://schemas.microsoft.com/office/drawing/2015/10/21/chartex" xmlns:mc="http://schemas.openxmlformats.org/markup-compatibility/2006" xmlns:o="urn:schemas-microsoft-com:office:office" xmlns:r="http://schemas.openxmlformats.org/officeDocument/2006/relationships" xmlns:m="http://schemas.openxmlformats.org/officeDocument/2006/math" xmlns:v="urn:schemas-microsoft-com:vml" xmlns:wp14="http://schemas.microsoft.com/office/word/2010/wordprocessingDrawing" xmlns:wp="http://schemas.openxmlformats.org/drawingml/2006/wordprocessingDrawing" xmlns:w10="urn:schemas-microsoft-com:office:word" xmlns:w="http://schemas.openxmlformats.org/wordprocessingml/2006/main" xmlns:w14="http://schemas.microsoft.com/office/word/2010/wordml" xmlns:w15="http://schemas.microsoft.com/office/word/2012/wordml" xmlns:w16se="http://schemas.microsoft.com/office/word/2015/wordml/symex" xmlns:wpg="http://schemas.microsoft.com/office/word/2010/wordprocessingGroup" xmlns:wpi="http://schemas.microsoft.com/office/word/2010/wordprocessingInk" xmlns:wne="http://schemas.microsoft.com/office/word/2006/wordml" xmlns:wps="http://schemas.microsoft.com/office/word/2010/wordprocessingShape" mc:Ignorable="w14 w15 w16se wp14">
+<w:ftr xmlns:wpc="http://schemas.microsoft.com/office/word/2010/wordprocessingCanvas" xmlns:cx="http://schemas.microsoft.com/office/drawing/2014/chartex" xmlns:cx1="http://schemas.microsoft.com/office/drawing/2015/9/8/chartex" xmlns:cx2="http://schemas.microsoft.com/office/drawing/2015/10/21/chartex" xmlns:cx3="http://schemas.microsoft.com/office/drawing/2016/5/9/chartex" xmlns:cx4="http://schemas.microsoft.com/office/drawing/2016/5/10/chartex" xmlns:cx5="http://schemas.microsoft.com/office/drawing/2016/5/11/chartex" xmlns:cx6="http://schemas.microsoft.com/office/drawing/2016/5/12/chartex" xmlns:cx7="http://schemas.microsoft.com/office/drawing/2016/5/13/chartex" xmlns:cx8="http://schemas.microsoft.com/office/drawing/2016/5/14/chartex" xmlns:mc="http://schemas.openxmlformats.org/markup-compatibility/2006" xmlns:aink="http://schemas.microsoft.com/office/drawing/2016/ink" xmlns:am3d="http://schemas.microsoft.com/office/drawing/2017/model3d" xmlns:o="urn:schemas-microsoft-com:office:office" xmlns:r="http://schemas.openxmlformats.org/officeDocument/2006/relationships" xmlns:m="http://schemas.openxmlformats.org/officeDocument/2006/math" xmlns:v="urn:schemas-microsoft-com:vml" xmlns:wp14="http://schemas.microsoft.com/office/word/2010/wordprocessingDrawing" xmlns:wp="http://schemas.openxmlformats.org/drawingml/2006/wordprocessingDrawing" xmlns:w10="urn:schemas-microsoft-com:office:word" xmlns:w="http://schemas.openxmlformats.org/wordprocessingml/2006/main" xmlns:w14="http://schemas.microsoft.com/office/word/2010/wordml" xmlns:w15="http://schemas.microsoft.com/office/word/2012/wordml" xmlns:w16cid="http://schemas.microsoft.com/office/word/2016/wordml/cid" xmlns:w16se="http://schemas.microsoft.com/office/word/2015/wordml/symex" xmlns:wpg="http://schemas.microsoft.com/office/word/2010/wordprocessingGroup" xmlns:wpi="http://schemas.microsoft.com/office/word/2010/wordprocessingInk" xmlns:wne="http://schemas.microsoft.com/office/word/2006/wordml" xmlns:wps="http://schemas.microsoft.com/office/word/2010/wordprocessingShape" mc:Ignorable="w14 w15 w16se w16cid wp14">
   <w:p>
     <w:pPr>
       <w:pStyle w:val="Footer"/>
@@ -2871,7 +2850,7 @@
 </file>
 
 <file path=word/footer3.xml><?xml version="1.0" encoding="utf-8"?>
-<w:ftr xmlns:wpc="http://schemas.microsoft.com/office/word/2010/wordprocessingCanvas" xmlns:cx="http://schemas.microsoft.com/office/drawing/2014/chartex" xmlns:cx1="http://schemas.microsoft.com/office/drawing/2015/9/8/chartex" xmlns:cx2="http://schemas.microsoft.com/office/drawing/2015/10/21/chartex" xmlns:mc="http://schemas.openxmlformats.org/markup-compatibility/2006" xmlns:o="urn:schemas-microsoft-com:office:office" xmlns:r="http://schemas.openxmlformats.org/officeDocument/2006/relationships" xmlns:m="http://schemas.openxmlformats.org/officeDocument/2006/math" xmlns:v="urn:schemas-microsoft-com:vml" xmlns:wp14="http://schemas.microsoft.com/office/word/2010/wordprocessingDrawing" xmlns:wp="http://schemas.openxmlformats.org/drawingml/2006/wordprocessingDrawing" xmlns:w10="urn:schemas-microsoft-com:office:word" xmlns:w="http://schemas.openxmlformats.org/wordprocessingml/2006/main" xmlns:w14="http://schemas.microsoft.com/office/word/2010/wordml" xmlns:w15="http://schemas.microsoft.com/office/word/2012/wordml" xmlns:w16se="http://schemas.microsoft.com/office/word/2015/wordml/symex" xmlns:wpg="http://schemas.microsoft.com/office/word/2010/wordprocessingGroup" xmlns:wpi="http://schemas.microsoft.com/office/word/2010/wordprocessingInk" xmlns:wne="http://schemas.microsoft.com/office/word/2006/wordml" xmlns:wps="http://schemas.microsoft.com/office/word/2010/wordprocessingShape" mc:Ignorable="w14 w15 w16se wp14">
+<w:ftr xmlns:wpc="http://schemas.microsoft.com/office/word/2010/wordprocessingCanvas" xmlns:cx="http://schemas.microsoft.com/office/drawing/2014/chartex" xmlns:cx1="http://schemas.microsoft.com/office/drawing/2015/9/8/chartex" xmlns:cx2="http://schemas.microsoft.com/office/drawing/2015/10/21/chartex" xmlns:cx3="http://schemas.microsoft.com/office/drawing/2016/5/9/chartex" xmlns:cx4="http://schemas.microsoft.com/office/drawing/2016/5/10/chartex" xmlns:cx5="http://schemas.microsoft.com/office/drawing/2016/5/11/chartex" xmlns:cx6="http://schemas.microsoft.com/office/drawing/2016/5/12/chartex" xmlns:cx7="http://schemas.microsoft.com/office/drawing/2016/5/13/chartex" xmlns:cx8="http://schemas.microsoft.com/office/drawing/2016/5/14/chartex" xmlns:mc="http://schemas.openxmlformats.org/markup-compatibility/2006" xmlns:aink="http://schemas.microsoft.com/office/drawing/2016/ink" xmlns:am3d="http://schemas.microsoft.com/office/drawing/2017/model3d" xmlns:o="urn:schemas-microsoft-com:office:office" xmlns:r="http://schemas.openxmlformats.org/officeDocument/2006/relationships" xmlns:m="http://schemas.openxmlformats.org/officeDocument/2006/math" xmlns:v="urn:schemas-microsoft-com:vml" xmlns:wp14="http://schemas.microsoft.com/office/word/2010/wordprocessingDrawing" xmlns:wp="http://schemas.openxmlformats.org/drawingml/2006/wordprocessingDrawing" xmlns:w10="urn:schemas-microsoft-com:office:word" xmlns:w="http://schemas.openxmlformats.org/wordprocessingml/2006/main" xmlns:w14="http://schemas.microsoft.com/office/word/2010/wordml" xmlns:w15="http://schemas.microsoft.com/office/word/2012/wordml" xmlns:w16cid="http://schemas.microsoft.com/office/word/2016/wordml/cid" xmlns:w16se="http://schemas.microsoft.com/office/word/2015/wordml/symex" xmlns:wpg="http://schemas.microsoft.com/office/word/2010/wordprocessingGroup" xmlns:wpi="http://schemas.microsoft.com/office/word/2010/wordprocessingInk" xmlns:wne="http://schemas.microsoft.com/office/word/2006/wordml" xmlns:wps="http://schemas.microsoft.com/office/word/2010/wordprocessingShape" mc:Ignorable="w14 w15 w16se w16cid wp14">
   <w:tbl>
     <w:tblPr>
       <w:tblStyle w:val="TableGrid"/>
@@ -2904,14 +2883,36 @@
           <w:pPr>
             <w:pStyle w:val="SAGEFooter"/>
           </w:pPr>
-          <w:fldSimple w:instr=" STYLEREF  SAGE_Title  \* MERGEFORMAT ">
-            <w:r>
-              <w:rPr>
-                <w:noProof/>
-              </w:rPr>
-              <w:t>Sage 300 Web Screens SDK</w:t>
-            </w:r>
-          </w:fldSimple>
+          <w:r>
+            <w:rPr>
+              <w:noProof/>
+            </w:rPr>
+            <w:fldChar w:fldCharType="begin"/>
+          </w:r>
+          <w:r>
+            <w:rPr>
+              <w:noProof/>
+            </w:rPr>
+            <w:instrText xml:space="preserve"> STYLEREF  SAGE_Title  \* MERGEFORMAT </w:instrText>
+          </w:r>
+          <w:r>
+            <w:rPr>
+              <w:noProof/>
+            </w:rPr>
+            <w:fldChar w:fldCharType="separate"/>
+          </w:r>
+          <w:r>
+            <w:rPr>
+              <w:noProof/>
+            </w:rPr>
+            <w:t>Sage 300 Web Screens SDK</w:t>
+          </w:r>
+          <w:r>
+            <w:rPr>
+              <w:noProof/>
+            </w:rPr>
+            <w:fldChar w:fldCharType="end"/>
+          </w:r>
           <w:r>
             <w:rPr>
               <w:noProof/>
@@ -3030,7 +3031,7 @@
 </file>
 
 <file path=word/footer4.xml><?xml version="1.0" encoding="utf-8"?>
-<w:ftr xmlns:wpc="http://schemas.microsoft.com/office/word/2010/wordprocessingCanvas" xmlns:cx="http://schemas.microsoft.com/office/drawing/2014/chartex" xmlns:cx1="http://schemas.microsoft.com/office/drawing/2015/9/8/chartex" xmlns:cx2="http://schemas.microsoft.com/office/drawing/2015/10/21/chartex" xmlns:mc="http://schemas.openxmlformats.org/markup-compatibility/2006" xmlns:o="urn:schemas-microsoft-com:office:office" xmlns:r="http://schemas.openxmlformats.org/officeDocument/2006/relationships" xmlns:m="http://schemas.openxmlformats.org/officeDocument/2006/math" xmlns:v="urn:schemas-microsoft-com:vml" xmlns:wp14="http://schemas.microsoft.com/office/word/2010/wordprocessingDrawing" xmlns:wp="http://schemas.openxmlformats.org/drawingml/2006/wordprocessingDrawing" xmlns:w10="urn:schemas-microsoft-com:office:word" xmlns:w="http://schemas.openxmlformats.org/wordprocessingml/2006/main" xmlns:w14="http://schemas.microsoft.com/office/word/2010/wordml" xmlns:w15="http://schemas.microsoft.com/office/word/2012/wordml" xmlns:w16se="http://schemas.microsoft.com/office/word/2015/wordml/symex" xmlns:wpg="http://schemas.microsoft.com/office/word/2010/wordprocessingGroup" xmlns:wpi="http://schemas.microsoft.com/office/word/2010/wordprocessingInk" xmlns:wne="http://schemas.microsoft.com/office/word/2006/wordml" xmlns:wps="http://schemas.microsoft.com/office/word/2010/wordprocessingShape" mc:Ignorable="w14 w15 w16se wp14">
+<w:ftr xmlns:wpc="http://schemas.microsoft.com/office/word/2010/wordprocessingCanvas" xmlns:cx="http://schemas.microsoft.com/office/drawing/2014/chartex" xmlns:cx1="http://schemas.microsoft.com/office/drawing/2015/9/8/chartex" xmlns:cx2="http://schemas.microsoft.com/office/drawing/2015/10/21/chartex" xmlns:cx3="http://schemas.microsoft.com/office/drawing/2016/5/9/chartex" xmlns:cx4="http://schemas.microsoft.com/office/drawing/2016/5/10/chartex" xmlns:cx5="http://schemas.microsoft.com/office/drawing/2016/5/11/chartex" xmlns:cx6="http://schemas.microsoft.com/office/drawing/2016/5/12/chartex" xmlns:cx7="http://schemas.microsoft.com/office/drawing/2016/5/13/chartex" xmlns:cx8="http://schemas.microsoft.com/office/drawing/2016/5/14/chartex" xmlns:mc="http://schemas.openxmlformats.org/markup-compatibility/2006" xmlns:aink="http://schemas.microsoft.com/office/drawing/2016/ink" xmlns:am3d="http://schemas.microsoft.com/office/drawing/2017/model3d" xmlns:o="urn:schemas-microsoft-com:office:office" xmlns:r="http://schemas.openxmlformats.org/officeDocument/2006/relationships" xmlns:m="http://schemas.openxmlformats.org/officeDocument/2006/math" xmlns:v="urn:schemas-microsoft-com:vml" xmlns:wp14="http://schemas.microsoft.com/office/word/2010/wordprocessingDrawing" xmlns:wp="http://schemas.openxmlformats.org/drawingml/2006/wordprocessingDrawing" xmlns:w10="urn:schemas-microsoft-com:office:word" xmlns:w="http://schemas.openxmlformats.org/wordprocessingml/2006/main" xmlns:w14="http://schemas.microsoft.com/office/word/2010/wordml" xmlns:w15="http://schemas.microsoft.com/office/word/2012/wordml" xmlns:w16cid="http://schemas.microsoft.com/office/word/2016/wordml/cid" xmlns:w16se="http://schemas.microsoft.com/office/word/2015/wordml/symex" xmlns:wpg="http://schemas.microsoft.com/office/word/2010/wordprocessingGroup" xmlns:wpi="http://schemas.microsoft.com/office/word/2010/wordprocessingInk" xmlns:wne="http://schemas.microsoft.com/office/word/2006/wordml" xmlns:wps="http://schemas.microsoft.com/office/word/2010/wordprocessingShape" mc:Ignorable="w14 w15 w16se w16cid wp14">
   <w:tbl>
     <w:tblPr>
       <w:tblStyle w:val="TableGrid"/>
@@ -3063,14 +3064,36 @@
           <w:pPr>
             <w:pStyle w:val="SAGEFooter"/>
           </w:pPr>
-          <w:fldSimple w:instr=" STYLEREF  SAGE_Title  \* MERGEFORMAT ">
-            <w:r>
-              <w:rPr>
-                <w:noProof/>
-              </w:rPr>
-              <w:t>Sage 300 Web Screens SDK</w:t>
-            </w:r>
-          </w:fldSimple>
+          <w:r>
+            <w:rPr>
+              <w:noProof/>
+            </w:rPr>
+            <w:fldChar w:fldCharType="begin"/>
+          </w:r>
+          <w:r>
+            <w:rPr>
+              <w:noProof/>
+            </w:rPr>
+            <w:instrText xml:space="preserve"> STYLEREF  SAGE_Title  \* MERGEFORMAT </w:instrText>
+          </w:r>
+          <w:r>
+            <w:rPr>
+              <w:noProof/>
+            </w:rPr>
+            <w:fldChar w:fldCharType="separate"/>
+          </w:r>
+          <w:r>
+            <w:rPr>
+              <w:noProof/>
+            </w:rPr>
+            <w:t>Sage 300 Web Screens SDK</w:t>
+          </w:r>
+          <w:r>
+            <w:rPr>
+              <w:noProof/>
+            </w:rPr>
+            <w:fldChar w:fldCharType="end"/>
+          </w:r>
           <w:r>
             <w:rPr>
               <w:noProof/>
@@ -3188,7 +3211,7 @@
 </file>
 
 <file path=word/footnotes.xml><?xml version="1.0" encoding="utf-8"?>
-<w:footnotes xmlns:wpc="http://schemas.microsoft.com/office/word/2010/wordprocessingCanvas" xmlns:cx="http://schemas.microsoft.com/office/drawing/2014/chartex" xmlns:cx1="http://schemas.microsoft.com/office/drawing/2015/9/8/chartex" xmlns:cx2="http://schemas.microsoft.com/office/drawing/2015/10/21/chartex" xmlns:mc="http://schemas.openxmlformats.org/markup-compatibility/2006" xmlns:o="urn:schemas-microsoft-com:office:office" xmlns:r="http://schemas.openxmlformats.org/officeDocument/2006/relationships" xmlns:m="http://schemas.openxmlformats.org/officeDocument/2006/math" xmlns:v="urn:schemas-microsoft-com:vml" xmlns:wp14="http://schemas.microsoft.com/office/word/2010/wordprocessingDrawing" xmlns:wp="http://schemas.openxmlformats.org/drawingml/2006/wordprocessingDrawing" xmlns:w10="urn:schemas-microsoft-com:office:word" xmlns:w="http://schemas.openxmlformats.org/wordprocessingml/2006/main" xmlns:w14="http://schemas.microsoft.com/office/word/2010/wordml" xmlns:w15="http://schemas.microsoft.com/office/word/2012/wordml" xmlns:w16se="http://schemas.microsoft.com/office/word/2015/wordml/symex" xmlns:wpg="http://schemas.microsoft.com/office/word/2010/wordprocessingGroup" xmlns:wpi="http://schemas.microsoft.com/office/word/2010/wordprocessingInk" xmlns:wne="http://schemas.microsoft.com/office/word/2006/wordml" xmlns:wps="http://schemas.microsoft.com/office/word/2010/wordprocessingShape" mc:Ignorable="w14 w15 w16se wp14">
+<w:footnotes xmlns:wpc="http://schemas.microsoft.com/office/word/2010/wordprocessingCanvas" xmlns:cx="http://schemas.microsoft.com/office/drawing/2014/chartex" xmlns:cx1="http://schemas.microsoft.com/office/drawing/2015/9/8/chartex" xmlns:cx2="http://schemas.microsoft.com/office/drawing/2015/10/21/chartex" xmlns:cx3="http://schemas.microsoft.com/office/drawing/2016/5/9/chartex" xmlns:cx4="http://schemas.microsoft.com/office/drawing/2016/5/10/chartex" xmlns:cx5="http://schemas.microsoft.com/office/drawing/2016/5/11/chartex" xmlns:cx6="http://schemas.microsoft.com/office/drawing/2016/5/12/chartex" xmlns:cx7="http://schemas.microsoft.com/office/drawing/2016/5/13/chartex" xmlns:cx8="http://schemas.microsoft.com/office/drawing/2016/5/14/chartex" xmlns:mc="http://schemas.openxmlformats.org/markup-compatibility/2006" xmlns:aink="http://schemas.microsoft.com/office/drawing/2016/ink" xmlns:am3d="http://schemas.microsoft.com/office/drawing/2017/model3d" xmlns:o="urn:schemas-microsoft-com:office:office" xmlns:r="http://schemas.openxmlformats.org/officeDocument/2006/relationships" xmlns:m="http://schemas.openxmlformats.org/officeDocument/2006/math" xmlns:v="urn:schemas-microsoft-com:vml" xmlns:wp14="http://schemas.microsoft.com/office/word/2010/wordprocessingDrawing" xmlns:wp="http://schemas.openxmlformats.org/drawingml/2006/wordprocessingDrawing" xmlns:w10="urn:schemas-microsoft-com:office:word" xmlns:w="http://schemas.openxmlformats.org/wordprocessingml/2006/main" xmlns:w14="http://schemas.microsoft.com/office/word/2010/wordml" xmlns:w15="http://schemas.microsoft.com/office/word/2012/wordml" xmlns:w16cid="http://schemas.microsoft.com/office/word/2016/wordml/cid" xmlns:w16se="http://schemas.microsoft.com/office/word/2015/wordml/symex" xmlns:wpg="http://schemas.microsoft.com/office/word/2010/wordprocessingGroup" xmlns:wpi="http://schemas.microsoft.com/office/word/2010/wordprocessingInk" xmlns:wne="http://schemas.microsoft.com/office/word/2006/wordml" xmlns:wps="http://schemas.microsoft.com/office/word/2010/wordprocessingShape" mc:Ignorable="w14 w15 w16se w16cid wp14">
   <w:footnote w:type="separator" w:id="-1">
     <w:p>
       <w:pPr>
@@ -3217,7 +3240,7 @@
 </file>
 
 <file path=word/header1.xml><?xml version="1.0" encoding="utf-8"?>
-<w:hdr xmlns:wpc="http://schemas.microsoft.com/office/word/2010/wordprocessingCanvas" xmlns:cx="http://schemas.microsoft.com/office/drawing/2014/chartex" xmlns:cx1="http://schemas.microsoft.com/office/drawing/2015/9/8/chartex" xmlns:cx2="http://schemas.microsoft.com/office/drawing/2015/10/21/chartex" xmlns:mc="http://schemas.openxmlformats.org/markup-compatibility/2006" xmlns:o="urn:schemas-microsoft-com:office:office" xmlns:r="http://schemas.openxmlformats.org/officeDocument/2006/relationships" xmlns:m="http://schemas.openxmlformats.org/officeDocument/2006/math" xmlns:v="urn:schemas-microsoft-com:vml" xmlns:wp14="http://schemas.microsoft.com/office/word/2010/wordprocessingDrawing" xmlns:wp="http://schemas.openxmlformats.org/drawingml/2006/wordprocessingDrawing" xmlns:w10="urn:schemas-microsoft-com:office:word" xmlns:w="http://schemas.openxmlformats.org/wordprocessingml/2006/main" xmlns:w14="http://schemas.microsoft.com/office/word/2010/wordml" xmlns:w15="http://schemas.microsoft.com/office/word/2012/wordml" xmlns:w16se="http://schemas.microsoft.com/office/word/2015/wordml/symex" xmlns:wpg="http://schemas.microsoft.com/office/word/2010/wordprocessingGroup" xmlns:wpi="http://schemas.microsoft.com/office/word/2010/wordprocessingInk" xmlns:wne="http://schemas.microsoft.com/office/word/2006/wordml" xmlns:wps="http://schemas.microsoft.com/office/word/2010/wordprocessingShape" mc:Ignorable="w14 w15 w16se wp14">
+<w:hdr xmlns:wpc="http://schemas.microsoft.com/office/word/2010/wordprocessingCanvas" xmlns:cx="http://schemas.microsoft.com/office/drawing/2014/chartex" xmlns:cx1="http://schemas.microsoft.com/office/drawing/2015/9/8/chartex" xmlns:cx2="http://schemas.microsoft.com/office/drawing/2015/10/21/chartex" xmlns:cx3="http://schemas.microsoft.com/office/drawing/2016/5/9/chartex" xmlns:cx4="http://schemas.microsoft.com/office/drawing/2016/5/10/chartex" xmlns:cx5="http://schemas.microsoft.com/office/drawing/2016/5/11/chartex" xmlns:cx6="http://schemas.microsoft.com/office/drawing/2016/5/12/chartex" xmlns:cx7="http://schemas.microsoft.com/office/drawing/2016/5/13/chartex" xmlns:cx8="http://schemas.microsoft.com/office/drawing/2016/5/14/chartex" xmlns:mc="http://schemas.openxmlformats.org/markup-compatibility/2006" xmlns:aink="http://schemas.microsoft.com/office/drawing/2016/ink" xmlns:am3d="http://schemas.microsoft.com/office/drawing/2017/model3d" xmlns:o="urn:schemas-microsoft-com:office:office" xmlns:r="http://schemas.openxmlformats.org/officeDocument/2006/relationships" xmlns:m="http://schemas.openxmlformats.org/officeDocument/2006/math" xmlns:v="urn:schemas-microsoft-com:vml" xmlns:wp14="http://schemas.microsoft.com/office/word/2010/wordprocessingDrawing" xmlns:wp="http://schemas.openxmlformats.org/drawingml/2006/wordprocessingDrawing" xmlns:w10="urn:schemas-microsoft-com:office:word" xmlns:w="http://schemas.openxmlformats.org/wordprocessingml/2006/main" xmlns:w14="http://schemas.microsoft.com/office/word/2010/wordml" xmlns:w15="http://schemas.microsoft.com/office/word/2012/wordml" xmlns:w16cid="http://schemas.microsoft.com/office/word/2016/wordml/cid" xmlns:w16se="http://schemas.microsoft.com/office/word/2015/wordml/symex" xmlns:wpg="http://schemas.microsoft.com/office/word/2010/wordprocessingGroup" xmlns:wpi="http://schemas.microsoft.com/office/word/2010/wordprocessingInk" xmlns:wne="http://schemas.microsoft.com/office/word/2006/wordml" xmlns:wps="http://schemas.microsoft.com/office/word/2010/wordprocessingShape" mc:Ignorable="w14 w15 w16se w16cid wp14">
   <w:p>
     <w:pPr>
       <w:pStyle w:val="Header"/>
@@ -3296,7 +3319,7 @@
 </file>
 
 <file path=word/header2.xml><?xml version="1.0" encoding="utf-8"?>
-<w:hdr xmlns:wpc="http://schemas.microsoft.com/office/word/2010/wordprocessingCanvas" xmlns:cx="http://schemas.microsoft.com/office/drawing/2014/chartex" xmlns:cx1="http://schemas.microsoft.com/office/drawing/2015/9/8/chartex" xmlns:cx2="http://schemas.microsoft.com/office/drawing/2015/10/21/chartex" xmlns:mc="http://schemas.openxmlformats.org/markup-compatibility/2006" xmlns:o="urn:schemas-microsoft-com:office:office" xmlns:r="http://schemas.openxmlformats.org/officeDocument/2006/relationships" xmlns:m="http://schemas.openxmlformats.org/officeDocument/2006/math" xmlns:v="urn:schemas-microsoft-com:vml" xmlns:wp14="http://schemas.microsoft.com/office/word/2010/wordprocessingDrawing" xmlns:wp="http://schemas.openxmlformats.org/drawingml/2006/wordprocessingDrawing" xmlns:w10="urn:schemas-microsoft-com:office:word" xmlns:w="http://schemas.openxmlformats.org/wordprocessingml/2006/main" xmlns:w14="http://schemas.microsoft.com/office/word/2010/wordml" xmlns:w15="http://schemas.microsoft.com/office/word/2012/wordml" xmlns:w16se="http://schemas.microsoft.com/office/word/2015/wordml/symex" xmlns:wpg="http://schemas.microsoft.com/office/word/2010/wordprocessingGroup" xmlns:wpi="http://schemas.microsoft.com/office/word/2010/wordprocessingInk" xmlns:wne="http://schemas.microsoft.com/office/word/2006/wordml" xmlns:wps="http://schemas.microsoft.com/office/word/2010/wordprocessingShape" mc:Ignorable="w14 w15 w16se wp14">
+<w:hdr xmlns:wpc="http://schemas.microsoft.com/office/word/2010/wordprocessingCanvas" xmlns:cx="http://schemas.microsoft.com/office/drawing/2014/chartex" xmlns:cx1="http://schemas.microsoft.com/office/drawing/2015/9/8/chartex" xmlns:cx2="http://schemas.microsoft.com/office/drawing/2015/10/21/chartex" xmlns:cx3="http://schemas.microsoft.com/office/drawing/2016/5/9/chartex" xmlns:cx4="http://schemas.microsoft.com/office/drawing/2016/5/10/chartex" xmlns:cx5="http://schemas.microsoft.com/office/drawing/2016/5/11/chartex" xmlns:cx6="http://schemas.microsoft.com/office/drawing/2016/5/12/chartex" xmlns:cx7="http://schemas.microsoft.com/office/drawing/2016/5/13/chartex" xmlns:cx8="http://schemas.microsoft.com/office/drawing/2016/5/14/chartex" xmlns:mc="http://schemas.openxmlformats.org/markup-compatibility/2006" xmlns:aink="http://schemas.microsoft.com/office/drawing/2016/ink" xmlns:am3d="http://schemas.microsoft.com/office/drawing/2017/model3d" xmlns:o="urn:schemas-microsoft-com:office:office" xmlns:r="http://schemas.openxmlformats.org/officeDocument/2006/relationships" xmlns:m="http://schemas.openxmlformats.org/officeDocument/2006/math" xmlns:v="urn:schemas-microsoft-com:vml" xmlns:wp14="http://schemas.microsoft.com/office/word/2010/wordprocessingDrawing" xmlns:wp="http://schemas.openxmlformats.org/drawingml/2006/wordprocessingDrawing" xmlns:w10="urn:schemas-microsoft-com:office:word" xmlns:w="http://schemas.openxmlformats.org/wordprocessingml/2006/main" xmlns:w14="http://schemas.microsoft.com/office/word/2010/wordml" xmlns:w15="http://schemas.microsoft.com/office/word/2012/wordml" xmlns:w16cid="http://schemas.microsoft.com/office/word/2016/wordml/cid" xmlns:w16se="http://schemas.microsoft.com/office/word/2015/wordml/symex" xmlns:wpg="http://schemas.microsoft.com/office/word/2010/wordprocessingGroup" xmlns:wpi="http://schemas.microsoft.com/office/word/2010/wordprocessingInk" xmlns:wne="http://schemas.microsoft.com/office/word/2006/wordml" xmlns:wps="http://schemas.microsoft.com/office/word/2010/wordprocessingShape" mc:Ignorable="w14 w15 w16se w16cid wp14">
   <w:p>
     <w:pPr>
       <w:pStyle w:val="Header"/>
@@ -3306,7 +3329,7 @@
 </file>
 
 <file path=word/header3.xml><?xml version="1.0" encoding="utf-8"?>
-<w:hdr xmlns:wpc="http://schemas.microsoft.com/office/word/2010/wordprocessingCanvas" xmlns:cx="http://schemas.microsoft.com/office/drawing/2014/chartex" xmlns:cx1="http://schemas.microsoft.com/office/drawing/2015/9/8/chartex" xmlns:cx2="http://schemas.microsoft.com/office/drawing/2015/10/21/chartex" xmlns:mc="http://schemas.openxmlformats.org/markup-compatibility/2006" xmlns:o="urn:schemas-microsoft-com:office:office" xmlns:r="http://schemas.openxmlformats.org/officeDocument/2006/relationships" xmlns:m="http://schemas.openxmlformats.org/officeDocument/2006/math" xmlns:v="urn:schemas-microsoft-com:vml" xmlns:wp14="http://schemas.microsoft.com/office/word/2010/wordprocessingDrawing" xmlns:wp="http://schemas.openxmlformats.org/drawingml/2006/wordprocessingDrawing" xmlns:w10="urn:schemas-microsoft-com:office:word" xmlns:w="http://schemas.openxmlformats.org/wordprocessingml/2006/main" xmlns:w14="http://schemas.microsoft.com/office/word/2010/wordml" xmlns:w15="http://schemas.microsoft.com/office/word/2012/wordml" xmlns:w16se="http://schemas.microsoft.com/office/word/2015/wordml/symex" xmlns:wpg="http://schemas.microsoft.com/office/word/2010/wordprocessingGroup" xmlns:wpi="http://schemas.microsoft.com/office/word/2010/wordprocessingInk" xmlns:wne="http://schemas.microsoft.com/office/word/2006/wordml" xmlns:wps="http://schemas.microsoft.com/office/word/2010/wordprocessingShape" mc:Ignorable="w14 w15 w16se wp14">
+<w:hdr xmlns:wpc="http://schemas.microsoft.com/office/word/2010/wordprocessingCanvas" xmlns:cx="http://schemas.microsoft.com/office/drawing/2014/chartex" xmlns:cx1="http://schemas.microsoft.com/office/drawing/2015/9/8/chartex" xmlns:cx2="http://schemas.microsoft.com/office/drawing/2015/10/21/chartex" xmlns:cx3="http://schemas.microsoft.com/office/drawing/2016/5/9/chartex" xmlns:cx4="http://schemas.microsoft.com/office/drawing/2016/5/10/chartex" xmlns:cx5="http://schemas.microsoft.com/office/drawing/2016/5/11/chartex" xmlns:cx6="http://schemas.microsoft.com/office/drawing/2016/5/12/chartex" xmlns:cx7="http://schemas.microsoft.com/office/drawing/2016/5/13/chartex" xmlns:cx8="http://schemas.microsoft.com/office/drawing/2016/5/14/chartex" xmlns:mc="http://schemas.openxmlformats.org/markup-compatibility/2006" xmlns:aink="http://schemas.microsoft.com/office/drawing/2016/ink" xmlns:am3d="http://schemas.microsoft.com/office/drawing/2017/model3d" xmlns:o="urn:schemas-microsoft-com:office:office" xmlns:r="http://schemas.openxmlformats.org/officeDocument/2006/relationships" xmlns:m="http://schemas.openxmlformats.org/officeDocument/2006/math" xmlns:v="urn:schemas-microsoft-com:vml" xmlns:wp14="http://schemas.microsoft.com/office/word/2010/wordprocessingDrawing" xmlns:wp="http://schemas.openxmlformats.org/drawingml/2006/wordprocessingDrawing" xmlns:w10="urn:schemas-microsoft-com:office:word" xmlns:w="http://schemas.openxmlformats.org/wordprocessingml/2006/main" xmlns:w14="http://schemas.microsoft.com/office/word/2010/wordml" xmlns:w15="http://schemas.microsoft.com/office/word/2012/wordml" xmlns:w16cid="http://schemas.microsoft.com/office/word/2016/wordml/cid" xmlns:w16se="http://schemas.microsoft.com/office/word/2015/wordml/symex" xmlns:wpg="http://schemas.microsoft.com/office/word/2010/wordprocessingGroup" xmlns:wpi="http://schemas.microsoft.com/office/word/2010/wordprocessingInk" xmlns:wne="http://schemas.microsoft.com/office/word/2006/wordml" xmlns:wps="http://schemas.microsoft.com/office/word/2010/wordprocessingShape" mc:Ignorable="w14 w15 w16se w16cid wp14">
   <w:p>
     <w:pPr>
       <w:pStyle w:val="Header"/>
@@ -3317,25 +3340,47 @@
 </file>
 
 <file path=word/header4.xml><?xml version="1.0" encoding="utf-8"?>
-<w:hdr xmlns:wpc="http://schemas.microsoft.com/office/word/2010/wordprocessingCanvas" xmlns:cx="http://schemas.microsoft.com/office/drawing/2014/chartex" xmlns:cx1="http://schemas.microsoft.com/office/drawing/2015/9/8/chartex" xmlns:cx2="http://schemas.microsoft.com/office/drawing/2015/10/21/chartex" xmlns:mc="http://schemas.openxmlformats.org/markup-compatibility/2006" xmlns:o="urn:schemas-microsoft-com:office:office" xmlns:r="http://schemas.openxmlformats.org/officeDocument/2006/relationships" xmlns:m="http://schemas.openxmlformats.org/officeDocument/2006/math" xmlns:v="urn:schemas-microsoft-com:vml" xmlns:wp14="http://schemas.microsoft.com/office/word/2010/wordprocessingDrawing" xmlns:wp="http://schemas.openxmlformats.org/drawingml/2006/wordprocessingDrawing" xmlns:w10="urn:schemas-microsoft-com:office:word" xmlns:w="http://schemas.openxmlformats.org/wordprocessingml/2006/main" xmlns:w14="http://schemas.microsoft.com/office/word/2010/wordml" xmlns:w15="http://schemas.microsoft.com/office/word/2012/wordml" xmlns:w16se="http://schemas.microsoft.com/office/word/2015/wordml/symex" xmlns:wpg="http://schemas.microsoft.com/office/word/2010/wordprocessingGroup" xmlns:wpi="http://schemas.microsoft.com/office/word/2010/wordprocessingInk" xmlns:wne="http://schemas.microsoft.com/office/word/2006/wordml" xmlns:wps="http://schemas.microsoft.com/office/word/2010/wordprocessingShape" mc:Ignorable="w14 w15 w16se wp14">
+<w:hdr xmlns:wpc="http://schemas.microsoft.com/office/word/2010/wordprocessingCanvas" xmlns:cx="http://schemas.microsoft.com/office/drawing/2014/chartex" xmlns:cx1="http://schemas.microsoft.com/office/drawing/2015/9/8/chartex" xmlns:cx2="http://schemas.microsoft.com/office/drawing/2015/10/21/chartex" xmlns:cx3="http://schemas.microsoft.com/office/drawing/2016/5/9/chartex" xmlns:cx4="http://schemas.microsoft.com/office/drawing/2016/5/10/chartex" xmlns:cx5="http://schemas.microsoft.com/office/drawing/2016/5/11/chartex" xmlns:cx6="http://schemas.microsoft.com/office/drawing/2016/5/12/chartex" xmlns:cx7="http://schemas.microsoft.com/office/drawing/2016/5/13/chartex" xmlns:cx8="http://schemas.microsoft.com/office/drawing/2016/5/14/chartex" xmlns:mc="http://schemas.openxmlformats.org/markup-compatibility/2006" xmlns:aink="http://schemas.microsoft.com/office/drawing/2016/ink" xmlns:am3d="http://schemas.microsoft.com/office/drawing/2017/model3d" xmlns:o="urn:schemas-microsoft-com:office:office" xmlns:r="http://schemas.openxmlformats.org/officeDocument/2006/relationships" xmlns:m="http://schemas.openxmlformats.org/officeDocument/2006/math" xmlns:v="urn:schemas-microsoft-com:vml" xmlns:wp14="http://schemas.microsoft.com/office/word/2010/wordprocessingDrawing" xmlns:wp="http://schemas.openxmlformats.org/drawingml/2006/wordprocessingDrawing" xmlns:w10="urn:schemas-microsoft-com:office:word" xmlns:w="http://schemas.openxmlformats.org/wordprocessingml/2006/main" xmlns:w14="http://schemas.microsoft.com/office/word/2010/wordml" xmlns:w15="http://schemas.microsoft.com/office/word/2012/wordml" xmlns:w16cid="http://schemas.microsoft.com/office/word/2016/wordml/cid" xmlns:w16se="http://schemas.microsoft.com/office/word/2015/wordml/symex" xmlns:wpg="http://schemas.microsoft.com/office/word/2010/wordprocessingGroup" xmlns:wpi="http://schemas.microsoft.com/office/word/2010/wordprocessingInk" xmlns:wne="http://schemas.microsoft.com/office/word/2006/wordml" xmlns:wps="http://schemas.microsoft.com/office/word/2010/wordprocessingShape" mc:Ignorable="w14 w15 w16se w16cid wp14">
   <w:p>
     <w:pPr>
       <w:pStyle w:val="SAGEHeader"/>
     </w:pPr>
-    <w:fldSimple w:instr=" STYLEREF  &quot;SAGE_Heading 1&quot; \l  \* MERGEFORMAT ">
-      <w:r>
-        <w:rPr>
-          <w:noProof/>
-        </w:rPr>
-        <w:t>Special Character Sequences</w:t>
-      </w:r>
-    </w:fldSimple>
+    <w:r>
+      <w:rPr>
+        <w:noProof/>
+      </w:rPr>
+      <w:fldChar w:fldCharType="begin"/>
+    </w:r>
+    <w:r>
+      <w:rPr>
+        <w:noProof/>
+      </w:rPr>
+      <w:instrText xml:space="preserve"> STYLEREF  "SAGE_Heading 1" \l  \* MERGEFORMAT </w:instrText>
+    </w:r>
+    <w:r>
+      <w:rPr>
+        <w:noProof/>
+      </w:rPr>
+      <w:fldChar w:fldCharType="separate"/>
+    </w:r>
+    <w:r>
+      <w:rPr>
+        <w:noProof/>
+      </w:rPr>
+      <w:t>Special Character Sequences</w:t>
+    </w:r>
+    <w:r>
+      <w:rPr>
+        <w:noProof/>
+      </w:rPr>
+      <w:fldChar w:fldCharType="end"/>
+    </w:r>
   </w:p>
 </w:hdr>
 </file>
 
 <file path=word/header5.xml><?xml version="1.0" encoding="utf-8"?>
-<w:hdr xmlns:wpc="http://schemas.microsoft.com/office/word/2010/wordprocessingCanvas" xmlns:cx="http://schemas.microsoft.com/office/drawing/2014/chartex" xmlns:cx1="http://schemas.microsoft.com/office/drawing/2015/9/8/chartex" xmlns:cx2="http://schemas.microsoft.com/office/drawing/2015/10/21/chartex" xmlns:mc="http://schemas.openxmlformats.org/markup-compatibility/2006" xmlns:o="urn:schemas-microsoft-com:office:office" xmlns:r="http://schemas.openxmlformats.org/officeDocument/2006/relationships" xmlns:m="http://schemas.openxmlformats.org/officeDocument/2006/math" xmlns:v="urn:schemas-microsoft-com:vml" xmlns:wp14="http://schemas.microsoft.com/office/word/2010/wordprocessingDrawing" xmlns:wp="http://schemas.openxmlformats.org/drawingml/2006/wordprocessingDrawing" xmlns:w10="urn:schemas-microsoft-com:office:word" xmlns:w="http://schemas.openxmlformats.org/wordprocessingml/2006/main" xmlns:w14="http://schemas.microsoft.com/office/word/2010/wordml" xmlns:w15="http://schemas.microsoft.com/office/word/2012/wordml" xmlns:w16se="http://schemas.microsoft.com/office/word/2015/wordml/symex" xmlns:wpg="http://schemas.microsoft.com/office/word/2010/wordprocessingGroup" xmlns:wpi="http://schemas.microsoft.com/office/word/2010/wordprocessingInk" xmlns:wne="http://schemas.microsoft.com/office/word/2006/wordml" xmlns:wps="http://schemas.microsoft.com/office/word/2010/wordprocessingShape" mc:Ignorable="w14 w15 w16se wp14">
+<w:hdr xmlns:wpc="http://schemas.microsoft.com/office/word/2010/wordprocessingCanvas" xmlns:cx="http://schemas.microsoft.com/office/drawing/2014/chartex" xmlns:cx1="http://schemas.microsoft.com/office/drawing/2015/9/8/chartex" xmlns:cx2="http://schemas.microsoft.com/office/drawing/2015/10/21/chartex" xmlns:cx3="http://schemas.microsoft.com/office/drawing/2016/5/9/chartex" xmlns:cx4="http://schemas.microsoft.com/office/drawing/2016/5/10/chartex" xmlns:cx5="http://schemas.microsoft.com/office/drawing/2016/5/11/chartex" xmlns:cx6="http://schemas.microsoft.com/office/drawing/2016/5/12/chartex" xmlns:cx7="http://schemas.microsoft.com/office/drawing/2016/5/13/chartex" xmlns:cx8="http://schemas.microsoft.com/office/drawing/2016/5/14/chartex" xmlns:mc="http://schemas.openxmlformats.org/markup-compatibility/2006" xmlns:aink="http://schemas.microsoft.com/office/drawing/2016/ink" xmlns:am3d="http://schemas.microsoft.com/office/drawing/2017/model3d" xmlns:o="urn:schemas-microsoft-com:office:office" xmlns:r="http://schemas.openxmlformats.org/officeDocument/2006/relationships" xmlns:m="http://schemas.openxmlformats.org/officeDocument/2006/math" xmlns:v="urn:schemas-microsoft-com:vml" xmlns:wp14="http://schemas.microsoft.com/office/word/2010/wordprocessingDrawing" xmlns:wp="http://schemas.openxmlformats.org/drawingml/2006/wordprocessingDrawing" xmlns:w10="urn:schemas-microsoft-com:office:word" xmlns:w="http://schemas.openxmlformats.org/wordprocessingml/2006/main" xmlns:w14="http://schemas.microsoft.com/office/word/2010/wordml" xmlns:w15="http://schemas.microsoft.com/office/word/2012/wordml" xmlns:w16cid="http://schemas.microsoft.com/office/word/2016/wordml/cid" xmlns:w16se="http://schemas.microsoft.com/office/word/2015/wordml/symex" xmlns:wpg="http://schemas.microsoft.com/office/word/2010/wordprocessingGroup" xmlns:wpi="http://schemas.microsoft.com/office/word/2010/wordprocessingInk" xmlns:wne="http://schemas.microsoft.com/office/word/2006/wordml" xmlns:wps="http://schemas.microsoft.com/office/word/2010/wordprocessingShape" mc:Ignorable="w14 w15 w16se w16cid wp14">
   <w:p>
     <w:pPr>
       <w:pStyle w:val="Header"/>
@@ -3345,7 +3390,7 @@
 </file>
 
 <file path=word/numbering.xml><?xml version="1.0" encoding="utf-8"?>
-<w:numbering xmlns:wpc="http://schemas.microsoft.com/office/word/2010/wordprocessingCanvas" xmlns:cx="http://schemas.microsoft.com/office/drawing/2014/chartex" xmlns:cx1="http://schemas.microsoft.com/office/drawing/2015/9/8/chartex" xmlns:cx2="http://schemas.microsoft.com/office/drawing/2015/10/21/chartex" xmlns:mc="http://schemas.openxmlformats.org/markup-compatibility/2006" xmlns:o="urn:schemas-microsoft-com:office:office" xmlns:r="http://schemas.openxmlformats.org/officeDocument/2006/relationships" xmlns:m="http://schemas.openxmlformats.org/officeDocument/2006/math" xmlns:v="urn:schemas-microsoft-com:vml" xmlns:wp14="http://schemas.microsoft.com/office/word/2010/wordprocessingDrawing" xmlns:wp="http://schemas.openxmlformats.org/drawingml/2006/wordprocessingDrawing" xmlns:w10="urn:schemas-microsoft-com:office:word" xmlns:w="http://schemas.openxmlformats.org/wordprocessingml/2006/main" xmlns:w14="http://schemas.microsoft.com/office/word/2010/wordml" xmlns:w15="http://schemas.microsoft.com/office/word/2012/wordml" xmlns:w16se="http://schemas.microsoft.com/office/word/2015/wordml/symex" xmlns:wpg="http://schemas.microsoft.com/office/word/2010/wordprocessingGroup" xmlns:wpi="http://schemas.microsoft.com/office/word/2010/wordprocessingInk" xmlns:wne="http://schemas.microsoft.com/office/word/2006/wordml" xmlns:wps="http://schemas.microsoft.com/office/word/2010/wordprocessingShape" mc:Ignorable="w14 w15 w16se wp14">
+<w:numbering xmlns:wpc="http://schemas.microsoft.com/office/word/2010/wordprocessingCanvas" xmlns:cx="http://schemas.microsoft.com/office/drawing/2014/chartex" xmlns:cx1="http://schemas.microsoft.com/office/drawing/2015/9/8/chartex" xmlns:cx2="http://schemas.microsoft.com/office/drawing/2015/10/21/chartex" xmlns:cx3="http://schemas.microsoft.com/office/drawing/2016/5/9/chartex" xmlns:cx4="http://schemas.microsoft.com/office/drawing/2016/5/10/chartex" xmlns:cx5="http://schemas.microsoft.com/office/drawing/2016/5/11/chartex" xmlns:cx6="http://schemas.microsoft.com/office/drawing/2016/5/12/chartex" xmlns:cx7="http://schemas.microsoft.com/office/drawing/2016/5/13/chartex" xmlns:cx8="http://schemas.microsoft.com/office/drawing/2016/5/14/chartex" xmlns:mc="http://schemas.openxmlformats.org/markup-compatibility/2006" xmlns:aink="http://schemas.microsoft.com/office/drawing/2016/ink" xmlns:am3d="http://schemas.microsoft.com/office/drawing/2017/model3d" xmlns:o="urn:schemas-microsoft-com:office:office" xmlns:r="http://schemas.openxmlformats.org/officeDocument/2006/relationships" xmlns:m="http://schemas.openxmlformats.org/officeDocument/2006/math" xmlns:v="urn:schemas-microsoft-com:vml" xmlns:wp14="http://schemas.microsoft.com/office/word/2010/wordprocessingDrawing" xmlns:wp="http://schemas.openxmlformats.org/drawingml/2006/wordprocessingDrawing" xmlns:w10="urn:schemas-microsoft-com:office:word" xmlns:w="http://schemas.openxmlformats.org/wordprocessingml/2006/main" xmlns:w14="http://schemas.microsoft.com/office/word/2010/wordml" xmlns:w15="http://schemas.microsoft.com/office/word/2012/wordml" xmlns:w16cid="http://schemas.microsoft.com/office/word/2016/wordml/cid" xmlns:w16se="http://schemas.microsoft.com/office/word/2015/wordml/symex" xmlns:wpg="http://schemas.microsoft.com/office/word/2010/wordprocessingGroup" xmlns:wpi="http://schemas.microsoft.com/office/word/2010/wordprocessingInk" xmlns:wne="http://schemas.microsoft.com/office/word/2006/wordml" xmlns:wps="http://schemas.microsoft.com/office/word/2010/wordprocessingShape" mc:Ignorable="w14 w15 w16se w16cid wp14">
   <w:numPicBullet w:numPicBulletId="0">
     <w:pict>
       <v:shapetype id="_x0000_t75" coordsize="21600,21600" o:spt="75" o:preferrelative="t" path="m@4@5l@4@11@9@11@9@5xe" filled="f" stroked="f">
@@ -3367,7 +3412,7 @@
         <v:path o:extrusionok="f" gradientshapeok="t" o:connecttype="rect"/>
         <o:lock v:ext="edit" aspectratio="t"/>
       </v:shapetype>
-      <v:shape id="_x0000_i1027" type="#_x0000_t75" style="width:20.25pt;height:20.25pt" o:bullet="t">
+      <v:shape id="_x0000_i1027" type="#_x0000_t75" style="width:20.1pt;height:20.1pt" o:bullet="t">
         <v:imagedata r:id="rId1" o:title="clip_image001"/>
       </v:shape>
     </w:pict>
@@ -6115,7 +6160,7 @@
 </file>
 
 <file path=word/styles.xml><?xml version="1.0" encoding="utf-8"?>
-<w:styles xmlns:mc="http://schemas.openxmlformats.org/markup-compatibility/2006" xmlns:r="http://schemas.openxmlformats.org/officeDocument/2006/relationships" xmlns:w="http://schemas.openxmlformats.org/wordprocessingml/2006/main" xmlns:w14="http://schemas.microsoft.com/office/word/2010/wordml" xmlns:w15="http://schemas.microsoft.com/office/word/2012/wordml" xmlns:w16se="http://schemas.microsoft.com/office/word/2015/wordml/symex" mc:Ignorable="w14 w15 w16se">
+<w:styles xmlns:mc="http://schemas.openxmlformats.org/markup-compatibility/2006" xmlns:r="http://schemas.openxmlformats.org/officeDocument/2006/relationships" xmlns:w="http://schemas.openxmlformats.org/wordprocessingml/2006/main" xmlns:w14="http://schemas.microsoft.com/office/word/2010/wordml" xmlns:w15="http://schemas.microsoft.com/office/word/2012/wordml" xmlns:w16cid="http://schemas.microsoft.com/office/word/2016/wordml/cid" xmlns:w16se="http://schemas.microsoft.com/office/word/2015/wordml/symex" mc:Ignorable="w14 w15 w16se w16cid">
   <w:docDefaults>
     <w:rPrDefault>
       <w:rPr>
@@ -6131,7 +6176,7 @@
       </w:pPr>
     </w:pPrDefault>
   </w:docDefaults>
-  <w:latentStyles w:defLockedState="0" w:defUIPriority="99" w:defSemiHidden="0" w:defUnhideWhenUsed="0" w:defQFormat="0" w:count="372">
+  <w:latentStyles w:defLockedState="0" w:defUIPriority="99" w:defSemiHidden="0" w:defUnhideWhenUsed="0" w:defQFormat="0" w:count="375">
     <w:lsdException w:name="Normal" w:uiPriority="0"/>
     <w:lsdException w:name="heading 1" w:uiPriority="9"/>
     <w:lsdException w:name="heading 2" w:semiHidden="1" w:uiPriority="9" w:unhideWhenUsed="1"/>
@@ -6237,6 +6282,7 @@
     <w:lsdException w:name="HTML Sample" w:semiHidden="1" w:unhideWhenUsed="1"/>
     <w:lsdException w:name="HTML Typewriter" w:semiHidden="1" w:unhideWhenUsed="1"/>
     <w:lsdException w:name="HTML Variable" w:semiHidden="1" w:unhideWhenUsed="1"/>
+    <w:lsdException w:name="Normal Table" w:semiHidden="1" w:unhideWhenUsed="1"/>
     <w:lsdException w:name="annotation subject" w:semiHidden="1" w:unhideWhenUsed="1"/>
     <w:lsdException w:name="No List" w:semiHidden="1" w:unhideWhenUsed="1"/>
     <w:lsdException w:name="Outline List 1" w:semiHidden="1" w:unhideWhenUsed="1"/>
@@ -6283,8 +6329,10 @@
     <w:lsdException w:name="Table Subtle 2" w:semiHidden="1" w:unhideWhenUsed="1"/>
     <w:lsdException w:name="Table Web 1" w:semiHidden="1" w:unhideWhenUsed="1"/>
     <w:lsdException w:name="Table Web 2" w:semiHidden="1" w:unhideWhenUsed="1"/>
+    <w:lsdException w:name="Table Web 3" w:semiHidden="1" w:unhideWhenUsed="1"/>
     <w:lsdException w:name="Balloon Text" w:semiHidden="1" w:unhideWhenUsed="1"/>
     <w:lsdException w:name="Table Grid" w:uiPriority="59"/>
+    <w:lsdException w:name="Table Theme" w:semiHidden="1" w:unhideWhenUsed="1"/>
     <w:lsdException w:name="Placeholder Text" w:semiHidden="1"/>
     <w:lsdException w:name="No Spacing" w:uiPriority="1"/>
     <w:lsdException w:name="Light Shading" w:uiPriority="60"/>
@@ -6501,6 +6549,9 @@
     <w:lsdException w:name="List Table 6 Colorful Accent 6" w:uiPriority="51"/>
     <w:lsdException w:name="List Table 7 Colorful Accent 6" w:uiPriority="52"/>
     <w:lsdException w:name="Mention" w:semiHidden="1" w:unhideWhenUsed="1"/>
+    <w:lsdException w:name="Smart Hyperlink" w:semiHidden="1" w:unhideWhenUsed="1"/>
+    <w:lsdException w:name="Hashtag" w:semiHidden="1" w:unhideWhenUsed="1"/>
+    <w:lsdException w:name="Unresolved Mention" w:semiHidden="1" w:unhideWhenUsed="1"/>
   </w:latentStyles>
   <w:style w:type="paragraph" w:default="1" w:styleId="Normal">
     <w:name w:val="Normal"/>
@@ -22936,7 +22987,7 @@
 </file>
 
 <file path=customXml/itemProps1.xml><?xml version="1.0" encoding="utf-8"?>
-<ds:datastoreItem xmlns:ds="http://schemas.openxmlformats.org/officeDocument/2006/customXml" ds:itemID="{BAD0343A-78A2-4DF7-A789-A4C6750252BC}">
+<ds:datastoreItem xmlns:ds="http://schemas.openxmlformats.org/officeDocument/2006/customXml" ds:itemID="{38564156-DBB6-46C2-AF24-EAC5427196DA}">
   <ds:schemaRefs>
     <ds:schemaRef ds:uri="http://schemas.openxmlformats.org/officeDocument/2006/bibliography"/>
   </ds:schemaRefs>

--- a/docs/utilities/Sage300SDK_ResxGenerationUtility.docx
+++ b/docs/utilities/Sage300SDK_ResxGenerationUtility.docx
@@ -1,6 +1,6 @@
 
 <file path=word/document.xml><?xml version="1.0" encoding="utf-8"?>
-<w:document xmlns:wpc="http://schemas.microsoft.com/office/word/2010/wordprocessingCanvas" xmlns:cx="http://schemas.microsoft.com/office/drawing/2014/chartex" xmlns:cx1="http://schemas.microsoft.com/office/drawing/2015/9/8/chartex" xmlns:cx2="http://schemas.microsoft.com/office/drawing/2015/10/21/chartex" xmlns:cx3="http://schemas.microsoft.com/office/drawing/2016/5/9/chartex" xmlns:cx4="http://schemas.microsoft.com/office/drawing/2016/5/10/chartex" xmlns:cx5="http://schemas.microsoft.com/office/drawing/2016/5/11/chartex" xmlns:cx6="http://schemas.microsoft.com/office/drawing/2016/5/12/chartex" xmlns:cx7="http://schemas.microsoft.com/office/drawing/2016/5/13/chartex" xmlns:cx8="http://schemas.microsoft.com/office/drawing/2016/5/14/chartex" xmlns:mc="http://schemas.openxmlformats.org/markup-compatibility/2006" xmlns:aink="http://schemas.microsoft.com/office/drawing/2016/ink" xmlns:am3d="http://schemas.microsoft.com/office/drawing/2017/model3d" xmlns:o="urn:schemas-microsoft-com:office:office" xmlns:r="http://schemas.openxmlformats.org/officeDocument/2006/relationships" xmlns:m="http://schemas.openxmlformats.org/officeDocument/2006/math" xmlns:v="urn:schemas-microsoft-com:vml" xmlns:wp14="http://schemas.microsoft.com/office/word/2010/wordprocessingDrawing" xmlns:wp="http://schemas.openxmlformats.org/drawingml/2006/wordprocessingDrawing" xmlns:w10="urn:schemas-microsoft-com:office:word" xmlns:w="http://schemas.openxmlformats.org/wordprocessingml/2006/main" xmlns:w14="http://schemas.microsoft.com/office/word/2010/wordml" xmlns:w15="http://schemas.microsoft.com/office/word/2012/wordml" xmlns:w16cid="http://schemas.microsoft.com/office/word/2016/wordml/cid" xmlns:w16se="http://schemas.microsoft.com/office/word/2015/wordml/symex" xmlns:wpg="http://schemas.microsoft.com/office/word/2010/wordprocessingGroup" xmlns:wpi="http://schemas.microsoft.com/office/word/2010/wordprocessingInk" xmlns:wne="http://schemas.microsoft.com/office/word/2006/wordml" xmlns:wps="http://schemas.microsoft.com/office/word/2010/wordprocessingShape" mc:Ignorable="w14 w15 w16se w16cid wp14">
+<w:document xmlns:wpc="http://schemas.microsoft.com/office/word/2010/wordprocessingCanvas" xmlns:cx="http://schemas.microsoft.com/office/drawing/2014/chartex" xmlns:cx1="http://schemas.microsoft.com/office/drawing/2015/9/8/chartex" xmlns:cx2="http://schemas.microsoft.com/office/drawing/2015/10/21/chartex" xmlns:cx3="http://schemas.microsoft.com/office/drawing/2016/5/9/chartex" xmlns:cx4="http://schemas.microsoft.com/office/drawing/2016/5/10/chartex" xmlns:cx5="http://schemas.microsoft.com/office/drawing/2016/5/11/chartex" xmlns:cx6="http://schemas.microsoft.com/office/drawing/2016/5/12/chartex" xmlns:cx7="http://schemas.microsoft.com/office/drawing/2016/5/13/chartex" xmlns:cx8="http://schemas.microsoft.com/office/drawing/2016/5/14/chartex" xmlns:mc="http://schemas.openxmlformats.org/markup-compatibility/2006" xmlns:aink="http://schemas.microsoft.com/office/drawing/2016/ink" xmlns:am3d="http://schemas.microsoft.com/office/drawing/2017/model3d" xmlns:o="urn:schemas-microsoft-com:office:office" xmlns:oel="http://schemas.microsoft.com/office/2019/extlst" xmlns:r="http://schemas.openxmlformats.org/officeDocument/2006/relationships" xmlns:m="http://schemas.openxmlformats.org/officeDocument/2006/math" xmlns:v="urn:schemas-microsoft-com:vml" xmlns:wp14="http://schemas.microsoft.com/office/word/2010/wordprocessingDrawing" xmlns:wp="http://schemas.openxmlformats.org/drawingml/2006/wordprocessingDrawing" xmlns:w10="urn:schemas-microsoft-com:office:word" xmlns:w="http://schemas.openxmlformats.org/wordprocessingml/2006/main" xmlns:w14="http://schemas.microsoft.com/office/word/2010/wordml" xmlns:w15="http://schemas.microsoft.com/office/word/2012/wordml" xmlns:w16cex="http://schemas.microsoft.com/office/word/2018/wordml/cex" xmlns:w16cid="http://schemas.microsoft.com/office/word/2016/wordml/cid" xmlns:w16="http://schemas.microsoft.com/office/word/2018/wordml" xmlns:w16sdtdh="http://schemas.microsoft.com/office/word/2020/wordml/sdtdatahash" xmlns:w16se="http://schemas.microsoft.com/office/word/2015/wordml/symex" xmlns:wpg="http://schemas.microsoft.com/office/word/2010/wordprocessingGroup" xmlns:wpi="http://schemas.microsoft.com/office/word/2010/wordprocessingInk" xmlns:wne="http://schemas.microsoft.com/office/word/2006/wordml" xmlns:wps="http://schemas.microsoft.com/office/word/2010/wordprocessingShape" mc:Ignorable="w14 w15 w16se w16cid w16 w16cex w16sdtdh wp14">
   <w:body>
     <w:p>
       <w:pPr>
@@ -17,8 +17,13 @@
       <w:pPr>
         <w:pStyle w:val="SAGESubtitle"/>
       </w:pPr>
+      <w:proofErr w:type="spellStart"/>
       <w:r>
-        <w:t>Resx Generation Utility</w:t>
+        <w:t>Resx</w:t>
+      </w:r>
+      <w:proofErr w:type="spellEnd"/>
+      <w:r>
+        <w:t xml:space="preserve"> Generation Utility</w:t>
       </w:r>
     </w:p>
     <w:p>
@@ -35,8 +40,12 @@
       <w:pPr>
         <w:pStyle w:val="SAGETitleDate"/>
         <w:sectPr>
-          <w:footerReference w:type="default" r:id="rId8"/>
-          <w:headerReference w:type="first" r:id="rId9"/>
+          <w:headerReference w:type="even" r:id="rId8"/>
+          <w:headerReference w:type="default" r:id="rId9"/>
+          <w:footerReference w:type="even" r:id="rId10"/>
+          <w:footerReference w:type="default" r:id="rId11"/>
+          <w:headerReference w:type="first" r:id="rId12"/>
+          <w:footerReference w:type="first" r:id="rId13"/>
           <w:pgSz w:w="12242" w:h="15842" w:code="1"/>
           <w:pgMar w:top="2722" w:right="1134" w:bottom="1701" w:left="1985" w:header="709" w:footer="567" w:gutter="0"/>
           <w:cols w:space="708"/>
@@ -45,13 +54,7 @@
         </w:sectPr>
       </w:pPr>
       <w:r>
-        <w:t>December</w:t>
-      </w:r>
-      <w:r>
-        <w:t xml:space="preserve"> 201</w:t>
-      </w:r>
-      <w:r>
-        <w:t>8</w:t>
+        <w:t>August 2022</w:t>
       </w:r>
     </w:p>
     <w:p>
@@ -62,8 +65,6 @@
         <w:lastRenderedPageBreak/>
         <w:t>The MIT License (MIT)</w:t>
       </w:r>
-      <w:bookmarkStart w:id="0" w:name="_GoBack"/>
-      <w:bookmarkEnd w:id="0"/>
     </w:p>
     <w:p>
       <w:pPr>
@@ -73,7 +74,10 @@
         <w:t>Copyright © 2016</w:t>
       </w:r>
       <w:r>
-        <w:t>-2018</w:t>
+        <w:t>-20</w:t>
+      </w:r>
+      <w:r>
+        <w:t>22</w:t>
       </w:r>
       <w:r>
         <w:t xml:space="preserve"> The Sage Group plc or its licensors. All rights reserved.</w:t>
@@ -102,7 +106,7 @@
           <w:rStyle w:val="Hyperlink"/>
         </w:rPr>
         <w:sectPr>
-          <w:headerReference w:type="first" r:id="rId10"/>
+          <w:headerReference w:type="first" r:id="rId14"/>
           <w:pgSz w:w="12242" w:h="15842" w:code="1"/>
           <w:pgMar w:top="5472" w:right="1584" w:bottom="1699" w:left="1728" w:header="706" w:footer="562" w:gutter="0"/>
           <w:cols w:space="708"/>
@@ -1097,12 +1101,12 @@
           <w:lang w:val="en-US"/>
         </w:rPr>
         <w:sectPr>
-          <w:headerReference w:type="even" r:id="rId11"/>
-          <w:headerReference w:type="default" r:id="rId12"/>
-          <w:footerReference w:type="even" r:id="rId13"/>
-          <w:footerReference w:type="default" r:id="rId14"/>
-          <w:headerReference w:type="first" r:id="rId15"/>
-          <w:footerReference w:type="first" r:id="rId16"/>
+          <w:headerReference w:type="even" r:id="rId15"/>
+          <w:headerReference w:type="default" r:id="rId16"/>
+          <w:footerReference w:type="even" r:id="rId17"/>
+          <w:footerReference w:type="default" r:id="rId18"/>
+          <w:headerReference w:type="first" r:id="rId19"/>
+          <w:footerReference w:type="first" r:id="rId20"/>
           <w:pgSz w:w="12242" w:h="15842" w:code="1"/>
           <w:pgMar w:top="709" w:right="1440" w:bottom="1701" w:left="1584" w:header="624" w:footer="397" w:gutter="0"/>
           <w:cols w:space="708"/>
@@ -1116,14 +1120,14 @@
         <w:pStyle w:val="SAGEHeading1"/>
         <w:framePr w:wrap="around"/>
       </w:pPr>
-      <w:bookmarkStart w:id="1" w:name="_Toc440376140"/>
-      <w:bookmarkStart w:id="2" w:name="_Toc443314203"/>
+      <w:bookmarkStart w:id="0" w:name="_Toc440376140"/>
+      <w:bookmarkStart w:id="1" w:name="_Toc443314203"/>
       <w:r>
         <w:lastRenderedPageBreak/>
         <w:t>Overview</w:t>
       </w:r>
+      <w:bookmarkEnd w:id="0"/>
       <w:bookmarkEnd w:id="1"/>
-      <w:bookmarkEnd w:id="2"/>
       <w:r>
         <w:fldChar w:fldCharType="begin"/>
       </w:r>
@@ -1159,13 +1163,23 @@
         </w:rPr>
         <w:t xml:space="preserve">The </w:t>
       </w:r>
+      <w:proofErr w:type="spellStart"/>
       <w:r>
         <w:rPr>
           <w:b/>
           <w:bCs/>
           <w:lang w:val="en"/>
         </w:rPr>
-        <w:t>Resx Generation Utility</w:t>
+        <w:t>Resx</w:t>
+      </w:r>
+      <w:proofErr w:type="spellEnd"/>
+      <w:r>
+        <w:rPr>
+          <w:b/>
+          <w:bCs/>
+          <w:lang w:val="en"/>
+        </w:rPr>
+        <w:t xml:space="preserve"> Generation Utility</w:t>
       </w:r>
       <w:r>
         <w:rPr>
@@ -1173,6 +1187,7 @@
         </w:rPr>
         <w:t xml:space="preserve"> is a C# project developed in Visual Studio 2012 and will be used to generate </w:t>
       </w:r>
+      <w:proofErr w:type="spellStart"/>
       <w:r>
         <w:rPr>
           <w:b/>
@@ -1181,12 +1196,14 @@
         </w:rPr>
         <w:t>resx</w:t>
       </w:r>
+      <w:proofErr w:type="spellEnd"/>
       <w:r>
         <w:rPr>
           <w:lang w:val="en"/>
         </w:rPr>
         <w:t xml:space="preserve"> (web language resource files) files from </w:t>
       </w:r>
+      <w:proofErr w:type="spellStart"/>
       <w:r>
         <w:rPr>
           <w:b/>
@@ -1195,6 +1212,7 @@
         </w:rPr>
         <w:t>rc</w:t>
       </w:r>
+      <w:proofErr w:type="spellEnd"/>
       <w:r>
         <w:rPr>
           <w:lang w:val="en"/>
@@ -1231,7 +1249,7 @@
           <w:noProof/>
         </w:rPr>
         <w:drawing>
-          <wp:inline distT="0" distB="0" distL="0" distR="0" wp14:anchorId="1B476F12" wp14:editId="227E49B6">
+          <wp:inline distT="0" distB="0" distL="0" distR="0" wp14:anchorId="6D7F6A4B" wp14:editId="4C1DBB67">
             <wp:extent cx="6060289" cy="3206338"/>
             <wp:effectExtent l="0" t="0" r="0" b="0"/>
             <wp:docPr id="3" name="Picture 3"/>
@@ -1246,7 +1264,7 @@
                     <pic:cNvPicPr/>
                   </pic:nvPicPr>
                   <pic:blipFill>
-                    <a:blip r:embed="rId17"/>
+                    <a:blip r:embed="rId21"/>
                     <a:stretch>
                       <a:fillRect/>
                     </a:stretch>
@@ -1272,12 +1290,12 @@
         <w:pStyle w:val="SAGEHeading1"/>
         <w:framePr w:wrap="around"/>
       </w:pPr>
-      <w:bookmarkStart w:id="3" w:name="_Toc443314204"/>
+      <w:bookmarkStart w:id="2" w:name="_Toc443314204"/>
       <w:r>
         <w:lastRenderedPageBreak/>
         <w:t>Control Descriptions</w:t>
       </w:r>
-      <w:bookmarkEnd w:id="3"/>
+      <w:bookmarkEnd w:id="2"/>
     </w:p>
     <w:p>
       <w:pPr>
@@ -1288,11 +1306,11 @@
       <w:pPr>
         <w:pStyle w:val="SAGEHeading2"/>
       </w:pPr>
-      <w:bookmarkStart w:id="4" w:name="_Toc443314205"/>
+      <w:bookmarkStart w:id="3" w:name="_Toc443314205"/>
       <w:r>
         <w:t>Toolbar Buttons</w:t>
       </w:r>
-      <w:bookmarkEnd w:id="4"/>
+      <w:bookmarkEnd w:id="3"/>
     </w:p>
     <w:p>
       <w:pPr>
@@ -1519,11 +1537,11 @@
       <w:pPr>
         <w:pStyle w:val="SAGEHeading2"/>
       </w:pPr>
-      <w:bookmarkStart w:id="5" w:name="_Toc443314206"/>
+      <w:bookmarkStart w:id="4" w:name="_Toc443314206"/>
       <w:r>
         <w:t>Resource Information Grid</w:t>
       </w:r>
-      <w:bookmarkEnd w:id="5"/>
+      <w:bookmarkEnd w:id="4"/>
     </w:p>
     <w:p>
       <w:pPr>
@@ -1553,11 +1571,11 @@
       <w:pPr>
         <w:pStyle w:val="SAGEHeading2"/>
       </w:pPr>
-      <w:bookmarkStart w:id="6" w:name="_Toc443314207"/>
+      <w:bookmarkStart w:id="5" w:name="_Toc443314207"/>
       <w:r>
         <w:t>Checkboxes</w:t>
       </w:r>
-      <w:bookmarkEnd w:id="6"/>
+      <w:bookmarkEnd w:id="5"/>
     </w:p>
     <w:p>
       <w:pPr>
@@ -1597,7 +1615,15 @@
         </w:numPr>
       </w:pPr>
       <w:r>
-        <w:t>Will overwrite an existing Resx file if this option is checked.</w:t>
+        <w:t xml:space="preserve">Will overwrite an existing </w:t>
+      </w:r>
+      <w:proofErr w:type="spellStart"/>
+      <w:r>
+        <w:t>Resx</w:t>
+      </w:r>
+      <w:proofErr w:type="spellEnd"/>
+      <w:r>
+        <w:t xml:space="preserve"> file if this option is checked.</w:t>
       </w:r>
     </w:p>
     <w:p>
@@ -1633,7 +1659,15 @@
         </w:numPr>
       </w:pPr>
       <w:r>
-        <w:t>Select the language or languages for the generated resx files</w:t>
+        <w:t xml:space="preserve">Select the language or languages for the generated </w:t>
+      </w:r>
+      <w:proofErr w:type="spellStart"/>
+      <w:r>
+        <w:t>resx</w:t>
+      </w:r>
+      <w:proofErr w:type="spellEnd"/>
+      <w:r>
+        <w:t xml:space="preserve"> files</w:t>
       </w:r>
     </w:p>
     <w:p>
@@ -1661,7 +1695,7 @@
         <w:pStyle w:val="SAGEHeading1"/>
         <w:framePr w:wrap="around"/>
       </w:pPr>
-      <w:bookmarkStart w:id="7" w:name="_Toc443314208"/>
+      <w:bookmarkStart w:id="6" w:name="_Toc443314208"/>
       <w:r>
         <w:lastRenderedPageBreak/>
         <w:t xml:space="preserve">Resource Information </w:t>
@@ -1669,7 +1703,7 @@
       <w:r>
         <w:t>Text File</w:t>
       </w:r>
-      <w:bookmarkEnd w:id="7"/>
+      <w:bookmarkEnd w:id="6"/>
     </w:p>
     <w:p>
       <w:pPr>
@@ -1683,12 +1717,14 @@
       <w:r>
         <w:t xml:space="preserve">The utility can import a text file pointing to one or more </w:t>
       </w:r>
+      <w:proofErr w:type="spellStart"/>
       <w:r>
         <w:rPr>
           <w:b/>
         </w:rPr>
         <w:t>rc</w:t>
       </w:r>
+      <w:proofErr w:type="spellEnd"/>
       <w:r>
         <w:t xml:space="preserve"> files to be processed.</w:t>
       </w:r>
@@ -1705,21 +1741,25 @@
       <w:r>
         <w:t xml:space="preserve">This implementation will allow for one </w:t>
       </w:r>
+      <w:proofErr w:type="spellStart"/>
       <w:r>
         <w:rPr>
           <w:b/>
         </w:rPr>
         <w:t>rc</w:t>
       </w:r>
+      <w:proofErr w:type="spellEnd"/>
       <w:r>
         <w:t xml:space="preserve"> file to be processed or many </w:t>
       </w:r>
+      <w:proofErr w:type="spellStart"/>
       <w:r>
         <w:rPr>
           <w:b/>
         </w:rPr>
         <w:t>rc</w:t>
       </w:r>
+      <w:proofErr w:type="spellEnd"/>
       <w:r>
         <w:t xml:space="preserve"> files to be processed.</w:t>
       </w:r>
@@ -1740,7 +1780,23 @@
         <w:t>Important:</w:t>
       </w:r>
       <w:r>
-        <w:t xml:space="preserve"> The source files are located in language specific sub-folders under the specified Source Path and the Target will also observe this folder naming convention. Additionally, the target resx file will have Culture Information added to the name of the Target File.</w:t>
+        <w:t xml:space="preserve"> The source files </w:t>
+      </w:r>
+      <w:proofErr w:type="gramStart"/>
+      <w:r>
+        <w:t>are located in</w:t>
+      </w:r>
+      <w:proofErr w:type="gramEnd"/>
+      <w:r>
+        <w:t xml:space="preserve"> language specific sub-folders under the specified Source Path and the Target will also observe this folder naming convention. Additionally, the target </w:t>
+      </w:r>
+      <w:proofErr w:type="spellStart"/>
+      <w:r>
+        <w:t>resx</w:t>
+      </w:r>
+      <w:proofErr w:type="spellEnd"/>
+      <w:r>
+        <w:t xml:space="preserve"> file will have Culture Information added to the name of the Target File.</w:t>
       </w:r>
     </w:p>
     <w:p>
@@ -1754,11 +1810,11 @@
       <w:pPr>
         <w:pStyle w:val="SAGEHeading2"/>
       </w:pPr>
-      <w:bookmarkStart w:id="8" w:name="_Toc443314209"/>
+      <w:bookmarkStart w:id="7" w:name="_Toc443314209"/>
       <w:r>
         <w:t>Text File Format</w:t>
       </w:r>
-      <w:bookmarkEnd w:id="8"/>
+      <w:bookmarkEnd w:id="7"/>
     </w:p>
     <w:p>
       <w:pPr>
@@ -1800,7 +1856,25 @@
           <w:bCs/>
           <w:lang w:val="en"/>
         </w:rPr>
-        <w:t>Source rc File</w:t>
+        <w:t xml:space="preserve">Source </w:t>
+      </w:r>
+      <w:proofErr w:type="spellStart"/>
+      <w:r>
+        <w:rPr>
+          <w:b/>
+          <w:bCs/>
+          <w:lang w:val="en"/>
+        </w:rPr>
+        <w:t>rc</w:t>
+      </w:r>
+      <w:proofErr w:type="spellEnd"/>
+      <w:r>
+        <w:rPr>
+          <w:b/>
+          <w:bCs/>
+          <w:lang w:val="en"/>
+        </w:rPr>
+        <w:t xml:space="preserve"> File</w:t>
       </w:r>
       <w:r>
         <w:rPr>
@@ -1814,8 +1888,18 @@
           <w:bCs/>
           <w:lang w:val="en"/>
         </w:rPr>
-        <w:t>Target Path</w:t>
+        <w:t xml:space="preserve">Target </w:t>
       </w:r>
+      <w:proofErr w:type="gramStart"/>
+      <w:r>
+        <w:rPr>
+          <w:b/>
+          <w:bCs/>
+          <w:lang w:val="en"/>
+        </w:rPr>
+        <w:t>Path</w:t>
+      </w:r>
+      <w:proofErr w:type="gramEnd"/>
       <w:r>
         <w:rPr>
           <w:lang w:val="en"/>
@@ -1907,6 +1991,7 @@
       <w:pPr>
         <w:pStyle w:val="SAGEAdmonitionNote"/>
       </w:pPr>
+      <w:proofErr w:type="gramStart"/>
       <w:r>
         <w:t>C:\ar\source\uis</w:t>
       </w:r>
@@ -1921,6 +2006,7 @@
       <w:r>
         <w:t>ar1300.rc</w:t>
       </w:r>
+      <w:proofErr w:type="gramEnd"/>
       <w:r>
         <w:rPr>
           <w:b/>
@@ -1948,6 +2034,7 @@
       <w:pPr>
         <w:pStyle w:val="SAGEAdmonitionNote"/>
       </w:pPr>
+      <w:proofErr w:type="gramStart"/>
       <w:r>
         <w:t>C:\ar\source\uis</w:t>
       </w:r>
@@ -1962,6 +2049,7 @@
       <w:r>
         <w:t>arlocal.rc</w:t>
       </w:r>
+      <w:proofErr w:type="gramEnd"/>
       <w:r>
         <w:rPr>
           <w:b/>
@@ -2008,7 +2096,21 @@
         <w:rPr>
           <w:lang w:val="en-US"/>
         </w:rPr>
-        <w:t>If the above example file was imported and then processed for the English and French languages, the following files would be generated:</w:t>
+        <w:t xml:space="preserve">If the above example file </w:t>
+      </w:r>
+      <w:proofErr w:type="gramStart"/>
+      <w:r>
+        <w:rPr>
+          <w:lang w:val="en-US"/>
+        </w:rPr>
+        <w:t>was</w:t>
+      </w:r>
+      <w:proofErr w:type="gramEnd"/>
+      <w:r>
+        <w:rPr>
+          <w:lang w:val="en-US"/>
+        </w:rPr>
+        <w:t xml:space="preserve"> imported and then processed for the English and French languages, the following files would be generated:</w:t>
       </w:r>
     </w:p>
     <w:p>
@@ -2070,12 +2172,12 @@
         <w:pStyle w:val="SAGEHeading1"/>
         <w:framePr w:wrap="around"/>
       </w:pPr>
-      <w:bookmarkStart w:id="9" w:name="_Toc443314210"/>
+      <w:bookmarkStart w:id="8" w:name="_Toc443314210"/>
       <w:r>
         <w:lastRenderedPageBreak/>
         <w:t>Settings Text File</w:t>
       </w:r>
-      <w:bookmarkEnd w:id="9"/>
+      <w:bookmarkEnd w:id="8"/>
     </w:p>
     <w:p>
       <w:pPr>
@@ -2101,11 +2203,11 @@
       <w:pPr>
         <w:pStyle w:val="SAGEHeading2"/>
       </w:pPr>
-      <w:bookmarkStart w:id="10" w:name="_Toc443314211"/>
+      <w:bookmarkStart w:id="9" w:name="_Toc443314211"/>
       <w:r>
         <w:t>Text File Format</w:t>
       </w:r>
-      <w:bookmarkEnd w:id="10"/>
+      <w:bookmarkEnd w:id="9"/>
     </w:p>
     <w:p>
       <w:pPr>
@@ -2256,6 +2358,8 @@
       <w:pPr>
         <w:pStyle w:val="SAGEAdmonitionNote"/>
       </w:pPr>
+      <w:proofErr w:type="spellStart"/>
+      <w:proofErr w:type="gramStart"/>
       <w:r>
         <w:t>true</w:t>
       </w:r>
@@ -2270,6 +2374,7 @@
       <w:r>
         <w:t>ENG</w:t>
       </w:r>
+      <w:proofErr w:type="gramEnd"/>
       <w:r>
         <w:rPr>
           <w:b/>
@@ -2281,6 +2386,7 @@
       <w:r>
         <w:t>FRA</w:t>
       </w:r>
+      <w:proofErr w:type="spellEnd"/>
     </w:p>
     <w:p>
       <w:pPr>
@@ -2484,12 +2590,12 @@
         <w:pStyle w:val="SAGEHeading1"/>
         <w:framePr w:wrap="around"/>
       </w:pPr>
-      <w:bookmarkStart w:id="11" w:name="_Toc443314212"/>
+      <w:bookmarkStart w:id="10" w:name="_Toc443314212"/>
       <w:r>
         <w:lastRenderedPageBreak/>
         <w:t>User Interface Operation</w:t>
       </w:r>
-      <w:bookmarkEnd w:id="11"/>
+      <w:bookmarkEnd w:id="10"/>
     </w:p>
     <w:p>
       <w:pPr>
@@ -2524,7 +2630,15 @@
         <w:t xml:space="preserve"> with the reading and parsing of</w:t>
       </w:r>
       <w:r>
-        <w:t xml:space="preserve"> source files or the generation of target files will be reflected in the Resource Information status columns. </w:t>
+        <w:t xml:space="preserve"> source </w:t>
+      </w:r>
+      <w:proofErr w:type="gramStart"/>
+      <w:r>
+        <w:t>files</w:t>
+      </w:r>
+      <w:proofErr w:type="gramEnd"/>
+      <w:r>
+        <w:t xml:space="preserve"> or the generation of target files will be reflected in the Resource Information status columns. </w:t>
       </w:r>
     </w:p>
     <w:p>
@@ -2544,7 +2658,15 @@
         <w:pStyle w:val="SAGEBullet1"/>
       </w:pPr>
       <w:r>
-        <w:t>Upon the successful generation of a resx file, the appropriate language column wil</w:t>
+        <w:t xml:space="preserve">Upon the successful generation of a </w:t>
+      </w:r>
+      <w:proofErr w:type="spellStart"/>
+      <w:r>
+        <w:t>resx</w:t>
+      </w:r>
+      <w:proofErr w:type="spellEnd"/>
+      <w:r>
+        <w:t xml:space="preserve"> file, the appropriate language column wil</w:t>
       </w:r>
       <w:r>
         <w:t>l</w:t>
@@ -2563,12 +2685,12 @@
         <w:pStyle w:val="SAGEHeading1"/>
         <w:framePr w:wrap="around"/>
       </w:pPr>
-      <w:bookmarkStart w:id="12" w:name="_Toc443314213"/>
+      <w:bookmarkStart w:id="11" w:name="_Toc443314213"/>
       <w:r>
         <w:lastRenderedPageBreak/>
         <w:t>Headless Operation</w:t>
       </w:r>
-      <w:bookmarkEnd w:id="12"/>
+      <w:bookmarkEnd w:id="11"/>
     </w:p>
     <w:p>
       <w:pPr>
@@ -2589,7 +2711,15 @@
         <w:pStyle w:val="SAGEBullet1"/>
       </w:pPr>
       <w:r>
-        <w:t>The fully qualified Resource Information file must specified for the first parameter</w:t>
+        <w:t xml:space="preserve">The fully qualified Resource Information file must </w:t>
+      </w:r>
+      <w:proofErr w:type="gramStart"/>
+      <w:r>
+        <w:t>specified</w:t>
+      </w:r>
+      <w:proofErr w:type="gramEnd"/>
+      <w:r>
+        <w:t xml:space="preserve"> for the first parameter</w:t>
       </w:r>
       <w:r>
         <w:t>.</w:t>
@@ -2600,7 +2730,15 @@
         <w:pStyle w:val="SAGEBullet1"/>
       </w:pPr>
       <w:r>
-        <w:t>The fully qualified Settings file must specified for the second parameter</w:t>
+        <w:t xml:space="preserve">The fully qualified Settings file must </w:t>
+      </w:r>
+      <w:proofErr w:type="gramStart"/>
+      <w:r>
+        <w:t>specified</w:t>
+      </w:r>
+      <w:proofErr w:type="gramEnd"/>
+      <w:r>
+        <w:t xml:space="preserve"> for the second parameter</w:t>
       </w:r>
       <w:r>
         <w:t>.</w:t>
@@ -2639,12 +2777,12 @@
         <w:pStyle w:val="SAGEHeading1"/>
         <w:framePr w:wrap="around"/>
       </w:pPr>
-      <w:bookmarkStart w:id="13" w:name="_Toc443314214"/>
+      <w:bookmarkStart w:id="12" w:name="_Toc443314214"/>
       <w:r>
         <w:lastRenderedPageBreak/>
         <w:t>Special Character Sequences</w:t>
       </w:r>
-      <w:bookmarkEnd w:id="13"/>
+      <w:bookmarkEnd w:id="12"/>
     </w:p>
     <w:p>
       <w:pPr>
@@ -2657,7 +2795,15 @@
         <w:pStyle w:val="SAGEBodyText"/>
       </w:pPr>
       <w:r>
-        <w:t>The .resx file may contain a few signi</w:t>
+        <w:t>The .</w:t>
+      </w:r>
+      <w:proofErr w:type="spellStart"/>
+      <w:r>
+        <w:t>resx</w:t>
+      </w:r>
+      <w:proofErr w:type="spellEnd"/>
+      <w:r>
+        <w:t xml:space="preserve"> file may contain a few signi</w:t>
       </w:r>
       <w:r>
         <w:t>fi</w:t>
@@ -2671,7 +2817,15 @@
         <w:pStyle w:val="SAGEBodyText"/>
       </w:pPr>
       <w:r>
-        <w:t xml:space="preserve">The "\n", "\r" and "\t" escape sequences are for New Lines, Returns and Tab sequences. If a locally defined string were to contain these sequences, the string would behave with the appropriate behavior (new line, return, tab). However, when a string in a resource file in .NET has these escape sequences, they are escaped upon retrieval and are treated as literals (i.e. "\n" becomes "\\n", etc.). </w:t>
+        <w:t>The "\n", "\r" and "\t" escape sequences are for New Lines, Returns and Tab sequences. If a locally defined string were to contain these sequences, the string would behave with the appropriate behavior (new line, return, tab). However, when a string in a resource file in .NET has these escape sequences, they are escaped upon retrieval and are treated as literals (</w:t>
+      </w:r>
+      <w:proofErr w:type="gramStart"/>
+      <w:r>
+        <w:t>i.e.</w:t>
+      </w:r>
+      <w:proofErr w:type="gramEnd"/>
+      <w:r>
+        <w:t xml:space="preserve"> "\n" becomes "\\n", etc.). </w:t>
       </w:r>
     </w:p>
     <w:p>
@@ -2700,7 +2854,7 @@
 </file>
 
 <file path=word/endnotes.xml><?xml version="1.0" encoding="utf-8"?>
-<w:endnotes xmlns:wpc="http://schemas.microsoft.com/office/word/2010/wordprocessingCanvas" xmlns:cx="http://schemas.microsoft.com/office/drawing/2014/chartex" xmlns:cx1="http://schemas.microsoft.com/office/drawing/2015/9/8/chartex" xmlns:cx2="http://schemas.microsoft.com/office/drawing/2015/10/21/chartex" xmlns:cx3="http://schemas.microsoft.com/office/drawing/2016/5/9/chartex" xmlns:cx4="http://schemas.microsoft.com/office/drawing/2016/5/10/chartex" xmlns:cx5="http://schemas.microsoft.com/office/drawing/2016/5/11/chartex" xmlns:cx6="http://schemas.microsoft.com/office/drawing/2016/5/12/chartex" xmlns:cx7="http://schemas.microsoft.com/office/drawing/2016/5/13/chartex" xmlns:cx8="http://schemas.microsoft.com/office/drawing/2016/5/14/chartex" xmlns:mc="http://schemas.openxmlformats.org/markup-compatibility/2006" xmlns:aink="http://schemas.microsoft.com/office/drawing/2016/ink" xmlns:am3d="http://schemas.microsoft.com/office/drawing/2017/model3d" xmlns:o="urn:schemas-microsoft-com:office:office" xmlns:r="http://schemas.openxmlformats.org/officeDocument/2006/relationships" xmlns:m="http://schemas.openxmlformats.org/officeDocument/2006/math" xmlns:v="urn:schemas-microsoft-com:vml" xmlns:wp14="http://schemas.microsoft.com/office/word/2010/wordprocessingDrawing" xmlns:wp="http://schemas.openxmlformats.org/drawingml/2006/wordprocessingDrawing" xmlns:w10="urn:schemas-microsoft-com:office:word" xmlns:w="http://schemas.openxmlformats.org/wordprocessingml/2006/main" xmlns:w14="http://schemas.microsoft.com/office/word/2010/wordml" xmlns:w15="http://schemas.microsoft.com/office/word/2012/wordml" xmlns:w16cid="http://schemas.microsoft.com/office/word/2016/wordml/cid" xmlns:w16se="http://schemas.microsoft.com/office/word/2015/wordml/symex" xmlns:wpg="http://schemas.microsoft.com/office/word/2010/wordprocessingGroup" xmlns:wpi="http://schemas.microsoft.com/office/word/2010/wordprocessingInk" xmlns:wne="http://schemas.microsoft.com/office/word/2006/wordml" xmlns:wps="http://schemas.microsoft.com/office/word/2010/wordprocessingShape" mc:Ignorable="w14 w15 w16se w16cid wp14">
+<w:endnotes xmlns:wpc="http://schemas.microsoft.com/office/word/2010/wordprocessingCanvas" xmlns:cx="http://schemas.microsoft.com/office/drawing/2014/chartex" xmlns:cx1="http://schemas.microsoft.com/office/drawing/2015/9/8/chartex" xmlns:cx2="http://schemas.microsoft.com/office/drawing/2015/10/21/chartex" xmlns:cx3="http://schemas.microsoft.com/office/drawing/2016/5/9/chartex" xmlns:cx4="http://schemas.microsoft.com/office/drawing/2016/5/10/chartex" xmlns:cx5="http://schemas.microsoft.com/office/drawing/2016/5/11/chartex" xmlns:cx6="http://schemas.microsoft.com/office/drawing/2016/5/12/chartex" xmlns:cx7="http://schemas.microsoft.com/office/drawing/2016/5/13/chartex" xmlns:cx8="http://schemas.microsoft.com/office/drawing/2016/5/14/chartex" xmlns:mc="http://schemas.openxmlformats.org/markup-compatibility/2006" xmlns:aink="http://schemas.microsoft.com/office/drawing/2016/ink" xmlns:am3d="http://schemas.microsoft.com/office/drawing/2017/model3d" xmlns:o="urn:schemas-microsoft-com:office:office" xmlns:oel="http://schemas.microsoft.com/office/2019/extlst" xmlns:r="http://schemas.openxmlformats.org/officeDocument/2006/relationships" xmlns:m="http://schemas.openxmlformats.org/officeDocument/2006/math" xmlns:v="urn:schemas-microsoft-com:vml" xmlns:wp14="http://schemas.microsoft.com/office/word/2010/wordprocessingDrawing" xmlns:wp="http://schemas.openxmlformats.org/drawingml/2006/wordprocessingDrawing" xmlns:w10="urn:schemas-microsoft-com:office:word" xmlns:w="http://schemas.openxmlformats.org/wordprocessingml/2006/main" xmlns:w14="http://schemas.microsoft.com/office/word/2010/wordml" xmlns:w15="http://schemas.microsoft.com/office/word/2012/wordml" xmlns:w16cex="http://schemas.microsoft.com/office/word/2018/wordml/cex" xmlns:w16cid="http://schemas.microsoft.com/office/word/2016/wordml/cid" xmlns:w16="http://schemas.microsoft.com/office/word/2018/wordml" xmlns:w16sdtdh="http://schemas.microsoft.com/office/word/2020/wordml/sdtdatahash" xmlns:w16se="http://schemas.microsoft.com/office/word/2015/wordml/symex" xmlns:wpg="http://schemas.microsoft.com/office/word/2010/wordprocessingGroup" xmlns:wpi="http://schemas.microsoft.com/office/word/2010/wordprocessingInk" xmlns:wne="http://schemas.microsoft.com/office/word/2006/wordml" xmlns:wps="http://schemas.microsoft.com/office/word/2010/wordprocessingShape" mc:Ignorable="w14 w15 w16se w16cid w16 w16cex w16sdtdh wp14">
   <w:endnote w:type="separator" w:id="-1">
     <w:p>
       <w:pPr>
@@ -2727,7 +2881,17 @@
 </file>
 
 <file path=word/footer1.xml><?xml version="1.0" encoding="utf-8"?>
-<w:ftr xmlns:wpc="http://schemas.microsoft.com/office/word/2010/wordprocessingCanvas" xmlns:cx="http://schemas.microsoft.com/office/drawing/2014/chartex" xmlns:cx1="http://schemas.microsoft.com/office/drawing/2015/9/8/chartex" xmlns:cx2="http://schemas.microsoft.com/office/drawing/2015/10/21/chartex" xmlns:cx3="http://schemas.microsoft.com/office/drawing/2016/5/9/chartex" xmlns:cx4="http://schemas.microsoft.com/office/drawing/2016/5/10/chartex" xmlns:cx5="http://schemas.microsoft.com/office/drawing/2016/5/11/chartex" xmlns:cx6="http://schemas.microsoft.com/office/drawing/2016/5/12/chartex" xmlns:cx7="http://schemas.microsoft.com/office/drawing/2016/5/13/chartex" xmlns:cx8="http://schemas.microsoft.com/office/drawing/2016/5/14/chartex" xmlns:mc="http://schemas.openxmlformats.org/markup-compatibility/2006" xmlns:aink="http://schemas.microsoft.com/office/drawing/2016/ink" xmlns:am3d="http://schemas.microsoft.com/office/drawing/2017/model3d" xmlns:o="urn:schemas-microsoft-com:office:office" xmlns:r="http://schemas.openxmlformats.org/officeDocument/2006/relationships" xmlns:m="http://schemas.openxmlformats.org/officeDocument/2006/math" xmlns:v="urn:schemas-microsoft-com:vml" xmlns:wp14="http://schemas.microsoft.com/office/word/2010/wordprocessingDrawing" xmlns:wp="http://schemas.openxmlformats.org/drawingml/2006/wordprocessingDrawing" xmlns:w10="urn:schemas-microsoft-com:office:word" xmlns:w="http://schemas.openxmlformats.org/wordprocessingml/2006/main" xmlns:w14="http://schemas.microsoft.com/office/word/2010/wordml" xmlns:w15="http://schemas.microsoft.com/office/word/2012/wordml" xmlns:w16cid="http://schemas.microsoft.com/office/word/2016/wordml/cid" xmlns:w16se="http://schemas.microsoft.com/office/word/2015/wordml/symex" xmlns:wpg="http://schemas.microsoft.com/office/word/2010/wordprocessingGroup" xmlns:wpi="http://schemas.microsoft.com/office/word/2010/wordprocessingInk" xmlns:wne="http://schemas.microsoft.com/office/word/2006/wordml" xmlns:wps="http://schemas.microsoft.com/office/word/2010/wordprocessingShape" mc:Ignorable="w14 w15 w16se w16cid wp14">
+<w:ftr xmlns:wpc="http://schemas.microsoft.com/office/word/2010/wordprocessingCanvas" xmlns:cx="http://schemas.microsoft.com/office/drawing/2014/chartex" xmlns:cx1="http://schemas.microsoft.com/office/drawing/2015/9/8/chartex" xmlns:cx2="http://schemas.microsoft.com/office/drawing/2015/10/21/chartex" xmlns:cx3="http://schemas.microsoft.com/office/drawing/2016/5/9/chartex" xmlns:cx4="http://schemas.microsoft.com/office/drawing/2016/5/10/chartex" xmlns:cx5="http://schemas.microsoft.com/office/drawing/2016/5/11/chartex" xmlns:cx6="http://schemas.microsoft.com/office/drawing/2016/5/12/chartex" xmlns:cx7="http://schemas.microsoft.com/office/drawing/2016/5/13/chartex" xmlns:cx8="http://schemas.microsoft.com/office/drawing/2016/5/14/chartex" xmlns:mc="http://schemas.openxmlformats.org/markup-compatibility/2006" xmlns:aink="http://schemas.microsoft.com/office/drawing/2016/ink" xmlns:am3d="http://schemas.microsoft.com/office/drawing/2017/model3d" xmlns:o="urn:schemas-microsoft-com:office:office" xmlns:oel="http://schemas.microsoft.com/office/2019/extlst" xmlns:r="http://schemas.openxmlformats.org/officeDocument/2006/relationships" xmlns:m="http://schemas.openxmlformats.org/officeDocument/2006/math" xmlns:v="urn:schemas-microsoft-com:vml" xmlns:wp14="http://schemas.microsoft.com/office/word/2010/wordprocessingDrawing" xmlns:wp="http://schemas.openxmlformats.org/drawingml/2006/wordprocessingDrawing" xmlns:w10="urn:schemas-microsoft-com:office:word" xmlns:w="http://schemas.openxmlformats.org/wordprocessingml/2006/main" xmlns:w14="http://schemas.microsoft.com/office/word/2010/wordml" xmlns:w15="http://schemas.microsoft.com/office/word/2012/wordml" xmlns:w16cex="http://schemas.microsoft.com/office/word/2018/wordml/cex" xmlns:w16cid="http://schemas.microsoft.com/office/word/2016/wordml/cid" xmlns:w16="http://schemas.microsoft.com/office/word/2018/wordml" xmlns:w16sdtdh="http://schemas.microsoft.com/office/word/2020/wordml/sdtdatahash" xmlns:w16se="http://schemas.microsoft.com/office/word/2015/wordml/symex" xmlns:wpg="http://schemas.microsoft.com/office/word/2010/wordprocessingGroup" xmlns:wpi="http://schemas.microsoft.com/office/word/2010/wordprocessingInk" xmlns:wne="http://schemas.microsoft.com/office/word/2006/wordml" xmlns:wps="http://schemas.microsoft.com/office/word/2010/wordprocessingShape" mc:Ignorable="w14 w15 w16se w16cid w16 w16cex w16sdtdh wp14">
+  <w:p>
+    <w:pPr>
+      <w:pStyle w:val="Footer"/>
+    </w:pPr>
+  </w:p>
+</w:ftr>
+</file>
+
+<file path=word/footer2.xml><?xml version="1.0" encoding="utf-8"?>
+<w:ftr xmlns:wpc="http://schemas.microsoft.com/office/word/2010/wordprocessingCanvas" xmlns:cx="http://schemas.microsoft.com/office/drawing/2014/chartex" xmlns:cx1="http://schemas.microsoft.com/office/drawing/2015/9/8/chartex" xmlns:cx2="http://schemas.microsoft.com/office/drawing/2015/10/21/chartex" xmlns:cx3="http://schemas.microsoft.com/office/drawing/2016/5/9/chartex" xmlns:cx4="http://schemas.microsoft.com/office/drawing/2016/5/10/chartex" xmlns:cx5="http://schemas.microsoft.com/office/drawing/2016/5/11/chartex" xmlns:cx6="http://schemas.microsoft.com/office/drawing/2016/5/12/chartex" xmlns:cx7="http://schemas.microsoft.com/office/drawing/2016/5/13/chartex" xmlns:cx8="http://schemas.microsoft.com/office/drawing/2016/5/14/chartex" xmlns:mc="http://schemas.openxmlformats.org/markup-compatibility/2006" xmlns:aink="http://schemas.microsoft.com/office/drawing/2016/ink" xmlns:am3d="http://schemas.microsoft.com/office/drawing/2017/model3d" xmlns:o="urn:schemas-microsoft-com:office:office" xmlns:oel="http://schemas.microsoft.com/office/2019/extlst" xmlns:r="http://schemas.openxmlformats.org/officeDocument/2006/relationships" xmlns:m="http://schemas.openxmlformats.org/officeDocument/2006/math" xmlns:v="urn:schemas-microsoft-com:vml" xmlns:wp14="http://schemas.microsoft.com/office/word/2010/wordprocessingDrawing" xmlns:wp="http://schemas.openxmlformats.org/drawingml/2006/wordprocessingDrawing" xmlns:w10="urn:schemas-microsoft-com:office:word" xmlns:w="http://schemas.openxmlformats.org/wordprocessingml/2006/main" xmlns:w14="http://schemas.microsoft.com/office/word/2010/wordml" xmlns:w15="http://schemas.microsoft.com/office/word/2012/wordml" xmlns:w16cex="http://schemas.microsoft.com/office/word/2018/wordml/cex" xmlns:w16cid="http://schemas.microsoft.com/office/word/2016/wordml/cid" xmlns:w16="http://schemas.microsoft.com/office/word/2018/wordml" xmlns:w16sdtdh="http://schemas.microsoft.com/office/word/2020/wordml/sdtdatahash" xmlns:w16se="http://schemas.microsoft.com/office/word/2015/wordml/symex" xmlns:wpg="http://schemas.microsoft.com/office/word/2010/wordprocessingGroup" xmlns:wpi="http://schemas.microsoft.com/office/word/2010/wordprocessingInk" xmlns:wne="http://schemas.microsoft.com/office/word/2006/wordml" xmlns:wps="http://schemas.microsoft.com/office/word/2010/wordprocessingShape" mc:Ignorable="w14 w15 w16se w16cid w16 w16cex w16sdtdh wp14">
   <w:p>
     <w:pPr>
       <w:pStyle w:val="SAGEFooter"/>
@@ -2787,7 +2951,7 @@
         <w:noProof/>
       </w:rPr>
       <w:drawing>
-        <wp:anchor distT="0" distB="0" distL="114300" distR="114300" simplePos="0" relativeHeight="251653632" behindDoc="1" locked="1" layoutInCell="1" allowOverlap="1" wp14:anchorId="65BE19D3" wp14:editId="48F1A2EC">
+        <wp:anchor distT="0" distB="0" distL="114300" distR="114300" simplePos="0" relativeHeight="251653632" behindDoc="1" locked="1" layoutInCell="1" allowOverlap="1" wp14:anchorId="2DBDA196" wp14:editId="5EECC38B">
           <wp:simplePos x="0" y="0"/>
           <wp:positionH relativeFrom="page">
             <wp:posOffset>6308725</wp:posOffset>
@@ -2838,8 +3002,18 @@
 </w:ftr>
 </file>
 
-<file path=word/footer2.xml><?xml version="1.0" encoding="utf-8"?>
-<w:ftr xmlns:wpc="http://schemas.microsoft.com/office/word/2010/wordprocessingCanvas" xmlns:cx="http://schemas.microsoft.com/office/drawing/2014/chartex" xmlns:cx1="http://schemas.microsoft.com/office/drawing/2015/9/8/chartex" xmlns:cx2="http://schemas.microsoft.com/office/drawing/2015/10/21/chartex" xmlns:cx3="http://schemas.microsoft.com/office/drawing/2016/5/9/chartex" xmlns:cx4="http://schemas.microsoft.com/office/drawing/2016/5/10/chartex" xmlns:cx5="http://schemas.microsoft.com/office/drawing/2016/5/11/chartex" xmlns:cx6="http://schemas.microsoft.com/office/drawing/2016/5/12/chartex" xmlns:cx7="http://schemas.microsoft.com/office/drawing/2016/5/13/chartex" xmlns:cx8="http://schemas.microsoft.com/office/drawing/2016/5/14/chartex" xmlns:mc="http://schemas.openxmlformats.org/markup-compatibility/2006" xmlns:aink="http://schemas.microsoft.com/office/drawing/2016/ink" xmlns:am3d="http://schemas.microsoft.com/office/drawing/2017/model3d" xmlns:o="urn:schemas-microsoft-com:office:office" xmlns:r="http://schemas.openxmlformats.org/officeDocument/2006/relationships" xmlns:m="http://schemas.openxmlformats.org/officeDocument/2006/math" xmlns:v="urn:schemas-microsoft-com:vml" xmlns:wp14="http://schemas.microsoft.com/office/word/2010/wordprocessingDrawing" xmlns:wp="http://schemas.openxmlformats.org/drawingml/2006/wordprocessingDrawing" xmlns:w10="urn:schemas-microsoft-com:office:word" xmlns:w="http://schemas.openxmlformats.org/wordprocessingml/2006/main" xmlns:w14="http://schemas.microsoft.com/office/word/2010/wordml" xmlns:w15="http://schemas.microsoft.com/office/word/2012/wordml" xmlns:w16cid="http://schemas.microsoft.com/office/word/2016/wordml/cid" xmlns:w16se="http://schemas.microsoft.com/office/word/2015/wordml/symex" xmlns:wpg="http://schemas.microsoft.com/office/word/2010/wordprocessingGroup" xmlns:wpi="http://schemas.microsoft.com/office/word/2010/wordprocessingInk" xmlns:wne="http://schemas.microsoft.com/office/word/2006/wordml" xmlns:wps="http://schemas.microsoft.com/office/word/2010/wordprocessingShape" mc:Ignorable="w14 w15 w16se w16cid wp14">
+<file path=word/footer3.xml><?xml version="1.0" encoding="utf-8"?>
+<w:ftr xmlns:wpc="http://schemas.microsoft.com/office/word/2010/wordprocessingCanvas" xmlns:cx="http://schemas.microsoft.com/office/drawing/2014/chartex" xmlns:cx1="http://schemas.microsoft.com/office/drawing/2015/9/8/chartex" xmlns:cx2="http://schemas.microsoft.com/office/drawing/2015/10/21/chartex" xmlns:cx3="http://schemas.microsoft.com/office/drawing/2016/5/9/chartex" xmlns:cx4="http://schemas.microsoft.com/office/drawing/2016/5/10/chartex" xmlns:cx5="http://schemas.microsoft.com/office/drawing/2016/5/11/chartex" xmlns:cx6="http://schemas.microsoft.com/office/drawing/2016/5/12/chartex" xmlns:cx7="http://schemas.microsoft.com/office/drawing/2016/5/13/chartex" xmlns:cx8="http://schemas.microsoft.com/office/drawing/2016/5/14/chartex" xmlns:mc="http://schemas.openxmlformats.org/markup-compatibility/2006" xmlns:aink="http://schemas.microsoft.com/office/drawing/2016/ink" xmlns:am3d="http://schemas.microsoft.com/office/drawing/2017/model3d" xmlns:o="urn:schemas-microsoft-com:office:office" xmlns:oel="http://schemas.microsoft.com/office/2019/extlst" xmlns:r="http://schemas.openxmlformats.org/officeDocument/2006/relationships" xmlns:m="http://schemas.openxmlformats.org/officeDocument/2006/math" xmlns:v="urn:schemas-microsoft-com:vml" xmlns:wp14="http://schemas.microsoft.com/office/word/2010/wordprocessingDrawing" xmlns:wp="http://schemas.openxmlformats.org/drawingml/2006/wordprocessingDrawing" xmlns:w10="urn:schemas-microsoft-com:office:word" xmlns:w="http://schemas.openxmlformats.org/wordprocessingml/2006/main" xmlns:w14="http://schemas.microsoft.com/office/word/2010/wordml" xmlns:w15="http://schemas.microsoft.com/office/word/2012/wordml" xmlns:w16cex="http://schemas.microsoft.com/office/word/2018/wordml/cex" xmlns:w16cid="http://schemas.microsoft.com/office/word/2016/wordml/cid" xmlns:w16="http://schemas.microsoft.com/office/word/2018/wordml" xmlns:w16sdtdh="http://schemas.microsoft.com/office/word/2020/wordml/sdtdatahash" xmlns:w16se="http://schemas.microsoft.com/office/word/2015/wordml/symex" xmlns:wpg="http://schemas.microsoft.com/office/word/2010/wordprocessingGroup" xmlns:wpi="http://schemas.microsoft.com/office/word/2010/wordprocessingInk" xmlns:wne="http://schemas.microsoft.com/office/word/2006/wordml" xmlns:wps="http://schemas.microsoft.com/office/word/2010/wordprocessingShape" mc:Ignorable="w14 w15 w16se w16cid w16 w16cex w16sdtdh wp14">
+  <w:p>
+    <w:pPr>
+      <w:pStyle w:val="Footer"/>
+    </w:pPr>
+  </w:p>
+</w:ftr>
+</file>
+
+<file path=word/footer4.xml><?xml version="1.0" encoding="utf-8"?>
+<w:ftr xmlns:wpc="http://schemas.microsoft.com/office/word/2010/wordprocessingCanvas" xmlns:cx="http://schemas.microsoft.com/office/drawing/2014/chartex" xmlns:cx1="http://schemas.microsoft.com/office/drawing/2015/9/8/chartex" xmlns:cx2="http://schemas.microsoft.com/office/drawing/2015/10/21/chartex" xmlns:cx3="http://schemas.microsoft.com/office/drawing/2016/5/9/chartex" xmlns:cx4="http://schemas.microsoft.com/office/drawing/2016/5/10/chartex" xmlns:cx5="http://schemas.microsoft.com/office/drawing/2016/5/11/chartex" xmlns:cx6="http://schemas.microsoft.com/office/drawing/2016/5/12/chartex" xmlns:cx7="http://schemas.microsoft.com/office/drawing/2016/5/13/chartex" xmlns:cx8="http://schemas.microsoft.com/office/drawing/2016/5/14/chartex" xmlns:mc="http://schemas.openxmlformats.org/markup-compatibility/2006" xmlns:aink="http://schemas.microsoft.com/office/drawing/2016/ink" xmlns:am3d="http://schemas.microsoft.com/office/drawing/2017/model3d" xmlns:o="urn:schemas-microsoft-com:office:office" xmlns:oel="http://schemas.microsoft.com/office/2019/extlst" xmlns:r="http://schemas.openxmlformats.org/officeDocument/2006/relationships" xmlns:m="http://schemas.openxmlformats.org/officeDocument/2006/math" xmlns:v="urn:schemas-microsoft-com:vml" xmlns:wp14="http://schemas.microsoft.com/office/word/2010/wordprocessingDrawing" xmlns:wp="http://schemas.openxmlformats.org/drawingml/2006/wordprocessingDrawing" xmlns:w10="urn:schemas-microsoft-com:office:word" xmlns:w="http://schemas.openxmlformats.org/wordprocessingml/2006/main" xmlns:w14="http://schemas.microsoft.com/office/word/2010/wordml" xmlns:w15="http://schemas.microsoft.com/office/word/2012/wordml" xmlns:w16cex="http://schemas.microsoft.com/office/word/2018/wordml/cex" xmlns:w16cid="http://schemas.microsoft.com/office/word/2016/wordml/cid" xmlns:w16="http://schemas.microsoft.com/office/word/2018/wordml" xmlns:w16sdtdh="http://schemas.microsoft.com/office/word/2020/wordml/sdtdatahash" xmlns:w16se="http://schemas.microsoft.com/office/word/2015/wordml/symex" xmlns:wpg="http://schemas.microsoft.com/office/word/2010/wordprocessingGroup" xmlns:wpi="http://schemas.microsoft.com/office/word/2010/wordprocessingInk" xmlns:wne="http://schemas.microsoft.com/office/word/2006/wordml" xmlns:wps="http://schemas.microsoft.com/office/word/2010/wordprocessingShape" mc:Ignorable="w14 w15 w16se w16cid w16 w16cex w16sdtdh wp14">
   <w:p>
     <w:pPr>
       <w:pStyle w:val="Footer"/>
@@ -2849,8 +3023,8 @@
 </w:ftr>
 </file>
 
-<file path=word/footer3.xml><?xml version="1.0" encoding="utf-8"?>
-<w:ftr xmlns:wpc="http://schemas.microsoft.com/office/word/2010/wordprocessingCanvas" xmlns:cx="http://schemas.microsoft.com/office/drawing/2014/chartex" xmlns:cx1="http://schemas.microsoft.com/office/drawing/2015/9/8/chartex" xmlns:cx2="http://schemas.microsoft.com/office/drawing/2015/10/21/chartex" xmlns:cx3="http://schemas.microsoft.com/office/drawing/2016/5/9/chartex" xmlns:cx4="http://schemas.microsoft.com/office/drawing/2016/5/10/chartex" xmlns:cx5="http://schemas.microsoft.com/office/drawing/2016/5/11/chartex" xmlns:cx6="http://schemas.microsoft.com/office/drawing/2016/5/12/chartex" xmlns:cx7="http://schemas.microsoft.com/office/drawing/2016/5/13/chartex" xmlns:cx8="http://schemas.microsoft.com/office/drawing/2016/5/14/chartex" xmlns:mc="http://schemas.openxmlformats.org/markup-compatibility/2006" xmlns:aink="http://schemas.microsoft.com/office/drawing/2016/ink" xmlns:am3d="http://schemas.microsoft.com/office/drawing/2017/model3d" xmlns:o="urn:schemas-microsoft-com:office:office" xmlns:r="http://schemas.openxmlformats.org/officeDocument/2006/relationships" xmlns:m="http://schemas.openxmlformats.org/officeDocument/2006/math" xmlns:v="urn:schemas-microsoft-com:vml" xmlns:wp14="http://schemas.microsoft.com/office/word/2010/wordprocessingDrawing" xmlns:wp="http://schemas.openxmlformats.org/drawingml/2006/wordprocessingDrawing" xmlns:w10="urn:schemas-microsoft-com:office:word" xmlns:w="http://schemas.openxmlformats.org/wordprocessingml/2006/main" xmlns:w14="http://schemas.microsoft.com/office/word/2010/wordml" xmlns:w15="http://schemas.microsoft.com/office/word/2012/wordml" xmlns:w16cid="http://schemas.microsoft.com/office/word/2016/wordml/cid" xmlns:w16se="http://schemas.microsoft.com/office/word/2015/wordml/symex" xmlns:wpg="http://schemas.microsoft.com/office/word/2010/wordprocessingGroup" xmlns:wpi="http://schemas.microsoft.com/office/word/2010/wordprocessingInk" xmlns:wne="http://schemas.microsoft.com/office/word/2006/wordml" xmlns:wps="http://schemas.microsoft.com/office/word/2010/wordprocessingShape" mc:Ignorable="w14 w15 w16se w16cid wp14">
+<file path=word/footer5.xml><?xml version="1.0" encoding="utf-8"?>
+<w:ftr xmlns:wpc="http://schemas.microsoft.com/office/word/2010/wordprocessingCanvas" xmlns:cx="http://schemas.microsoft.com/office/drawing/2014/chartex" xmlns:cx1="http://schemas.microsoft.com/office/drawing/2015/9/8/chartex" xmlns:cx2="http://schemas.microsoft.com/office/drawing/2015/10/21/chartex" xmlns:cx3="http://schemas.microsoft.com/office/drawing/2016/5/9/chartex" xmlns:cx4="http://schemas.microsoft.com/office/drawing/2016/5/10/chartex" xmlns:cx5="http://schemas.microsoft.com/office/drawing/2016/5/11/chartex" xmlns:cx6="http://schemas.microsoft.com/office/drawing/2016/5/12/chartex" xmlns:cx7="http://schemas.microsoft.com/office/drawing/2016/5/13/chartex" xmlns:cx8="http://schemas.microsoft.com/office/drawing/2016/5/14/chartex" xmlns:mc="http://schemas.openxmlformats.org/markup-compatibility/2006" xmlns:aink="http://schemas.microsoft.com/office/drawing/2016/ink" xmlns:am3d="http://schemas.microsoft.com/office/drawing/2017/model3d" xmlns:o="urn:schemas-microsoft-com:office:office" xmlns:oel="http://schemas.microsoft.com/office/2019/extlst" xmlns:r="http://schemas.openxmlformats.org/officeDocument/2006/relationships" xmlns:m="http://schemas.openxmlformats.org/officeDocument/2006/math" xmlns:v="urn:schemas-microsoft-com:vml" xmlns:wp14="http://schemas.microsoft.com/office/word/2010/wordprocessingDrawing" xmlns:wp="http://schemas.openxmlformats.org/drawingml/2006/wordprocessingDrawing" xmlns:w10="urn:schemas-microsoft-com:office:word" xmlns:w="http://schemas.openxmlformats.org/wordprocessingml/2006/main" xmlns:w14="http://schemas.microsoft.com/office/word/2010/wordml" xmlns:w15="http://schemas.microsoft.com/office/word/2012/wordml" xmlns:w16cex="http://schemas.microsoft.com/office/word/2018/wordml/cex" xmlns:w16cid="http://schemas.microsoft.com/office/word/2016/wordml/cid" xmlns:w16="http://schemas.microsoft.com/office/word/2018/wordml" xmlns:w16sdtdh="http://schemas.microsoft.com/office/word/2020/wordml/sdtdatahash" xmlns:w16se="http://schemas.microsoft.com/office/word/2015/wordml/symex" xmlns:wpg="http://schemas.microsoft.com/office/word/2010/wordprocessingGroup" xmlns:wpi="http://schemas.microsoft.com/office/word/2010/wordprocessingInk" xmlns:wne="http://schemas.microsoft.com/office/word/2006/wordml" xmlns:wps="http://schemas.microsoft.com/office/word/2010/wordprocessingShape" mc:Ignorable="w14 w15 w16se w16cid w16 w16cex w16sdtdh wp14">
   <w:tbl>
     <w:tblPr>
       <w:tblStyle w:val="TableGrid"/>
@@ -3030,8 +3204,8 @@
 </w:ftr>
 </file>
 
-<file path=word/footer4.xml><?xml version="1.0" encoding="utf-8"?>
-<w:ftr xmlns:wpc="http://schemas.microsoft.com/office/word/2010/wordprocessingCanvas" xmlns:cx="http://schemas.microsoft.com/office/drawing/2014/chartex" xmlns:cx1="http://schemas.microsoft.com/office/drawing/2015/9/8/chartex" xmlns:cx2="http://schemas.microsoft.com/office/drawing/2015/10/21/chartex" xmlns:cx3="http://schemas.microsoft.com/office/drawing/2016/5/9/chartex" xmlns:cx4="http://schemas.microsoft.com/office/drawing/2016/5/10/chartex" xmlns:cx5="http://schemas.microsoft.com/office/drawing/2016/5/11/chartex" xmlns:cx6="http://schemas.microsoft.com/office/drawing/2016/5/12/chartex" xmlns:cx7="http://schemas.microsoft.com/office/drawing/2016/5/13/chartex" xmlns:cx8="http://schemas.microsoft.com/office/drawing/2016/5/14/chartex" xmlns:mc="http://schemas.openxmlformats.org/markup-compatibility/2006" xmlns:aink="http://schemas.microsoft.com/office/drawing/2016/ink" xmlns:am3d="http://schemas.microsoft.com/office/drawing/2017/model3d" xmlns:o="urn:schemas-microsoft-com:office:office" xmlns:r="http://schemas.openxmlformats.org/officeDocument/2006/relationships" xmlns:m="http://schemas.openxmlformats.org/officeDocument/2006/math" xmlns:v="urn:schemas-microsoft-com:vml" xmlns:wp14="http://schemas.microsoft.com/office/word/2010/wordprocessingDrawing" xmlns:wp="http://schemas.openxmlformats.org/drawingml/2006/wordprocessingDrawing" xmlns:w10="urn:schemas-microsoft-com:office:word" xmlns:w="http://schemas.openxmlformats.org/wordprocessingml/2006/main" xmlns:w14="http://schemas.microsoft.com/office/word/2010/wordml" xmlns:w15="http://schemas.microsoft.com/office/word/2012/wordml" xmlns:w16cid="http://schemas.microsoft.com/office/word/2016/wordml/cid" xmlns:w16se="http://schemas.microsoft.com/office/word/2015/wordml/symex" xmlns:wpg="http://schemas.microsoft.com/office/word/2010/wordprocessingGroup" xmlns:wpi="http://schemas.microsoft.com/office/word/2010/wordprocessingInk" xmlns:wne="http://schemas.microsoft.com/office/word/2006/wordml" xmlns:wps="http://schemas.microsoft.com/office/word/2010/wordprocessingShape" mc:Ignorable="w14 w15 w16se w16cid wp14">
+<file path=word/footer6.xml><?xml version="1.0" encoding="utf-8"?>
+<w:ftr xmlns:wpc="http://schemas.microsoft.com/office/word/2010/wordprocessingCanvas" xmlns:cx="http://schemas.microsoft.com/office/drawing/2014/chartex" xmlns:cx1="http://schemas.microsoft.com/office/drawing/2015/9/8/chartex" xmlns:cx2="http://schemas.microsoft.com/office/drawing/2015/10/21/chartex" xmlns:cx3="http://schemas.microsoft.com/office/drawing/2016/5/9/chartex" xmlns:cx4="http://schemas.microsoft.com/office/drawing/2016/5/10/chartex" xmlns:cx5="http://schemas.microsoft.com/office/drawing/2016/5/11/chartex" xmlns:cx6="http://schemas.microsoft.com/office/drawing/2016/5/12/chartex" xmlns:cx7="http://schemas.microsoft.com/office/drawing/2016/5/13/chartex" xmlns:cx8="http://schemas.microsoft.com/office/drawing/2016/5/14/chartex" xmlns:mc="http://schemas.openxmlformats.org/markup-compatibility/2006" xmlns:aink="http://schemas.microsoft.com/office/drawing/2016/ink" xmlns:am3d="http://schemas.microsoft.com/office/drawing/2017/model3d" xmlns:o="urn:schemas-microsoft-com:office:office" xmlns:oel="http://schemas.microsoft.com/office/2019/extlst" xmlns:r="http://schemas.openxmlformats.org/officeDocument/2006/relationships" xmlns:m="http://schemas.openxmlformats.org/officeDocument/2006/math" xmlns:v="urn:schemas-microsoft-com:vml" xmlns:wp14="http://schemas.microsoft.com/office/word/2010/wordprocessingDrawing" xmlns:wp="http://schemas.openxmlformats.org/drawingml/2006/wordprocessingDrawing" xmlns:w10="urn:schemas-microsoft-com:office:word" xmlns:w="http://schemas.openxmlformats.org/wordprocessingml/2006/main" xmlns:w14="http://schemas.microsoft.com/office/word/2010/wordml" xmlns:w15="http://schemas.microsoft.com/office/word/2012/wordml" xmlns:w16cex="http://schemas.microsoft.com/office/word/2018/wordml/cex" xmlns:w16cid="http://schemas.microsoft.com/office/word/2016/wordml/cid" xmlns:w16="http://schemas.microsoft.com/office/word/2018/wordml" xmlns:w16sdtdh="http://schemas.microsoft.com/office/word/2020/wordml/sdtdatahash" xmlns:w16se="http://schemas.microsoft.com/office/word/2015/wordml/symex" xmlns:wpg="http://schemas.microsoft.com/office/word/2010/wordprocessingGroup" xmlns:wpi="http://schemas.microsoft.com/office/word/2010/wordprocessingInk" xmlns:wne="http://schemas.microsoft.com/office/word/2006/wordml" xmlns:wps="http://schemas.microsoft.com/office/word/2010/wordprocessingShape" mc:Ignorable="w14 w15 w16se w16cid w16 w16cex w16sdtdh wp14">
   <w:tbl>
     <w:tblPr>
       <w:tblStyle w:val="TableGrid"/>
@@ -3211,7 +3385,7 @@
 </file>
 
 <file path=word/footnotes.xml><?xml version="1.0" encoding="utf-8"?>
-<w:footnotes xmlns:wpc="http://schemas.microsoft.com/office/word/2010/wordprocessingCanvas" xmlns:cx="http://schemas.microsoft.com/office/drawing/2014/chartex" xmlns:cx1="http://schemas.microsoft.com/office/drawing/2015/9/8/chartex" xmlns:cx2="http://schemas.microsoft.com/office/drawing/2015/10/21/chartex" xmlns:cx3="http://schemas.microsoft.com/office/drawing/2016/5/9/chartex" xmlns:cx4="http://schemas.microsoft.com/office/drawing/2016/5/10/chartex" xmlns:cx5="http://schemas.microsoft.com/office/drawing/2016/5/11/chartex" xmlns:cx6="http://schemas.microsoft.com/office/drawing/2016/5/12/chartex" xmlns:cx7="http://schemas.microsoft.com/office/drawing/2016/5/13/chartex" xmlns:cx8="http://schemas.microsoft.com/office/drawing/2016/5/14/chartex" xmlns:mc="http://schemas.openxmlformats.org/markup-compatibility/2006" xmlns:aink="http://schemas.microsoft.com/office/drawing/2016/ink" xmlns:am3d="http://schemas.microsoft.com/office/drawing/2017/model3d" xmlns:o="urn:schemas-microsoft-com:office:office" xmlns:r="http://schemas.openxmlformats.org/officeDocument/2006/relationships" xmlns:m="http://schemas.openxmlformats.org/officeDocument/2006/math" xmlns:v="urn:schemas-microsoft-com:vml" xmlns:wp14="http://schemas.microsoft.com/office/word/2010/wordprocessingDrawing" xmlns:wp="http://schemas.openxmlformats.org/drawingml/2006/wordprocessingDrawing" xmlns:w10="urn:schemas-microsoft-com:office:word" xmlns:w="http://schemas.openxmlformats.org/wordprocessingml/2006/main" xmlns:w14="http://schemas.microsoft.com/office/word/2010/wordml" xmlns:w15="http://schemas.microsoft.com/office/word/2012/wordml" xmlns:w16cid="http://schemas.microsoft.com/office/word/2016/wordml/cid" xmlns:w16se="http://schemas.microsoft.com/office/word/2015/wordml/symex" xmlns:wpg="http://schemas.microsoft.com/office/word/2010/wordprocessingGroup" xmlns:wpi="http://schemas.microsoft.com/office/word/2010/wordprocessingInk" xmlns:wne="http://schemas.microsoft.com/office/word/2006/wordml" xmlns:wps="http://schemas.microsoft.com/office/word/2010/wordprocessingShape" mc:Ignorable="w14 w15 w16se w16cid wp14">
+<w:footnotes xmlns:wpc="http://schemas.microsoft.com/office/word/2010/wordprocessingCanvas" xmlns:cx="http://schemas.microsoft.com/office/drawing/2014/chartex" xmlns:cx1="http://schemas.microsoft.com/office/drawing/2015/9/8/chartex" xmlns:cx2="http://schemas.microsoft.com/office/drawing/2015/10/21/chartex" xmlns:cx3="http://schemas.microsoft.com/office/drawing/2016/5/9/chartex" xmlns:cx4="http://schemas.microsoft.com/office/drawing/2016/5/10/chartex" xmlns:cx5="http://schemas.microsoft.com/office/drawing/2016/5/11/chartex" xmlns:cx6="http://schemas.microsoft.com/office/drawing/2016/5/12/chartex" xmlns:cx7="http://schemas.microsoft.com/office/drawing/2016/5/13/chartex" xmlns:cx8="http://schemas.microsoft.com/office/drawing/2016/5/14/chartex" xmlns:mc="http://schemas.openxmlformats.org/markup-compatibility/2006" xmlns:aink="http://schemas.microsoft.com/office/drawing/2016/ink" xmlns:am3d="http://schemas.microsoft.com/office/drawing/2017/model3d" xmlns:o="urn:schemas-microsoft-com:office:office" xmlns:oel="http://schemas.microsoft.com/office/2019/extlst" xmlns:r="http://schemas.openxmlformats.org/officeDocument/2006/relationships" xmlns:m="http://schemas.openxmlformats.org/officeDocument/2006/math" xmlns:v="urn:schemas-microsoft-com:vml" xmlns:wp14="http://schemas.microsoft.com/office/word/2010/wordprocessingDrawing" xmlns:wp="http://schemas.openxmlformats.org/drawingml/2006/wordprocessingDrawing" xmlns:w10="urn:schemas-microsoft-com:office:word" xmlns:w="http://schemas.openxmlformats.org/wordprocessingml/2006/main" xmlns:w14="http://schemas.microsoft.com/office/word/2010/wordml" xmlns:w15="http://schemas.microsoft.com/office/word/2012/wordml" xmlns:w16cex="http://schemas.microsoft.com/office/word/2018/wordml/cex" xmlns:w16cid="http://schemas.microsoft.com/office/word/2016/wordml/cid" xmlns:w16="http://schemas.microsoft.com/office/word/2018/wordml" xmlns:w16sdtdh="http://schemas.microsoft.com/office/word/2020/wordml/sdtdatahash" xmlns:w16se="http://schemas.microsoft.com/office/word/2015/wordml/symex" xmlns:wpg="http://schemas.microsoft.com/office/word/2010/wordprocessingGroup" xmlns:wpi="http://schemas.microsoft.com/office/word/2010/wordprocessingInk" xmlns:wne="http://schemas.microsoft.com/office/word/2006/wordml" xmlns:wps="http://schemas.microsoft.com/office/word/2010/wordprocessingShape" mc:Ignorable="w14 w15 w16se w16cid w16 w16cex w16sdtdh wp14">
   <w:footnote w:type="separator" w:id="-1">
     <w:p>
       <w:pPr>
@@ -3240,7 +3414,27 @@
 </file>
 
 <file path=word/header1.xml><?xml version="1.0" encoding="utf-8"?>
-<w:hdr xmlns:wpc="http://schemas.microsoft.com/office/word/2010/wordprocessingCanvas" xmlns:cx="http://schemas.microsoft.com/office/drawing/2014/chartex" xmlns:cx1="http://schemas.microsoft.com/office/drawing/2015/9/8/chartex" xmlns:cx2="http://schemas.microsoft.com/office/drawing/2015/10/21/chartex" xmlns:cx3="http://schemas.microsoft.com/office/drawing/2016/5/9/chartex" xmlns:cx4="http://schemas.microsoft.com/office/drawing/2016/5/10/chartex" xmlns:cx5="http://schemas.microsoft.com/office/drawing/2016/5/11/chartex" xmlns:cx6="http://schemas.microsoft.com/office/drawing/2016/5/12/chartex" xmlns:cx7="http://schemas.microsoft.com/office/drawing/2016/5/13/chartex" xmlns:cx8="http://schemas.microsoft.com/office/drawing/2016/5/14/chartex" xmlns:mc="http://schemas.openxmlformats.org/markup-compatibility/2006" xmlns:aink="http://schemas.microsoft.com/office/drawing/2016/ink" xmlns:am3d="http://schemas.microsoft.com/office/drawing/2017/model3d" xmlns:o="urn:schemas-microsoft-com:office:office" xmlns:r="http://schemas.openxmlformats.org/officeDocument/2006/relationships" xmlns:m="http://schemas.openxmlformats.org/officeDocument/2006/math" xmlns:v="urn:schemas-microsoft-com:vml" xmlns:wp14="http://schemas.microsoft.com/office/word/2010/wordprocessingDrawing" xmlns:wp="http://schemas.openxmlformats.org/drawingml/2006/wordprocessingDrawing" xmlns:w10="urn:schemas-microsoft-com:office:word" xmlns:w="http://schemas.openxmlformats.org/wordprocessingml/2006/main" xmlns:w14="http://schemas.microsoft.com/office/word/2010/wordml" xmlns:w15="http://schemas.microsoft.com/office/word/2012/wordml" xmlns:w16cid="http://schemas.microsoft.com/office/word/2016/wordml/cid" xmlns:w16se="http://schemas.microsoft.com/office/word/2015/wordml/symex" xmlns:wpg="http://schemas.microsoft.com/office/word/2010/wordprocessingGroup" xmlns:wpi="http://schemas.microsoft.com/office/word/2010/wordprocessingInk" xmlns:wne="http://schemas.microsoft.com/office/word/2006/wordml" xmlns:wps="http://schemas.microsoft.com/office/word/2010/wordprocessingShape" mc:Ignorable="w14 w15 w16se w16cid wp14">
+<w:hdr xmlns:wpc="http://schemas.microsoft.com/office/word/2010/wordprocessingCanvas" xmlns:cx="http://schemas.microsoft.com/office/drawing/2014/chartex" xmlns:cx1="http://schemas.microsoft.com/office/drawing/2015/9/8/chartex" xmlns:cx2="http://schemas.microsoft.com/office/drawing/2015/10/21/chartex" xmlns:cx3="http://schemas.microsoft.com/office/drawing/2016/5/9/chartex" xmlns:cx4="http://schemas.microsoft.com/office/drawing/2016/5/10/chartex" xmlns:cx5="http://schemas.microsoft.com/office/drawing/2016/5/11/chartex" xmlns:cx6="http://schemas.microsoft.com/office/drawing/2016/5/12/chartex" xmlns:cx7="http://schemas.microsoft.com/office/drawing/2016/5/13/chartex" xmlns:cx8="http://schemas.microsoft.com/office/drawing/2016/5/14/chartex" xmlns:mc="http://schemas.openxmlformats.org/markup-compatibility/2006" xmlns:aink="http://schemas.microsoft.com/office/drawing/2016/ink" xmlns:am3d="http://schemas.microsoft.com/office/drawing/2017/model3d" xmlns:o="urn:schemas-microsoft-com:office:office" xmlns:oel="http://schemas.microsoft.com/office/2019/extlst" xmlns:r="http://schemas.openxmlformats.org/officeDocument/2006/relationships" xmlns:m="http://schemas.openxmlformats.org/officeDocument/2006/math" xmlns:v="urn:schemas-microsoft-com:vml" xmlns:wp14="http://schemas.microsoft.com/office/word/2010/wordprocessingDrawing" xmlns:wp="http://schemas.openxmlformats.org/drawingml/2006/wordprocessingDrawing" xmlns:w10="urn:schemas-microsoft-com:office:word" xmlns:w="http://schemas.openxmlformats.org/wordprocessingml/2006/main" xmlns:w14="http://schemas.microsoft.com/office/word/2010/wordml" xmlns:w15="http://schemas.microsoft.com/office/word/2012/wordml" xmlns:w16cex="http://schemas.microsoft.com/office/word/2018/wordml/cex" xmlns:w16cid="http://schemas.microsoft.com/office/word/2016/wordml/cid" xmlns:w16="http://schemas.microsoft.com/office/word/2018/wordml" xmlns:w16sdtdh="http://schemas.microsoft.com/office/word/2020/wordml/sdtdatahash" xmlns:w16se="http://schemas.microsoft.com/office/word/2015/wordml/symex" xmlns:wpg="http://schemas.microsoft.com/office/word/2010/wordprocessingGroup" xmlns:wpi="http://schemas.microsoft.com/office/word/2010/wordprocessingInk" xmlns:wne="http://schemas.microsoft.com/office/word/2006/wordml" xmlns:wps="http://schemas.microsoft.com/office/word/2010/wordprocessingShape" mc:Ignorable="w14 w15 w16se w16cid w16 w16cex w16sdtdh wp14">
+  <w:p>
+    <w:pPr>
+      <w:pStyle w:val="Header"/>
+    </w:pPr>
+  </w:p>
+</w:hdr>
+</file>
+
+<file path=word/header2.xml><?xml version="1.0" encoding="utf-8"?>
+<w:hdr xmlns:wpc="http://schemas.microsoft.com/office/word/2010/wordprocessingCanvas" xmlns:cx="http://schemas.microsoft.com/office/drawing/2014/chartex" xmlns:cx1="http://schemas.microsoft.com/office/drawing/2015/9/8/chartex" xmlns:cx2="http://schemas.microsoft.com/office/drawing/2015/10/21/chartex" xmlns:cx3="http://schemas.microsoft.com/office/drawing/2016/5/9/chartex" xmlns:cx4="http://schemas.microsoft.com/office/drawing/2016/5/10/chartex" xmlns:cx5="http://schemas.microsoft.com/office/drawing/2016/5/11/chartex" xmlns:cx6="http://schemas.microsoft.com/office/drawing/2016/5/12/chartex" xmlns:cx7="http://schemas.microsoft.com/office/drawing/2016/5/13/chartex" xmlns:cx8="http://schemas.microsoft.com/office/drawing/2016/5/14/chartex" xmlns:mc="http://schemas.openxmlformats.org/markup-compatibility/2006" xmlns:aink="http://schemas.microsoft.com/office/drawing/2016/ink" xmlns:am3d="http://schemas.microsoft.com/office/drawing/2017/model3d" xmlns:o="urn:schemas-microsoft-com:office:office" xmlns:oel="http://schemas.microsoft.com/office/2019/extlst" xmlns:r="http://schemas.openxmlformats.org/officeDocument/2006/relationships" xmlns:m="http://schemas.openxmlformats.org/officeDocument/2006/math" xmlns:v="urn:schemas-microsoft-com:vml" xmlns:wp14="http://schemas.microsoft.com/office/word/2010/wordprocessingDrawing" xmlns:wp="http://schemas.openxmlformats.org/drawingml/2006/wordprocessingDrawing" xmlns:w10="urn:schemas-microsoft-com:office:word" xmlns:w="http://schemas.openxmlformats.org/wordprocessingml/2006/main" xmlns:w14="http://schemas.microsoft.com/office/word/2010/wordml" xmlns:w15="http://schemas.microsoft.com/office/word/2012/wordml" xmlns:w16cex="http://schemas.microsoft.com/office/word/2018/wordml/cex" xmlns:w16cid="http://schemas.microsoft.com/office/word/2016/wordml/cid" xmlns:w16="http://schemas.microsoft.com/office/word/2018/wordml" xmlns:w16sdtdh="http://schemas.microsoft.com/office/word/2020/wordml/sdtdatahash" xmlns:w16se="http://schemas.microsoft.com/office/word/2015/wordml/symex" xmlns:wpg="http://schemas.microsoft.com/office/word/2010/wordprocessingGroup" xmlns:wpi="http://schemas.microsoft.com/office/word/2010/wordprocessingInk" xmlns:wne="http://schemas.microsoft.com/office/word/2006/wordml" xmlns:wps="http://schemas.microsoft.com/office/word/2010/wordprocessingShape" mc:Ignorable="w14 w15 w16se w16cid w16 w16cex w16sdtdh wp14">
+  <w:p>
+    <w:pPr>
+      <w:pStyle w:val="Header"/>
+    </w:pPr>
+  </w:p>
+</w:hdr>
+</file>
+
+<file path=word/header3.xml><?xml version="1.0" encoding="utf-8"?>
+<w:hdr xmlns:wpc="http://schemas.microsoft.com/office/word/2010/wordprocessingCanvas" xmlns:cx="http://schemas.microsoft.com/office/drawing/2014/chartex" xmlns:cx1="http://schemas.microsoft.com/office/drawing/2015/9/8/chartex" xmlns:cx2="http://schemas.microsoft.com/office/drawing/2015/10/21/chartex" xmlns:cx3="http://schemas.microsoft.com/office/drawing/2016/5/9/chartex" xmlns:cx4="http://schemas.microsoft.com/office/drawing/2016/5/10/chartex" xmlns:cx5="http://schemas.microsoft.com/office/drawing/2016/5/11/chartex" xmlns:cx6="http://schemas.microsoft.com/office/drawing/2016/5/12/chartex" xmlns:cx7="http://schemas.microsoft.com/office/drawing/2016/5/13/chartex" xmlns:cx8="http://schemas.microsoft.com/office/drawing/2016/5/14/chartex" xmlns:mc="http://schemas.openxmlformats.org/markup-compatibility/2006" xmlns:aink="http://schemas.microsoft.com/office/drawing/2016/ink" xmlns:am3d="http://schemas.microsoft.com/office/drawing/2017/model3d" xmlns:o="urn:schemas-microsoft-com:office:office" xmlns:oel="http://schemas.microsoft.com/office/2019/extlst" xmlns:r="http://schemas.openxmlformats.org/officeDocument/2006/relationships" xmlns:m="http://schemas.openxmlformats.org/officeDocument/2006/math" xmlns:v="urn:schemas-microsoft-com:vml" xmlns:wp14="http://schemas.microsoft.com/office/word/2010/wordprocessingDrawing" xmlns:wp="http://schemas.openxmlformats.org/drawingml/2006/wordprocessingDrawing" xmlns:w10="urn:schemas-microsoft-com:office:word" xmlns:w="http://schemas.openxmlformats.org/wordprocessingml/2006/main" xmlns:w14="http://schemas.microsoft.com/office/word/2010/wordml" xmlns:w15="http://schemas.microsoft.com/office/word/2012/wordml" xmlns:w16cex="http://schemas.microsoft.com/office/word/2018/wordml/cex" xmlns:w16cid="http://schemas.microsoft.com/office/word/2016/wordml/cid" xmlns:w16="http://schemas.microsoft.com/office/word/2018/wordml" xmlns:w16sdtdh="http://schemas.microsoft.com/office/word/2020/wordml/sdtdatahash" xmlns:w16se="http://schemas.microsoft.com/office/word/2015/wordml/symex" xmlns:wpg="http://schemas.microsoft.com/office/word/2010/wordprocessingGroup" xmlns:wpi="http://schemas.microsoft.com/office/word/2010/wordprocessingInk" xmlns:wne="http://schemas.microsoft.com/office/word/2006/wordml" xmlns:wps="http://schemas.microsoft.com/office/word/2010/wordprocessingShape" mc:Ignorable="w14 w15 w16se w16cid w16 w16cex w16sdtdh wp14">
   <w:p>
     <w:pPr>
       <w:pStyle w:val="Header"/>
@@ -3251,16 +3445,16 @@
         <w:lang w:val="en-US"/>
       </w:rPr>
       <w:drawing>
-        <wp:anchor distT="0" distB="0" distL="114300" distR="114300" simplePos="0" relativeHeight="251659264" behindDoc="1" locked="1" layoutInCell="1" allowOverlap="1" wp14:anchorId="6CC55E71" wp14:editId="6AC50225">
+        <wp:anchor distT="0" distB="0" distL="114300" distR="114300" simplePos="0" relativeHeight="251659264" behindDoc="1" locked="1" layoutInCell="1" allowOverlap="1" wp14:anchorId="3C169359" wp14:editId="375B2C04">
           <wp:simplePos x="0" y="0"/>
           <wp:positionH relativeFrom="page">
-            <wp:posOffset>5919470</wp:posOffset>
+            <wp:posOffset>5822315</wp:posOffset>
           </wp:positionH>
           <wp:positionV relativeFrom="page">
-            <wp:posOffset>447675</wp:posOffset>
+            <wp:posOffset>475615</wp:posOffset>
           </wp:positionV>
-          <wp:extent cx="1134000" cy="433800"/>
-          <wp:effectExtent l="0" t="0" r="9525" b="4445"/>
+          <wp:extent cx="1016635" cy="571500"/>
+          <wp:effectExtent l="0" t="0" r="0" b="0"/>
           <wp:wrapNone/>
           <wp:docPr id="2" name="Picture 9"/>
           <wp:cNvGraphicFramePr>
@@ -3270,13 +3464,13 @@
             <a:graphicData uri="http://schemas.openxmlformats.org/drawingml/2006/picture">
               <pic:pic xmlns:pic="http://schemas.openxmlformats.org/drawingml/2006/picture">
                 <pic:nvPicPr>
-                  <pic:cNvPr id="10" name="Picture 9"/>
+                  <pic:cNvPr id="2" name="Picture 9"/>
                   <pic:cNvPicPr>
                     <a:picLocks noChangeAspect="1"/>
                   </pic:cNvPicPr>
                 </pic:nvPicPr>
                 <pic:blipFill>
-                  <a:blip r:embed="rId1" cstate="print">
+                  <a:blip r:embed="rId1">
                     <a:extLst>
                       <a:ext uri="{28A0092B-C50C-407E-A947-70E740481C1C}">
                         <a14:useLocalDpi xmlns:a14="http://schemas.microsoft.com/office/drawing/2010/main" val="0"/>
@@ -3290,7 +3484,7 @@
                 <pic:spPr>
                   <a:xfrm>
                     <a:off x="0" y="0"/>
-                    <a:ext cx="1134000" cy="433800"/>
+                    <a:ext cx="1016635" cy="571500"/>
                   </a:xfrm>
                   <a:prstGeom prst="rect">
                     <a:avLst/>
@@ -3318,8 +3512,8 @@
 </w:hdr>
 </file>
 
-<file path=word/header2.xml><?xml version="1.0" encoding="utf-8"?>
-<w:hdr xmlns:wpc="http://schemas.microsoft.com/office/word/2010/wordprocessingCanvas" xmlns:cx="http://schemas.microsoft.com/office/drawing/2014/chartex" xmlns:cx1="http://schemas.microsoft.com/office/drawing/2015/9/8/chartex" xmlns:cx2="http://schemas.microsoft.com/office/drawing/2015/10/21/chartex" xmlns:cx3="http://schemas.microsoft.com/office/drawing/2016/5/9/chartex" xmlns:cx4="http://schemas.microsoft.com/office/drawing/2016/5/10/chartex" xmlns:cx5="http://schemas.microsoft.com/office/drawing/2016/5/11/chartex" xmlns:cx6="http://schemas.microsoft.com/office/drawing/2016/5/12/chartex" xmlns:cx7="http://schemas.microsoft.com/office/drawing/2016/5/13/chartex" xmlns:cx8="http://schemas.microsoft.com/office/drawing/2016/5/14/chartex" xmlns:mc="http://schemas.openxmlformats.org/markup-compatibility/2006" xmlns:aink="http://schemas.microsoft.com/office/drawing/2016/ink" xmlns:am3d="http://schemas.microsoft.com/office/drawing/2017/model3d" xmlns:o="urn:schemas-microsoft-com:office:office" xmlns:r="http://schemas.openxmlformats.org/officeDocument/2006/relationships" xmlns:m="http://schemas.openxmlformats.org/officeDocument/2006/math" xmlns:v="urn:schemas-microsoft-com:vml" xmlns:wp14="http://schemas.microsoft.com/office/word/2010/wordprocessingDrawing" xmlns:wp="http://schemas.openxmlformats.org/drawingml/2006/wordprocessingDrawing" xmlns:w10="urn:schemas-microsoft-com:office:word" xmlns:w="http://schemas.openxmlformats.org/wordprocessingml/2006/main" xmlns:w14="http://schemas.microsoft.com/office/word/2010/wordml" xmlns:w15="http://schemas.microsoft.com/office/word/2012/wordml" xmlns:w16cid="http://schemas.microsoft.com/office/word/2016/wordml/cid" xmlns:w16se="http://schemas.microsoft.com/office/word/2015/wordml/symex" xmlns:wpg="http://schemas.microsoft.com/office/word/2010/wordprocessingGroup" xmlns:wpi="http://schemas.microsoft.com/office/word/2010/wordprocessingInk" xmlns:wne="http://schemas.microsoft.com/office/word/2006/wordml" xmlns:wps="http://schemas.microsoft.com/office/word/2010/wordprocessingShape" mc:Ignorable="w14 w15 w16se w16cid wp14">
+<file path=word/header4.xml><?xml version="1.0" encoding="utf-8"?>
+<w:hdr xmlns:wpc="http://schemas.microsoft.com/office/word/2010/wordprocessingCanvas" xmlns:cx="http://schemas.microsoft.com/office/drawing/2014/chartex" xmlns:cx1="http://schemas.microsoft.com/office/drawing/2015/9/8/chartex" xmlns:cx2="http://schemas.microsoft.com/office/drawing/2015/10/21/chartex" xmlns:cx3="http://schemas.microsoft.com/office/drawing/2016/5/9/chartex" xmlns:cx4="http://schemas.microsoft.com/office/drawing/2016/5/10/chartex" xmlns:cx5="http://schemas.microsoft.com/office/drawing/2016/5/11/chartex" xmlns:cx6="http://schemas.microsoft.com/office/drawing/2016/5/12/chartex" xmlns:cx7="http://schemas.microsoft.com/office/drawing/2016/5/13/chartex" xmlns:cx8="http://schemas.microsoft.com/office/drawing/2016/5/14/chartex" xmlns:mc="http://schemas.openxmlformats.org/markup-compatibility/2006" xmlns:aink="http://schemas.microsoft.com/office/drawing/2016/ink" xmlns:am3d="http://schemas.microsoft.com/office/drawing/2017/model3d" xmlns:o="urn:schemas-microsoft-com:office:office" xmlns:oel="http://schemas.microsoft.com/office/2019/extlst" xmlns:r="http://schemas.openxmlformats.org/officeDocument/2006/relationships" xmlns:m="http://schemas.openxmlformats.org/officeDocument/2006/math" xmlns:v="urn:schemas-microsoft-com:vml" xmlns:wp14="http://schemas.microsoft.com/office/word/2010/wordprocessingDrawing" xmlns:wp="http://schemas.openxmlformats.org/drawingml/2006/wordprocessingDrawing" xmlns:w10="urn:schemas-microsoft-com:office:word" xmlns:w="http://schemas.openxmlformats.org/wordprocessingml/2006/main" xmlns:w14="http://schemas.microsoft.com/office/word/2010/wordml" xmlns:w15="http://schemas.microsoft.com/office/word/2012/wordml" xmlns:w16cex="http://schemas.microsoft.com/office/word/2018/wordml/cex" xmlns:w16cid="http://schemas.microsoft.com/office/word/2016/wordml/cid" xmlns:w16="http://schemas.microsoft.com/office/word/2018/wordml" xmlns:w16sdtdh="http://schemas.microsoft.com/office/word/2020/wordml/sdtdatahash" xmlns:w16se="http://schemas.microsoft.com/office/word/2015/wordml/symex" xmlns:wpg="http://schemas.microsoft.com/office/word/2010/wordprocessingGroup" xmlns:wpi="http://schemas.microsoft.com/office/word/2010/wordprocessingInk" xmlns:wne="http://schemas.microsoft.com/office/word/2006/wordml" xmlns:wps="http://schemas.microsoft.com/office/word/2010/wordprocessingShape" mc:Ignorable="w14 w15 w16se w16cid w16 w16cex w16sdtdh wp14">
   <w:p>
     <w:pPr>
       <w:pStyle w:val="Header"/>
@@ -3328,8 +3522,8 @@
 </w:hdr>
 </file>
 
-<file path=word/header3.xml><?xml version="1.0" encoding="utf-8"?>
-<w:hdr xmlns:wpc="http://schemas.microsoft.com/office/word/2010/wordprocessingCanvas" xmlns:cx="http://schemas.microsoft.com/office/drawing/2014/chartex" xmlns:cx1="http://schemas.microsoft.com/office/drawing/2015/9/8/chartex" xmlns:cx2="http://schemas.microsoft.com/office/drawing/2015/10/21/chartex" xmlns:cx3="http://schemas.microsoft.com/office/drawing/2016/5/9/chartex" xmlns:cx4="http://schemas.microsoft.com/office/drawing/2016/5/10/chartex" xmlns:cx5="http://schemas.microsoft.com/office/drawing/2016/5/11/chartex" xmlns:cx6="http://schemas.microsoft.com/office/drawing/2016/5/12/chartex" xmlns:cx7="http://schemas.microsoft.com/office/drawing/2016/5/13/chartex" xmlns:cx8="http://schemas.microsoft.com/office/drawing/2016/5/14/chartex" xmlns:mc="http://schemas.openxmlformats.org/markup-compatibility/2006" xmlns:aink="http://schemas.microsoft.com/office/drawing/2016/ink" xmlns:am3d="http://schemas.microsoft.com/office/drawing/2017/model3d" xmlns:o="urn:schemas-microsoft-com:office:office" xmlns:r="http://schemas.openxmlformats.org/officeDocument/2006/relationships" xmlns:m="http://schemas.openxmlformats.org/officeDocument/2006/math" xmlns:v="urn:schemas-microsoft-com:vml" xmlns:wp14="http://schemas.microsoft.com/office/word/2010/wordprocessingDrawing" xmlns:wp="http://schemas.openxmlformats.org/drawingml/2006/wordprocessingDrawing" xmlns:w10="urn:schemas-microsoft-com:office:word" xmlns:w="http://schemas.openxmlformats.org/wordprocessingml/2006/main" xmlns:w14="http://schemas.microsoft.com/office/word/2010/wordml" xmlns:w15="http://schemas.microsoft.com/office/word/2012/wordml" xmlns:w16cid="http://schemas.microsoft.com/office/word/2016/wordml/cid" xmlns:w16se="http://schemas.microsoft.com/office/word/2015/wordml/symex" xmlns:wpg="http://schemas.microsoft.com/office/word/2010/wordprocessingGroup" xmlns:wpi="http://schemas.microsoft.com/office/word/2010/wordprocessingInk" xmlns:wne="http://schemas.microsoft.com/office/word/2006/wordml" xmlns:wps="http://schemas.microsoft.com/office/word/2010/wordprocessingShape" mc:Ignorable="w14 w15 w16se w16cid wp14">
+<file path=word/header5.xml><?xml version="1.0" encoding="utf-8"?>
+<w:hdr xmlns:wpc="http://schemas.microsoft.com/office/word/2010/wordprocessingCanvas" xmlns:cx="http://schemas.microsoft.com/office/drawing/2014/chartex" xmlns:cx1="http://schemas.microsoft.com/office/drawing/2015/9/8/chartex" xmlns:cx2="http://schemas.microsoft.com/office/drawing/2015/10/21/chartex" xmlns:cx3="http://schemas.microsoft.com/office/drawing/2016/5/9/chartex" xmlns:cx4="http://schemas.microsoft.com/office/drawing/2016/5/10/chartex" xmlns:cx5="http://schemas.microsoft.com/office/drawing/2016/5/11/chartex" xmlns:cx6="http://schemas.microsoft.com/office/drawing/2016/5/12/chartex" xmlns:cx7="http://schemas.microsoft.com/office/drawing/2016/5/13/chartex" xmlns:cx8="http://schemas.microsoft.com/office/drawing/2016/5/14/chartex" xmlns:mc="http://schemas.openxmlformats.org/markup-compatibility/2006" xmlns:aink="http://schemas.microsoft.com/office/drawing/2016/ink" xmlns:am3d="http://schemas.microsoft.com/office/drawing/2017/model3d" xmlns:o="urn:schemas-microsoft-com:office:office" xmlns:oel="http://schemas.microsoft.com/office/2019/extlst" xmlns:r="http://schemas.openxmlformats.org/officeDocument/2006/relationships" xmlns:m="http://schemas.openxmlformats.org/officeDocument/2006/math" xmlns:v="urn:schemas-microsoft-com:vml" xmlns:wp14="http://schemas.microsoft.com/office/word/2010/wordprocessingDrawing" xmlns:wp="http://schemas.openxmlformats.org/drawingml/2006/wordprocessingDrawing" xmlns:w10="urn:schemas-microsoft-com:office:word" xmlns:w="http://schemas.openxmlformats.org/wordprocessingml/2006/main" xmlns:w14="http://schemas.microsoft.com/office/word/2010/wordml" xmlns:w15="http://schemas.microsoft.com/office/word/2012/wordml" xmlns:w16cex="http://schemas.microsoft.com/office/word/2018/wordml/cex" xmlns:w16cid="http://schemas.microsoft.com/office/word/2016/wordml/cid" xmlns:w16="http://schemas.microsoft.com/office/word/2018/wordml" xmlns:w16sdtdh="http://schemas.microsoft.com/office/word/2020/wordml/sdtdatahash" xmlns:w16se="http://schemas.microsoft.com/office/word/2015/wordml/symex" xmlns:wpg="http://schemas.microsoft.com/office/word/2010/wordprocessingGroup" xmlns:wpi="http://schemas.microsoft.com/office/word/2010/wordprocessingInk" xmlns:wne="http://schemas.microsoft.com/office/word/2006/wordml" xmlns:wps="http://schemas.microsoft.com/office/word/2010/wordprocessingShape" mc:Ignorable="w14 w15 w16se w16cid w16 w16cex w16sdtdh wp14">
   <w:p>
     <w:pPr>
       <w:pStyle w:val="Header"/>
@@ -3339,8 +3533,8 @@
 </w:hdr>
 </file>
 
-<file path=word/header4.xml><?xml version="1.0" encoding="utf-8"?>
-<w:hdr xmlns:wpc="http://schemas.microsoft.com/office/word/2010/wordprocessingCanvas" xmlns:cx="http://schemas.microsoft.com/office/drawing/2014/chartex" xmlns:cx1="http://schemas.microsoft.com/office/drawing/2015/9/8/chartex" xmlns:cx2="http://schemas.microsoft.com/office/drawing/2015/10/21/chartex" xmlns:cx3="http://schemas.microsoft.com/office/drawing/2016/5/9/chartex" xmlns:cx4="http://schemas.microsoft.com/office/drawing/2016/5/10/chartex" xmlns:cx5="http://schemas.microsoft.com/office/drawing/2016/5/11/chartex" xmlns:cx6="http://schemas.microsoft.com/office/drawing/2016/5/12/chartex" xmlns:cx7="http://schemas.microsoft.com/office/drawing/2016/5/13/chartex" xmlns:cx8="http://schemas.microsoft.com/office/drawing/2016/5/14/chartex" xmlns:mc="http://schemas.openxmlformats.org/markup-compatibility/2006" xmlns:aink="http://schemas.microsoft.com/office/drawing/2016/ink" xmlns:am3d="http://schemas.microsoft.com/office/drawing/2017/model3d" xmlns:o="urn:schemas-microsoft-com:office:office" xmlns:r="http://schemas.openxmlformats.org/officeDocument/2006/relationships" xmlns:m="http://schemas.openxmlformats.org/officeDocument/2006/math" xmlns:v="urn:schemas-microsoft-com:vml" xmlns:wp14="http://schemas.microsoft.com/office/word/2010/wordprocessingDrawing" xmlns:wp="http://schemas.openxmlformats.org/drawingml/2006/wordprocessingDrawing" xmlns:w10="urn:schemas-microsoft-com:office:word" xmlns:w="http://schemas.openxmlformats.org/wordprocessingml/2006/main" xmlns:w14="http://schemas.microsoft.com/office/word/2010/wordml" xmlns:w15="http://schemas.microsoft.com/office/word/2012/wordml" xmlns:w16cid="http://schemas.microsoft.com/office/word/2016/wordml/cid" xmlns:w16se="http://schemas.microsoft.com/office/word/2015/wordml/symex" xmlns:wpg="http://schemas.microsoft.com/office/word/2010/wordprocessingGroup" xmlns:wpi="http://schemas.microsoft.com/office/word/2010/wordprocessingInk" xmlns:wne="http://schemas.microsoft.com/office/word/2006/wordml" xmlns:wps="http://schemas.microsoft.com/office/word/2010/wordprocessingShape" mc:Ignorable="w14 w15 w16se w16cid wp14">
+<file path=word/header6.xml><?xml version="1.0" encoding="utf-8"?>
+<w:hdr xmlns:wpc="http://schemas.microsoft.com/office/word/2010/wordprocessingCanvas" xmlns:cx="http://schemas.microsoft.com/office/drawing/2014/chartex" xmlns:cx1="http://schemas.microsoft.com/office/drawing/2015/9/8/chartex" xmlns:cx2="http://schemas.microsoft.com/office/drawing/2015/10/21/chartex" xmlns:cx3="http://schemas.microsoft.com/office/drawing/2016/5/9/chartex" xmlns:cx4="http://schemas.microsoft.com/office/drawing/2016/5/10/chartex" xmlns:cx5="http://schemas.microsoft.com/office/drawing/2016/5/11/chartex" xmlns:cx6="http://schemas.microsoft.com/office/drawing/2016/5/12/chartex" xmlns:cx7="http://schemas.microsoft.com/office/drawing/2016/5/13/chartex" xmlns:cx8="http://schemas.microsoft.com/office/drawing/2016/5/14/chartex" xmlns:mc="http://schemas.openxmlformats.org/markup-compatibility/2006" xmlns:aink="http://schemas.microsoft.com/office/drawing/2016/ink" xmlns:am3d="http://schemas.microsoft.com/office/drawing/2017/model3d" xmlns:o="urn:schemas-microsoft-com:office:office" xmlns:oel="http://schemas.microsoft.com/office/2019/extlst" xmlns:r="http://schemas.openxmlformats.org/officeDocument/2006/relationships" xmlns:m="http://schemas.openxmlformats.org/officeDocument/2006/math" xmlns:v="urn:schemas-microsoft-com:vml" xmlns:wp14="http://schemas.microsoft.com/office/word/2010/wordprocessingDrawing" xmlns:wp="http://schemas.openxmlformats.org/drawingml/2006/wordprocessingDrawing" xmlns:w10="urn:schemas-microsoft-com:office:word" xmlns:w="http://schemas.openxmlformats.org/wordprocessingml/2006/main" xmlns:w14="http://schemas.microsoft.com/office/word/2010/wordml" xmlns:w15="http://schemas.microsoft.com/office/word/2012/wordml" xmlns:w16cex="http://schemas.microsoft.com/office/word/2018/wordml/cex" xmlns:w16cid="http://schemas.microsoft.com/office/word/2016/wordml/cid" xmlns:w16="http://schemas.microsoft.com/office/word/2018/wordml" xmlns:w16sdtdh="http://schemas.microsoft.com/office/word/2020/wordml/sdtdatahash" xmlns:w16se="http://schemas.microsoft.com/office/word/2015/wordml/symex" xmlns:wpg="http://schemas.microsoft.com/office/word/2010/wordprocessingGroup" xmlns:wpi="http://schemas.microsoft.com/office/word/2010/wordprocessingInk" xmlns:wne="http://schemas.microsoft.com/office/word/2006/wordml" xmlns:wps="http://schemas.microsoft.com/office/word/2010/wordprocessingShape" mc:Ignorable="w14 w15 w16se w16cid w16 w16cex w16sdtdh wp14">
   <w:p>
     <w:pPr>
       <w:pStyle w:val="SAGEHeader"/>
@@ -3379,8 +3573,8 @@
 </w:hdr>
 </file>
 
-<file path=word/header5.xml><?xml version="1.0" encoding="utf-8"?>
-<w:hdr xmlns:wpc="http://schemas.microsoft.com/office/word/2010/wordprocessingCanvas" xmlns:cx="http://schemas.microsoft.com/office/drawing/2014/chartex" xmlns:cx1="http://schemas.microsoft.com/office/drawing/2015/9/8/chartex" xmlns:cx2="http://schemas.microsoft.com/office/drawing/2015/10/21/chartex" xmlns:cx3="http://schemas.microsoft.com/office/drawing/2016/5/9/chartex" xmlns:cx4="http://schemas.microsoft.com/office/drawing/2016/5/10/chartex" xmlns:cx5="http://schemas.microsoft.com/office/drawing/2016/5/11/chartex" xmlns:cx6="http://schemas.microsoft.com/office/drawing/2016/5/12/chartex" xmlns:cx7="http://schemas.microsoft.com/office/drawing/2016/5/13/chartex" xmlns:cx8="http://schemas.microsoft.com/office/drawing/2016/5/14/chartex" xmlns:mc="http://schemas.openxmlformats.org/markup-compatibility/2006" xmlns:aink="http://schemas.microsoft.com/office/drawing/2016/ink" xmlns:am3d="http://schemas.microsoft.com/office/drawing/2017/model3d" xmlns:o="urn:schemas-microsoft-com:office:office" xmlns:r="http://schemas.openxmlformats.org/officeDocument/2006/relationships" xmlns:m="http://schemas.openxmlformats.org/officeDocument/2006/math" xmlns:v="urn:schemas-microsoft-com:vml" xmlns:wp14="http://schemas.microsoft.com/office/word/2010/wordprocessingDrawing" xmlns:wp="http://schemas.openxmlformats.org/drawingml/2006/wordprocessingDrawing" xmlns:w10="urn:schemas-microsoft-com:office:word" xmlns:w="http://schemas.openxmlformats.org/wordprocessingml/2006/main" xmlns:w14="http://schemas.microsoft.com/office/word/2010/wordml" xmlns:w15="http://schemas.microsoft.com/office/word/2012/wordml" xmlns:w16cid="http://schemas.microsoft.com/office/word/2016/wordml/cid" xmlns:w16se="http://schemas.microsoft.com/office/word/2015/wordml/symex" xmlns:wpg="http://schemas.microsoft.com/office/word/2010/wordprocessingGroup" xmlns:wpi="http://schemas.microsoft.com/office/word/2010/wordprocessingInk" xmlns:wne="http://schemas.microsoft.com/office/word/2006/wordml" xmlns:wps="http://schemas.microsoft.com/office/word/2010/wordprocessingShape" mc:Ignorable="w14 w15 w16se w16cid wp14">
+<file path=word/header7.xml><?xml version="1.0" encoding="utf-8"?>
+<w:hdr xmlns:wpc="http://schemas.microsoft.com/office/word/2010/wordprocessingCanvas" xmlns:cx="http://schemas.microsoft.com/office/drawing/2014/chartex" xmlns:cx1="http://schemas.microsoft.com/office/drawing/2015/9/8/chartex" xmlns:cx2="http://schemas.microsoft.com/office/drawing/2015/10/21/chartex" xmlns:cx3="http://schemas.microsoft.com/office/drawing/2016/5/9/chartex" xmlns:cx4="http://schemas.microsoft.com/office/drawing/2016/5/10/chartex" xmlns:cx5="http://schemas.microsoft.com/office/drawing/2016/5/11/chartex" xmlns:cx6="http://schemas.microsoft.com/office/drawing/2016/5/12/chartex" xmlns:cx7="http://schemas.microsoft.com/office/drawing/2016/5/13/chartex" xmlns:cx8="http://schemas.microsoft.com/office/drawing/2016/5/14/chartex" xmlns:mc="http://schemas.openxmlformats.org/markup-compatibility/2006" xmlns:aink="http://schemas.microsoft.com/office/drawing/2016/ink" xmlns:am3d="http://schemas.microsoft.com/office/drawing/2017/model3d" xmlns:o="urn:schemas-microsoft-com:office:office" xmlns:oel="http://schemas.microsoft.com/office/2019/extlst" xmlns:r="http://schemas.openxmlformats.org/officeDocument/2006/relationships" xmlns:m="http://schemas.openxmlformats.org/officeDocument/2006/math" xmlns:v="urn:schemas-microsoft-com:vml" xmlns:wp14="http://schemas.microsoft.com/office/word/2010/wordprocessingDrawing" xmlns:wp="http://schemas.openxmlformats.org/drawingml/2006/wordprocessingDrawing" xmlns:w10="urn:schemas-microsoft-com:office:word" xmlns:w="http://schemas.openxmlformats.org/wordprocessingml/2006/main" xmlns:w14="http://schemas.microsoft.com/office/word/2010/wordml" xmlns:w15="http://schemas.microsoft.com/office/word/2012/wordml" xmlns:w16cex="http://schemas.microsoft.com/office/word/2018/wordml/cex" xmlns:w16cid="http://schemas.microsoft.com/office/word/2016/wordml/cid" xmlns:w16="http://schemas.microsoft.com/office/word/2018/wordml" xmlns:w16sdtdh="http://schemas.microsoft.com/office/word/2020/wordml/sdtdatahash" xmlns:w16se="http://schemas.microsoft.com/office/word/2015/wordml/symex" xmlns:wpg="http://schemas.microsoft.com/office/word/2010/wordprocessingGroup" xmlns:wpi="http://schemas.microsoft.com/office/word/2010/wordprocessingInk" xmlns:wne="http://schemas.microsoft.com/office/word/2006/wordml" xmlns:wps="http://schemas.microsoft.com/office/word/2010/wordprocessingShape" mc:Ignorable="w14 w15 w16se w16cid w16 w16cex w16sdtdh wp14">
   <w:p>
     <w:pPr>
       <w:pStyle w:val="Header"/>
@@ -3390,7 +3584,7 @@
 </file>
 
 <file path=word/numbering.xml><?xml version="1.0" encoding="utf-8"?>
-<w:numbering xmlns:wpc="http://schemas.microsoft.com/office/word/2010/wordprocessingCanvas" xmlns:cx="http://schemas.microsoft.com/office/drawing/2014/chartex" xmlns:cx1="http://schemas.microsoft.com/office/drawing/2015/9/8/chartex" xmlns:cx2="http://schemas.microsoft.com/office/drawing/2015/10/21/chartex" xmlns:cx3="http://schemas.microsoft.com/office/drawing/2016/5/9/chartex" xmlns:cx4="http://schemas.microsoft.com/office/drawing/2016/5/10/chartex" xmlns:cx5="http://schemas.microsoft.com/office/drawing/2016/5/11/chartex" xmlns:cx6="http://schemas.microsoft.com/office/drawing/2016/5/12/chartex" xmlns:cx7="http://schemas.microsoft.com/office/drawing/2016/5/13/chartex" xmlns:cx8="http://schemas.microsoft.com/office/drawing/2016/5/14/chartex" xmlns:mc="http://schemas.openxmlformats.org/markup-compatibility/2006" xmlns:aink="http://schemas.microsoft.com/office/drawing/2016/ink" xmlns:am3d="http://schemas.microsoft.com/office/drawing/2017/model3d" xmlns:o="urn:schemas-microsoft-com:office:office" xmlns:r="http://schemas.openxmlformats.org/officeDocument/2006/relationships" xmlns:m="http://schemas.openxmlformats.org/officeDocument/2006/math" xmlns:v="urn:schemas-microsoft-com:vml" xmlns:wp14="http://schemas.microsoft.com/office/word/2010/wordprocessingDrawing" xmlns:wp="http://schemas.openxmlformats.org/drawingml/2006/wordprocessingDrawing" xmlns:w10="urn:schemas-microsoft-com:office:word" xmlns:w="http://schemas.openxmlformats.org/wordprocessingml/2006/main" xmlns:w14="http://schemas.microsoft.com/office/word/2010/wordml" xmlns:w15="http://schemas.microsoft.com/office/word/2012/wordml" xmlns:w16cid="http://schemas.microsoft.com/office/word/2016/wordml/cid" xmlns:w16se="http://schemas.microsoft.com/office/word/2015/wordml/symex" xmlns:wpg="http://schemas.microsoft.com/office/word/2010/wordprocessingGroup" xmlns:wpi="http://schemas.microsoft.com/office/word/2010/wordprocessingInk" xmlns:wne="http://schemas.microsoft.com/office/word/2006/wordml" xmlns:wps="http://schemas.microsoft.com/office/word/2010/wordprocessingShape" mc:Ignorable="w14 w15 w16se w16cid wp14">
+<w:numbering xmlns:wpc="http://schemas.microsoft.com/office/word/2010/wordprocessingCanvas" xmlns:cx="http://schemas.microsoft.com/office/drawing/2014/chartex" xmlns:cx1="http://schemas.microsoft.com/office/drawing/2015/9/8/chartex" xmlns:cx2="http://schemas.microsoft.com/office/drawing/2015/10/21/chartex" xmlns:cx3="http://schemas.microsoft.com/office/drawing/2016/5/9/chartex" xmlns:cx4="http://schemas.microsoft.com/office/drawing/2016/5/10/chartex" xmlns:cx5="http://schemas.microsoft.com/office/drawing/2016/5/11/chartex" xmlns:cx6="http://schemas.microsoft.com/office/drawing/2016/5/12/chartex" xmlns:cx7="http://schemas.microsoft.com/office/drawing/2016/5/13/chartex" xmlns:cx8="http://schemas.microsoft.com/office/drawing/2016/5/14/chartex" xmlns:mc="http://schemas.openxmlformats.org/markup-compatibility/2006" xmlns:aink="http://schemas.microsoft.com/office/drawing/2016/ink" xmlns:am3d="http://schemas.microsoft.com/office/drawing/2017/model3d" xmlns:o="urn:schemas-microsoft-com:office:office" xmlns:oel="http://schemas.microsoft.com/office/2019/extlst" xmlns:r="http://schemas.openxmlformats.org/officeDocument/2006/relationships" xmlns:m="http://schemas.openxmlformats.org/officeDocument/2006/math" xmlns:v="urn:schemas-microsoft-com:vml" xmlns:wp14="http://schemas.microsoft.com/office/word/2010/wordprocessingDrawing" xmlns:wp="http://schemas.openxmlformats.org/drawingml/2006/wordprocessingDrawing" xmlns:w10="urn:schemas-microsoft-com:office:word" xmlns:w="http://schemas.openxmlformats.org/wordprocessingml/2006/main" xmlns:w14="http://schemas.microsoft.com/office/word/2010/wordml" xmlns:w15="http://schemas.microsoft.com/office/word/2012/wordml" xmlns:w16cex="http://schemas.microsoft.com/office/word/2018/wordml/cex" xmlns:w16cid="http://schemas.microsoft.com/office/word/2016/wordml/cid" xmlns:w16="http://schemas.microsoft.com/office/word/2018/wordml" xmlns:w16sdtdh="http://schemas.microsoft.com/office/word/2020/wordml/sdtdatahash" xmlns:w16se="http://schemas.microsoft.com/office/word/2015/wordml/symex" xmlns:wpg="http://schemas.microsoft.com/office/word/2010/wordprocessingGroup" xmlns:wpi="http://schemas.microsoft.com/office/word/2010/wordprocessingInk" xmlns:wne="http://schemas.microsoft.com/office/word/2006/wordml" xmlns:wps="http://schemas.microsoft.com/office/word/2010/wordprocessingShape" mc:Ignorable="w14 w15 w16se w16cid w16 w16cex w16sdtdh wp14">
   <w:numPicBullet w:numPicBulletId="0">
     <w:pict>
       <v:shapetype id="_x0000_t75" coordsize="21600,21600" o:spt="75" o:preferrelative="t" path="m@4@5l@4@11@9@11@9@5xe" filled="f" stroked="f">
@@ -3412,7 +3606,7 @@
         <v:path o:extrusionok="f" gradientshapeok="t" o:connecttype="rect"/>
         <o:lock v:ext="edit" aspectratio="t"/>
       </v:shapetype>
-      <v:shape id="_x0000_i1027" type="#_x0000_t75" style="width:20.1pt;height:20.1pt" o:bullet="t">
+      <v:shape id="_x0000_i1156" type="#_x0000_t75" style="width:20.15pt;height:20.15pt" o:bullet="t">
         <v:imagedata r:id="rId1" o:title="clip_image001"/>
       </v:shape>
     </w:pict>
@@ -5870,64 +6064,64 @@
       </w:pPr>
     </w:lvl>
   </w:abstractNum>
-  <w:num w:numId="1">
+  <w:num w:numId="1" w16cid:durableId="1605259419">
     <w:abstractNumId w:val="17"/>
   </w:num>
-  <w:num w:numId="2">
+  <w:num w:numId="2" w16cid:durableId="155534963">
     <w:abstractNumId w:val="11"/>
   </w:num>
-  <w:num w:numId="3">
+  <w:num w:numId="3" w16cid:durableId="1820076113">
     <w:abstractNumId w:val="10"/>
   </w:num>
-  <w:num w:numId="4">
+  <w:num w:numId="4" w16cid:durableId="1270697782">
     <w:abstractNumId w:val="28"/>
   </w:num>
-  <w:num w:numId="5">
+  <w:num w:numId="5" w16cid:durableId="1119883282">
     <w:abstractNumId w:val="27"/>
   </w:num>
-  <w:num w:numId="6">
+  <w:num w:numId="6" w16cid:durableId="1413159571">
     <w:abstractNumId w:val="24"/>
   </w:num>
-  <w:num w:numId="7">
+  <w:num w:numId="7" w16cid:durableId="199822602">
     <w:abstractNumId w:val="9"/>
   </w:num>
-  <w:num w:numId="8">
+  <w:num w:numId="8" w16cid:durableId="336422674">
     <w:abstractNumId w:val="7"/>
   </w:num>
-  <w:num w:numId="9">
+  <w:num w:numId="9" w16cid:durableId="1835562157">
     <w:abstractNumId w:val="6"/>
   </w:num>
-  <w:num w:numId="10">
+  <w:num w:numId="10" w16cid:durableId="1994604193">
     <w:abstractNumId w:val="5"/>
   </w:num>
-  <w:num w:numId="11">
+  <w:num w:numId="11" w16cid:durableId="1247494989">
     <w:abstractNumId w:val="4"/>
   </w:num>
-  <w:num w:numId="12">
+  <w:num w:numId="12" w16cid:durableId="1498962192">
     <w:abstractNumId w:val="8"/>
   </w:num>
-  <w:num w:numId="13">
+  <w:num w:numId="13" w16cid:durableId="367722681">
     <w:abstractNumId w:val="3"/>
   </w:num>
-  <w:num w:numId="14">
+  <w:num w:numId="14" w16cid:durableId="1974165716">
     <w:abstractNumId w:val="2"/>
   </w:num>
-  <w:num w:numId="15">
+  <w:num w:numId="15" w16cid:durableId="274100797">
     <w:abstractNumId w:val="1"/>
   </w:num>
-  <w:num w:numId="16">
+  <w:num w:numId="16" w16cid:durableId="1250627063">
     <w:abstractNumId w:val="0"/>
   </w:num>
-  <w:num w:numId="17">
+  <w:num w:numId="17" w16cid:durableId="962224091">
     <w:abstractNumId w:val="21"/>
   </w:num>
-  <w:num w:numId="18">
+  <w:num w:numId="18" w16cid:durableId="591427978">
     <w:abstractNumId w:val="19"/>
   </w:num>
-  <w:num w:numId="19">
+  <w:num w:numId="19" w16cid:durableId="2093812883">
     <w:abstractNumId w:val="22"/>
   </w:num>
-  <w:num w:numId="20">
+  <w:num w:numId="20" w16cid:durableId="2063555474">
     <w:abstractNumId w:val="20"/>
     <w:lvlOverride w:ilvl="0">
       <w:lvl w:ilvl="0">
@@ -6083,76 +6277,76 @@
       </w:lvl>
     </w:lvlOverride>
   </w:num>
-  <w:num w:numId="21">
+  <w:num w:numId="21" w16cid:durableId="294682227">
     <w:abstractNumId w:val="20"/>
   </w:num>
-  <w:num w:numId="22">
+  <w:num w:numId="22" w16cid:durableId="270934469">
     <w:abstractNumId w:val="13"/>
   </w:num>
-  <w:num w:numId="23">
+  <w:num w:numId="23" w16cid:durableId="1111434889">
     <w:abstractNumId w:val="12"/>
   </w:num>
-  <w:num w:numId="24">
+  <w:num w:numId="24" w16cid:durableId="731388303">
     <w:abstractNumId w:val="21"/>
     <w:lvlOverride w:ilvl="0">
       <w:startOverride w:val="1"/>
     </w:lvlOverride>
   </w:num>
-  <w:num w:numId="25">
+  <w:num w:numId="25" w16cid:durableId="1786071475">
     <w:abstractNumId w:val="21"/>
     <w:lvlOverride w:ilvl="0">
       <w:startOverride w:val="1"/>
     </w:lvlOverride>
   </w:num>
-  <w:num w:numId="26">
+  <w:num w:numId="26" w16cid:durableId="1835795864">
     <w:abstractNumId w:val="21"/>
     <w:lvlOverride w:ilvl="0">
       <w:startOverride w:val="1"/>
     </w:lvlOverride>
   </w:num>
-  <w:num w:numId="27">
+  <w:num w:numId="27" w16cid:durableId="1691956455">
     <w:abstractNumId w:val="21"/>
     <w:lvlOverride w:ilvl="0">
       <w:startOverride w:val="1"/>
     </w:lvlOverride>
   </w:num>
-  <w:num w:numId="28">
+  <w:num w:numId="28" w16cid:durableId="6912957">
     <w:abstractNumId w:val="21"/>
     <w:lvlOverride w:ilvl="0">
       <w:startOverride w:val="1"/>
     </w:lvlOverride>
   </w:num>
-  <w:num w:numId="29">
+  <w:num w:numId="29" w16cid:durableId="395593150">
     <w:abstractNumId w:val="21"/>
     <w:lvlOverride w:ilvl="0">
       <w:startOverride w:val="1"/>
     </w:lvlOverride>
   </w:num>
-  <w:num w:numId="30">
+  <w:num w:numId="30" w16cid:durableId="1908955354">
     <w:abstractNumId w:val="21"/>
     <w:lvlOverride w:ilvl="0">
       <w:startOverride w:val="1"/>
     </w:lvlOverride>
   </w:num>
-  <w:num w:numId="31">
+  <w:num w:numId="31" w16cid:durableId="2122531063">
     <w:abstractNumId w:val="16"/>
   </w:num>
-  <w:num w:numId="32">
+  <w:num w:numId="32" w16cid:durableId="1747803584">
     <w:abstractNumId w:val="15"/>
   </w:num>
-  <w:num w:numId="33">
+  <w:num w:numId="33" w16cid:durableId="1235091810">
     <w:abstractNumId w:val="18"/>
   </w:num>
-  <w:num w:numId="34">
+  <w:num w:numId="34" w16cid:durableId="452407842">
     <w:abstractNumId w:val="14"/>
   </w:num>
-  <w:num w:numId="35">
+  <w:num w:numId="35" w16cid:durableId="1942642182">
     <w:abstractNumId w:val="26"/>
   </w:num>
-  <w:num w:numId="36">
+  <w:num w:numId="36" w16cid:durableId="2013987828">
     <w:abstractNumId w:val="23"/>
   </w:num>
-  <w:num w:numId="37">
+  <w:num w:numId="37" w16cid:durableId="718824118">
     <w:abstractNumId w:val="25"/>
   </w:num>
   <w:numIdMacAtCleanup w:val="30"/>
@@ -6160,7 +6354,7 @@
 </file>
 
 <file path=word/styles.xml><?xml version="1.0" encoding="utf-8"?>
-<w:styles xmlns:mc="http://schemas.openxmlformats.org/markup-compatibility/2006" xmlns:r="http://schemas.openxmlformats.org/officeDocument/2006/relationships" xmlns:w="http://schemas.openxmlformats.org/wordprocessingml/2006/main" xmlns:w14="http://schemas.microsoft.com/office/word/2010/wordml" xmlns:w15="http://schemas.microsoft.com/office/word/2012/wordml" xmlns:w16cid="http://schemas.microsoft.com/office/word/2016/wordml/cid" xmlns:w16se="http://schemas.microsoft.com/office/word/2015/wordml/symex" mc:Ignorable="w14 w15 w16se w16cid">
+<w:styles xmlns:mc="http://schemas.openxmlformats.org/markup-compatibility/2006" xmlns:r="http://schemas.openxmlformats.org/officeDocument/2006/relationships" xmlns:w="http://schemas.openxmlformats.org/wordprocessingml/2006/main" xmlns:w14="http://schemas.microsoft.com/office/word/2010/wordml" xmlns:w15="http://schemas.microsoft.com/office/word/2012/wordml" xmlns:w16cex="http://schemas.microsoft.com/office/word/2018/wordml/cex" xmlns:w16cid="http://schemas.microsoft.com/office/word/2016/wordml/cid" xmlns:w16="http://schemas.microsoft.com/office/word/2018/wordml" xmlns:w16sdtdh="http://schemas.microsoft.com/office/word/2020/wordml/sdtdatahash" xmlns:w16se="http://schemas.microsoft.com/office/word/2015/wordml/symex" mc:Ignorable="w14 w15 w16se w16cid w16 w16cex w16sdtdh">
   <w:docDefaults>
     <w:rPrDefault>
       <w:rPr>
@@ -6176,7 +6370,7 @@
       </w:pPr>
     </w:pPrDefault>
   </w:docDefaults>
-  <w:latentStyles w:defLockedState="0" w:defUIPriority="99" w:defSemiHidden="0" w:defUnhideWhenUsed="0" w:defQFormat="0" w:count="375">
+  <w:latentStyles w:defLockedState="0" w:defUIPriority="99" w:defSemiHidden="0" w:defUnhideWhenUsed="0" w:defQFormat="0" w:count="376">
     <w:lsdException w:name="Normal" w:uiPriority="0"/>
     <w:lsdException w:name="heading 1" w:uiPriority="9"/>
     <w:lsdException w:name="heading 2" w:semiHidden="1" w:uiPriority="9" w:unhideWhenUsed="1"/>
@@ -6552,6 +6746,7 @@
     <w:lsdException w:name="Smart Hyperlink" w:semiHidden="1" w:unhideWhenUsed="1"/>
     <w:lsdException w:name="Hashtag" w:semiHidden="1" w:unhideWhenUsed="1"/>
     <w:lsdException w:name="Unresolved Mention" w:semiHidden="1" w:unhideWhenUsed="1"/>
+    <w:lsdException w:name="Smart Link" w:semiHidden="1" w:unhideWhenUsed="1"/>
   </w:latentStyles>
   <w:style w:type="paragraph" w:default="1" w:styleId="Normal">
     <w:name w:val="Normal"/>
